--- a/report.docx
+++ b/report.docx
@@ -1,6 +1,6 @@
 
 <file path=word/document.xml><?xml version="1.0" encoding="utf-8"?>
-<w:document xmlns:wpc="http://schemas.microsoft.com/office/word/2010/wordprocessingCanvas" xmlns:cx="http://schemas.microsoft.com/office/drawing/2014/chartex" xmlns:mc="http://schemas.openxmlformats.org/markup-compatibility/2006" xmlns:o="urn:schemas-microsoft-com:office:office" xmlns:r="http://schemas.openxmlformats.org/officeDocument/2006/relationships" xmlns:m="http://schemas.openxmlformats.org/officeDocument/2006/math" xmlns:v="urn:schemas-microsoft-com:vml" xmlns:wp14="http://schemas.microsoft.com/office/word/2010/wordprocessingDrawing" xmlns:wp="http://schemas.openxmlformats.org/drawingml/2006/wordprocessingDrawing" xmlns:w10="urn:schemas-microsoft-com:office:word" xmlns:w="http://schemas.openxmlformats.org/wordprocessingml/2006/main" xmlns:w14="http://schemas.microsoft.com/office/word/2010/wordml" xmlns:w15="http://schemas.microsoft.com/office/word/2012/wordml" xmlns:w16se="http://schemas.microsoft.com/office/word/2015/wordml/symex" xmlns:wpg="http://schemas.microsoft.com/office/word/2010/wordprocessingGroup" xmlns:wpi="http://schemas.microsoft.com/office/word/2010/wordprocessingInk" xmlns:wne="http://schemas.microsoft.com/office/word/2006/wordml" xmlns:wps="http://schemas.microsoft.com/office/word/2010/wordprocessingShape" mc:Ignorable="w14 w15 w16se wp14">
+<w:document xmlns:wpc="http://schemas.microsoft.com/office/word/2010/wordprocessingCanvas" xmlns:cx="http://schemas.microsoft.com/office/drawing/2014/chartex" xmlns:cx1="http://schemas.microsoft.com/office/drawing/2015/9/8/chartex" xmlns:cx2="http://schemas.microsoft.com/office/drawing/2015/10/21/chartex" xmlns:cx3="http://schemas.microsoft.com/office/drawing/2016/5/9/chartex" xmlns:cx4="http://schemas.microsoft.com/office/drawing/2016/5/10/chartex" xmlns:cx5="http://schemas.microsoft.com/office/drawing/2016/5/11/chartex" xmlns:cx6="http://schemas.microsoft.com/office/drawing/2016/5/12/chartex" xmlns:cx7="http://schemas.microsoft.com/office/drawing/2016/5/13/chartex" xmlns:cx8="http://schemas.microsoft.com/office/drawing/2016/5/14/chartex" xmlns:mc="http://schemas.openxmlformats.org/markup-compatibility/2006" xmlns:aink="http://schemas.microsoft.com/office/drawing/2016/ink" xmlns:am3d="http://schemas.microsoft.com/office/drawing/2017/model3d" xmlns:o="urn:schemas-microsoft-com:office:office" xmlns:r="http://schemas.openxmlformats.org/officeDocument/2006/relationships" xmlns:m="http://schemas.openxmlformats.org/officeDocument/2006/math" xmlns:v="urn:schemas-microsoft-com:vml" xmlns:wp14="http://schemas.microsoft.com/office/word/2010/wordprocessingDrawing" xmlns:wp="http://schemas.openxmlformats.org/drawingml/2006/wordprocessingDrawing" xmlns:w10="urn:schemas-microsoft-com:office:word" xmlns:w="http://schemas.openxmlformats.org/wordprocessingml/2006/main" xmlns:w14="http://schemas.microsoft.com/office/word/2010/wordml" xmlns:w15="http://schemas.microsoft.com/office/word/2012/wordml" xmlns:w16se="http://schemas.microsoft.com/office/word/2015/wordml/symex" xmlns:wpg="http://schemas.microsoft.com/office/word/2010/wordprocessingGroup" xmlns:wpi="http://schemas.microsoft.com/office/word/2010/wordprocessingInk" xmlns:wne="http://schemas.microsoft.com/office/word/2006/wordml" xmlns:wps="http://schemas.microsoft.com/office/word/2010/wordprocessingShape" mc:Ignorable="w14 w15 w16se wp14">
   <w:body>
     <w:p>
       <w:pPr>
@@ -274,7 +274,7 @@
           <w:rFonts w:ascii="Times New Roman" w:eastAsia="Times New Roman" w:hAnsi="Times New Roman" w:cs="Times New Roman"/>
           <w:sz w:val="32"/>
           <w:szCs w:val="32"/>
-          <w:lang w:val="en-US" w:eastAsia="ru-RU"/>
+          <w:lang w:eastAsia="ru-RU"/>
         </w:rPr>
       </w:pPr>
       <w:r>
@@ -300,7 +300,7 @@
           <w:rFonts w:ascii="Times New Roman" w:eastAsia="Times New Roman" w:hAnsi="Times New Roman" w:cs="Times New Roman"/>
           <w:sz w:val="32"/>
           <w:szCs w:val="32"/>
-          <w:lang w:val="en-US" w:eastAsia="ru-RU"/>
+          <w:lang w:eastAsia="ru-RU"/>
         </w:rPr>
         <w:t>5</w:t>
       </w:r>
@@ -459,187 +459,16 @@
         <mc:AlternateContent>
           <mc:Choice Requires="wps">
             <w:drawing>
-              <wp:anchor distT="0" distB="0" distL="114300" distR="114300" simplePos="0" relativeHeight="251655168" behindDoc="0" locked="0" layoutInCell="1" allowOverlap="1" wp14:anchorId="72389CB8" wp14:editId="00E13EAD">
-                <wp:simplePos x="0" y="0"/>
-                <wp:positionH relativeFrom="column">
-                  <wp:posOffset>4434840</wp:posOffset>
-                </wp:positionH>
-                <wp:positionV relativeFrom="paragraph">
-                  <wp:posOffset>237490</wp:posOffset>
-                </wp:positionV>
-                <wp:extent cx="1571625" cy="590550"/>
-                <wp:effectExtent l="0" t="0" r="0" b="0"/>
-                <wp:wrapNone/>
-                <wp:docPr id="7" name="Поле 2"/>
-                <wp:cNvGraphicFramePr>
-                  <a:graphicFrameLocks xmlns:a="http://schemas.openxmlformats.org/drawingml/2006/main"/>
-                </wp:cNvGraphicFramePr>
-                <a:graphic xmlns:a="http://schemas.openxmlformats.org/drawingml/2006/main">
-                  <a:graphicData uri="http://schemas.microsoft.com/office/word/2010/wordprocessingShape">
-                    <wps:wsp>
-                      <wps:cNvSpPr txBox="1">
-                        <a:spLocks noChangeArrowheads="1"/>
-                      </wps:cNvSpPr>
-                      <wps:spPr bwMode="auto">
-                        <a:xfrm>
-                          <a:off x="0" y="0"/>
-                          <a:ext cx="1571625" cy="590550"/>
-                        </a:xfrm>
-                        <a:prstGeom prst="rect">
-                          <a:avLst/>
-                        </a:prstGeom>
-                        <a:noFill/>
-                        <a:ln>
-                          <a:noFill/>
-                        </a:ln>
-                        <a:extLst>
-                          <a:ext uri="{909E8E84-426E-40DD-AFC4-6F175D3DCCD1}">
-                            <a14:hiddenFill xmlns:a14="http://schemas.microsoft.com/office/drawing/2010/main">
-                              <a:solidFill>
-                                <a:srgbClr val="FFFFFF"/>
-                              </a:solidFill>
-                            </a14:hiddenFill>
-                          </a:ext>
-                          <a:ext uri="{91240B29-F687-4F45-9708-019B960494DF}">
-                            <a14:hiddenLine xmlns:a14="http://schemas.microsoft.com/office/drawing/2010/main" w="9525">
-                              <a:solidFill>
-                                <a:srgbClr val="000000"/>
-                              </a:solidFill>
-                              <a:miter lim="800000"/>
-                              <a:headEnd/>
-                              <a:tailEnd/>
-                            </a14:hiddenLine>
-                          </a:ext>
-                        </a:extLst>
-                      </wps:spPr>
-                      <wps:txbx>
-                        <w:txbxContent>
-                          <w:p>
-                            <w:pPr>
-                              <w:spacing w:after="0"/>
-                              <w:rPr>
-                                <w:rFonts w:ascii="Times New Roman" w:hAnsi="Times New Roman" w:cs="Times New Roman"/>
-                                <w:sz w:val="32"/>
-                                <w:szCs w:val="28"/>
-                              </w:rPr>
-                            </w:pPr>
-                            <w:r>
-                              <w:rPr>
-                                <w:rFonts w:ascii="Times New Roman" w:hAnsi="Times New Roman" w:cs="Times New Roman"/>
-                                <w:sz w:val="32"/>
-                                <w:szCs w:val="28"/>
-                              </w:rPr>
-                              <w:t>Проверил:</w:t>
-                            </w:r>
-                          </w:p>
-                          <w:p>
-                            <w:pPr>
-                              <w:spacing w:after="0"/>
-                              <w:rPr>
-                                <w:rFonts w:ascii="Times New Roman" w:hAnsi="Times New Roman" w:cs="Times New Roman"/>
-                                <w:sz w:val="32"/>
-                                <w:szCs w:val="28"/>
-                              </w:rPr>
-                            </w:pPr>
-                            <w:r>
-                              <w:rPr>
-                                <w:rFonts w:ascii="Times New Roman" w:hAnsi="Times New Roman" w:cs="Times New Roman"/>
-                                <w:sz w:val="32"/>
-                                <w:szCs w:val="28"/>
-                              </w:rPr>
-                              <w:t>Мельник Н. И.</w:t>
-                            </w:r>
-                          </w:p>
-                        </w:txbxContent>
-                      </wps:txbx>
-                      <wps:bodyPr rot="0" vert="horz" wrap="square" lIns="91440" tIns="45720" rIns="91440" bIns="45720" anchor="t" anchorCtr="0" upright="1">
-                        <a:noAutofit/>
-                      </wps:bodyPr>
-                    </wps:wsp>
-                  </a:graphicData>
-                </a:graphic>
-                <wp14:sizeRelH relativeFrom="page">
-                  <wp14:pctWidth>0</wp14:pctWidth>
-                </wp14:sizeRelH>
-                <wp14:sizeRelV relativeFrom="page">
-                  <wp14:pctHeight>0</wp14:pctHeight>
-                </wp14:sizeRelV>
-              </wp:anchor>
-            </w:drawing>
-          </mc:Choice>
-          <mc:Fallback>
-            <w:pict>
-              <v:shapetype w14:anchorId="72389CB8" id="_x0000_t202" coordsize="21600,21600" o:spt="202" path="m,l,21600r21600,l21600,xe">
-                <v:stroke joinstyle="miter"/>
-                <v:path gradientshapeok="t" o:connecttype="rect"/>
-              </v:shapetype>
-              <v:shape id="Поле 2" o:spid="_x0000_s1026" type="#_x0000_t202" style="position:absolute;left:0;text-align:left;margin-left:349.2pt;margin-top:18.7pt;width:123.75pt;height:46.5pt;z-index:251655168;visibility:visible;mso-wrap-style:square;mso-width-percent:0;mso-height-percent:0;mso-wrap-distance-left:9pt;mso-wrap-distance-top:0;mso-wrap-distance-right:9pt;mso-wrap-distance-bottom:0;mso-position-horizontal:absolute;mso-position-horizontal-relative:text;mso-position-vertical:absolute;mso-position-vertical-relative:text;mso-width-percent:0;mso-height-percent:0;mso-width-relative:page;mso-height-relative:page;v-text-anchor:top" o:gfxdata="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" filled="f" stroked="f">
-                <v:textbox>
-                  <w:txbxContent>
-                    <w:p>
-                      <w:pPr>
-                        <w:spacing w:after="0"/>
-                        <w:rPr>
-                          <w:rFonts w:ascii="Times New Roman" w:hAnsi="Times New Roman" w:cs="Times New Roman"/>
-                          <w:sz w:val="32"/>
-                          <w:szCs w:val="28"/>
-                        </w:rPr>
-                      </w:pPr>
-                      <w:r>
-                        <w:rPr>
-                          <w:rFonts w:ascii="Times New Roman" w:hAnsi="Times New Roman" w:cs="Times New Roman"/>
-                          <w:sz w:val="32"/>
-                          <w:szCs w:val="28"/>
-                        </w:rPr>
-                        <w:t>Проверил:</w:t>
-                      </w:r>
-                    </w:p>
-                    <w:p>
-                      <w:pPr>
-                        <w:spacing w:after="0"/>
-                        <w:rPr>
-                          <w:rFonts w:ascii="Times New Roman" w:hAnsi="Times New Roman" w:cs="Times New Roman"/>
-                          <w:sz w:val="32"/>
-                          <w:szCs w:val="28"/>
-                        </w:rPr>
-                      </w:pPr>
-                      <w:r>
-                        <w:rPr>
-                          <w:rFonts w:ascii="Times New Roman" w:hAnsi="Times New Roman" w:cs="Times New Roman"/>
-                          <w:sz w:val="32"/>
-                          <w:szCs w:val="28"/>
-                        </w:rPr>
-                        <w:t>Мельник Н. И.</w:t>
-                      </w:r>
-                    </w:p>
-                  </w:txbxContent>
-                </v:textbox>
-              </v:shape>
-            </w:pict>
-          </mc:Fallback>
-        </mc:AlternateContent>
-      </w:r>
-      <w:r>
-        <w:rPr>
-          <w:rFonts w:ascii="Times New Roman" w:eastAsia="Times New Roman" w:hAnsi="Times New Roman" w:cs="Times New Roman"/>
-          <w:noProof/>
-          <w:sz w:val="24"/>
-          <w:szCs w:val="24"/>
-          <w:lang w:eastAsia="ru-RU"/>
-        </w:rPr>
-        <mc:AlternateContent>
-          <mc:Choice Requires="wps">
-            <w:drawing>
               <wp:anchor distT="0" distB="0" distL="114300" distR="114300" simplePos="0" relativeHeight="251656192" behindDoc="0" locked="0" layoutInCell="1" allowOverlap="1" wp14:anchorId="5C2E21D4" wp14:editId="70D49795">
                 <wp:simplePos x="0" y="0"/>
                 <wp:positionH relativeFrom="column">
-                  <wp:posOffset>-38735</wp:posOffset>
+                  <wp:posOffset>-38100</wp:posOffset>
                 </wp:positionH>
                 <wp:positionV relativeFrom="paragraph">
-                  <wp:posOffset>250825</wp:posOffset>
+                  <wp:posOffset>249555</wp:posOffset>
                 </wp:positionV>
-                <wp:extent cx="2428875" cy="790575"/>
-                <wp:effectExtent l="0" t="0" r="0" b="9525"/>
+                <wp:extent cx="2428875" cy="895350"/>
+                <wp:effectExtent l="0" t="0" r="0" b="0"/>
                 <wp:wrapNone/>
                 <wp:docPr id="11" name="Поле 1"/>
                 <wp:cNvGraphicFramePr>
@@ -654,7 +483,7 @@
                       <wps:spPr bwMode="auto">
                         <a:xfrm>
                           <a:off x="0" y="0"/>
-                          <a:ext cx="2428875" cy="790575"/>
+                          <a:ext cx="2428875" cy="895350"/>
                         </a:xfrm>
                         <a:prstGeom prst="rect">
                           <a:avLst/>
@@ -769,7 +598,7 @@
                 <v:stroke joinstyle="miter"/>
                 <v:path gradientshapeok="t" o:connecttype="rect"/>
               </v:shapetype>
-              <v:shape id="Поле 1" o:spid="_x0000_s1027" type="#_x0000_t202" style="position:absolute;left:0;text-align:left;margin-left:-3.05pt;margin-top:19.75pt;width:191.25pt;height:62.25pt;z-index:251656192;visibility:visible;mso-wrap-style:square;mso-width-percent:0;mso-height-percent:0;mso-wrap-distance-left:9pt;mso-wrap-distance-top:0;mso-wrap-distance-right:9pt;mso-wrap-distance-bottom:0;mso-position-horizontal:absolute;mso-position-horizontal-relative:text;mso-position-vertical:absolute;mso-position-vertical-relative:text;mso-width-percent:0;mso-height-percent:0;mso-width-relative:page;mso-height-relative:page;v-text-anchor:top" o:gfxdata="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" filled="f" stroked="f">
+              <v:shape id="Поле 1" o:spid="_x0000_s1026" type="#_x0000_t202" style="position:absolute;left:0;text-align:left;margin-left:-3pt;margin-top:19.65pt;width:191.25pt;height:70.5pt;z-index:251656192;visibility:visible;mso-wrap-style:square;mso-width-percent:0;mso-height-percent:0;mso-wrap-distance-left:9pt;mso-wrap-distance-top:0;mso-wrap-distance-right:9pt;mso-wrap-distance-bottom:0;mso-position-horizontal:absolute;mso-position-horizontal-relative:text;mso-position-vertical:absolute;mso-position-vertical-relative:text;mso-width-percent:0;mso-height-percent:0;mso-width-relative:page;mso-height-relative:page;v-text-anchor:top" o:gfxdata="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" filled="f" stroked="f">
                 <v:textbox>
                   <w:txbxContent>
                     <w:p>
@@ -840,6 +669,173 @@
           </mc:Fallback>
         </mc:AlternateContent>
       </w:r>
+      <w:r>
+        <w:rPr>
+          <w:rFonts w:ascii="Times New Roman" w:eastAsia="Times New Roman" w:hAnsi="Times New Roman" w:cs="Times New Roman"/>
+          <w:noProof/>
+          <w:sz w:val="24"/>
+          <w:szCs w:val="24"/>
+          <w:lang w:eastAsia="ru-RU"/>
+        </w:rPr>
+        <mc:AlternateContent>
+          <mc:Choice Requires="wps">
+            <w:drawing>
+              <wp:anchor distT="0" distB="0" distL="114300" distR="114300" simplePos="0" relativeHeight="251655168" behindDoc="0" locked="0" layoutInCell="1" allowOverlap="1" wp14:anchorId="72389CB8" wp14:editId="00E13EAD">
+                <wp:simplePos x="0" y="0"/>
+                <wp:positionH relativeFrom="column">
+                  <wp:posOffset>4434840</wp:posOffset>
+                </wp:positionH>
+                <wp:positionV relativeFrom="paragraph">
+                  <wp:posOffset>237490</wp:posOffset>
+                </wp:positionV>
+                <wp:extent cx="1571625" cy="590550"/>
+                <wp:effectExtent l="0" t="0" r="0" b="0"/>
+                <wp:wrapNone/>
+                <wp:docPr id="7" name="Поле 2"/>
+                <wp:cNvGraphicFramePr>
+                  <a:graphicFrameLocks xmlns:a="http://schemas.openxmlformats.org/drawingml/2006/main"/>
+                </wp:cNvGraphicFramePr>
+                <a:graphic xmlns:a="http://schemas.openxmlformats.org/drawingml/2006/main">
+                  <a:graphicData uri="http://schemas.microsoft.com/office/word/2010/wordprocessingShape">
+                    <wps:wsp>
+                      <wps:cNvSpPr txBox="1">
+                        <a:spLocks noChangeArrowheads="1"/>
+                      </wps:cNvSpPr>
+                      <wps:spPr bwMode="auto">
+                        <a:xfrm>
+                          <a:off x="0" y="0"/>
+                          <a:ext cx="1571625" cy="590550"/>
+                        </a:xfrm>
+                        <a:prstGeom prst="rect">
+                          <a:avLst/>
+                        </a:prstGeom>
+                        <a:noFill/>
+                        <a:ln>
+                          <a:noFill/>
+                        </a:ln>
+                        <a:extLst>
+                          <a:ext uri="{909E8E84-426E-40DD-AFC4-6F175D3DCCD1}">
+                            <a14:hiddenFill xmlns:a14="http://schemas.microsoft.com/office/drawing/2010/main">
+                              <a:solidFill>
+                                <a:srgbClr val="FFFFFF"/>
+                              </a:solidFill>
+                            </a14:hiddenFill>
+                          </a:ext>
+                          <a:ext uri="{91240B29-F687-4F45-9708-019B960494DF}">
+                            <a14:hiddenLine xmlns:a14="http://schemas.microsoft.com/office/drawing/2010/main" w="9525">
+                              <a:solidFill>
+                                <a:srgbClr val="000000"/>
+                              </a:solidFill>
+                              <a:miter lim="800000"/>
+                              <a:headEnd/>
+                              <a:tailEnd/>
+                            </a14:hiddenLine>
+                          </a:ext>
+                        </a:extLst>
+                      </wps:spPr>
+                      <wps:txbx>
+                        <w:txbxContent>
+                          <w:p>
+                            <w:pPr>
+                              <w:spacing w:after="0"/>
+                              <w:rPr>
+                                <w:rFonts w:ascii="Times New Roman" w:hAnsi="Times New Roman" w:cs="Times New Roman"/>
+                                <w:sz w:val="32"/>
+                                <w:szCs w:val="28"/>
+                              </w:rPr>
+                            </w:pPr>
+                            <w:r>
+                              <w:rPr>
+                                <w:rFonts w:ascii="Times New Roman" w:hAnsi="Times New Roman" w:cs="Times New Roman"/>
+                                <w:sz w:val="32"/>
+                                <w:szCs w:val="28"/>
+                              </w:rPr>
+                              <w:t>Проверил:</w:t>
+                            </w:r>
+                          </w:p>
+                          <w:p>
+                            <w:pPr>
+                              <w:spacing w:after="0"/>
+                              <w:rPr>
+                                <w:rFonts w:ascii="Times New Roman" w:hAnsi="Times New Roman" w:cs="Times New Roman"/>
+                                <w:sz w:val="32"/>
+                                <w:szCs w:val="28"/>
+                              </w:rPr>
+                            </w:pPr>
+                            <w:r>
+                              <w:rPr>
+                                <w:rFonts w:ascii="Times New Roman" w:hAnsi="Times New Roman" w:cs="Times New Roman"/>
+                                <w:sz w:val="32"/>
+                                <w:szCs w:val="28"/>
+                              </w:rPr>
+                              <w:t>Мельник Н. И.</w:t>
+                            </w:r>
+                          </w:p>
+                        </w:txbxContent>
+                      </wps:txbx>
+                      <wps:bodyPr rot="0" vert="horz" wrap="square" lIns="91440" tIns="45720" rIns="91440" bIns="45720" anchor="t" anchorCtr="0" upright="1">
+                        <a:noAutofit/>
+                      </wps:bodyPr>
+                    </wps:wsp>
+                  </a:graphicData>
+                </a:graphic>
+                <wp14:sizeRelH relativeFrom="page">
+                  <wp14:pctWidth>0</wp14:pctWidth>
+                </wp14:sizeRelH>
+                <wp14:sizeRelV relativeFrom="page">
+                  <wp14:pctHeight>0</wp14:pctHeight>
+                </wp14:sizeRelV>
+              </wp:anchor>
+            </w:drawing>
+          </mc:Choice>
+          <mc:Fallback>
+            <w:pict>
+              <v:shape w14:anchorId="72389CB8" id="Поле 2" o:spid="_x0000_s1027" type="#_x0000_t202" style="position:absolute;left:0;text-align:left;margin-left:349.2pt;margin-top:18.7pt;width:123.75pt;height:46.5pt;z-index:251655168;visibility:visible;mso-wrap-style:square;mso-width-percent:0;mso-height-percent:0;mso-wrap-distance-left:9pt;mso-wrap-distance-top:0;mso-wrap-distance-right:9pt;mso-wrap-distance-bottom:0;mso-position-horizontal:absolute;mso-position-horizontal-relative:text;mso-position-vertical:absolute;mso-position-vertical-relative:text;mso-width-percent:0;mso-height-percent:0;mso-width-relative:page;mso-height-relative:page;v-text-anchor:top" o:gfxdata="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" filled="f" stroked="f">
+                <v:textbox>
+                  <w:txbxContent>
+                    <w:p>
+                      <w:pPr>
+                        <w:spacing w:after="0"/>
+                        <w:rPr>
+                          <w:rFonts w:ascii="Times New Roman" w:hAnsi="Times New Roman" w:cs="Times New Roman"/>
+                          <w:sz w:val="32"/>
+                          <w:szCs w:val="28"/>
+                        </w:rPr>
+                      </w:pPr>
+                      <w:r>
+                        <w:rPr>
+                          <w:rFonts w:ascii="Times New Roman" w:hAnsi="Times New Roman" w:cs="Times New Roman"/>
+                          <w:sz w:val="32"/>
+                          <w:szCs w:val="28"/>
+                        </w:rPr>
+                        <w:t>Проверил:</w:t>
+                      </w:r>
+                    </w:p>
+                    <w:p>
+                      <w:pPr>
+                        <w:spacing w:after="0"/>
+                        <w:rPr>
+                          <w:rFonts w:ascii="Times New Roman" w:hAnsi="Times New Roman" w:cs="Times New Roman"/>
+                          <w:sz w:val="32"/>
+                          <w:szCs w:val="28"/>
+                        </w:rPr>
+                      </w:pPr>
+                      <w:r>
+                        <w:rPr>
+                          <w:rFonts w:ascii="Times New Roman" w:hAnsi="Times New Roman" w:cs="Times New Roman"/>
+                          <w:sz w:val="32"/>
+                          <w:szCs w:val="28"/>
+                        </w:rPr>
+                        <w:t>Мельник Н. И.</w:t>
+                      </w:r>
+                    </w:p>
+                  </w:txbxContent>
+                </v:textbox>
+              </v:shape>
+            </w:pict>
+          </mc:Fallback>
+        </mc:AlternateContent>
+      </w:r>
     </w:p>
     <w:p>
       <w:pPr>
@@ -1053,10 +1049,10 @@
             <v:path o:extrusionok="f" gradientshapeok="t" o:connecttype="rect"/>
             <o:lock v:ext="edit" aspectratio="t"/>
           </v:shapetype>
-          <v:shape id="_x0000_i1035" type="#_x0000_t75" style="width:12.15pt;height:12.9pt" o:ole="">
+          <v:shape id="_x0000_i1025" type="#_x0000_t75" style="width:12pt;height:12.75pt" o:ole="">
             <v:imagedata r:id="rId7" o:title=""/>
           </v:shape>
-          <o:OLEObject Type="Embed" ProgID="Equation.3" ShapeID="_x0000_i1035" DrawAspect="Content" ObjectID="_1571066053" r:id="rId8"/>
+          <o:OLEObject Type="Embed" ProgID="Equation.3" ShapeID="_x0000_i1025" DrawAspect="Content" ObjectID="_1571611299" r:id="rId8"/>
         </w:object>
       </w:r>
       <w:r>
@@ -1084,10 +1080,10 @@
           <w:szCs w:val="28"/>
         </w:rPr>
         <w:object w:dxaOrig="240" w:dyaOrig="260">
-          <v:shape id="_x0000_i1036" type="#_x0000_t75" style="width:12.15pt;height:12.9pt" o:ole="">
+          <v:shape id="_x0000_i1026" type="#_x0000_t75" style="width:12pt;height:12.75pt" o:ole="">
             <v:imagedata r:id="rId9" o:title=""/>
           </v:shape>
-          <o:OLEObject Type="Embed" ProgID="Equation.3" ShapeID="_x0000_i1036" DrawAspect="Content" ObjectID="_1571066054" r:id="rId10"/>
+          <o:OLEObject Type="Embed" ProgID="Equation.3" ShapeID="_x0000_i1026" DrawAspect="Content" ObjectID="_1571611300" r:id="rId10"/>
         </w:object>
       </w:r>
       <w:r>
@@ -1115,10 +1111,10 @@
           <w:szCs w:val="28"/>
         </w:rPr>
         <w:object w:dxaOrig="240" w:dyaOrig="260">
-          <v:shape id="_x0000_i1037" type="#_x0000_t75" style="width:12.15pt;height:12.9pt" o:ole="">
+          <v:shape id="_x0000_i1027" type="#_x0000_t75" style="width:12pt;height:12.75pt" o:ole="">
             <v:imagedata r:id="rId9" o:title=""/>
           </v:shape>
-          <o:OLEObject Type="Embed" ProgID="Equation.3" ShapeID="_x0000_i1037" DrawAspect="Content" ObjectID="_1571066055" r:id="rId11"/>
+          <o:OLEObject Type="Embed" ProgID="Equation.3" ShapeID="_x0000_i1027" DrawAspect="Content" ObjectID="_1571611301" r:id="rId11"/>
         </w:object>
       </w:r>
       <w:r>
@@ -1146,10 +1142,10 @@
           <w:szCs w:val="28"/>
         </w:rPr>
         <w:object w:dxaOrig="220" w:dyaOrig="279">
-          <v:shape id="_x0000_i1038" type="#_x0000_t75" style="width:10.6pt;height:13.65pt" o:ole="">
+          <v:shape id="_x0000_i1028" type="#_x0000_t75" style="width:10.5pt;height:13.5pt" o:ole="">
             <v:imagedata r:id="rId12" o:title=""/>
           </v:shape>
-          <o:OLEObject Type="Embed" ProgID="Equation.3" ShapeID="_x0000_i1038" DrawAspect="Content" ObjectID="_1571066056" r:id="rId13"/>
+          <o:OLEObject Type="Embed" ProgID="Equation.3" ShapeID="_x0000_i1028" DrawAspect="Content" ObjectID="_1571611302" r:id="rId13"/>
         </w:object>
       </w:r>
       <w:r>
@@ -1546,18 +1542,7 @@
           <w:szCs w:val="28"/>
           <w:lang w:eastAsia="ru-RU"/>
         </w:rPr>
-        <w:t>графу построить аналитическую</w:t>
-      </w:r>
-      <w:bookmarkStart w:id="0" w:name="_GoBack"/>
-      <w:bookmarkEnd w:id="0"/>
-      <w:r>
-        <w:rPr>
-          <w:rFonts w:ascii="Times New Roman" w:eastAsia="Times New Roman" w:hAnsi="Times New Roman" w:cs="Times New Roman"/>
-          <w:sz w:val="28"/>
-          <w:szCs w:val="28"/>
-          <w:lang w:eastAsia="ru-RU"/>
-        </w:rPr>
-        <w:t xml:space="preserve"> модель и, решив ее, оп</w:t>
+        <w:t>графу построить аналитическую модель и, решив ее, оп</w:t>
       </w:r>
       <w:r>
         <w:rPr>
@@ -1576,76 +1561,1266 @@
         <w:autoSpaceDE w:val="0"/>
         <w:autoSpaceDN w:val="0"/>
         <w:adjustRightInd w:val="0"/>
-        <w:spacing w:after="0" w:line="240" w:lineRule="auto"/>
-        <w:ind w:firstLine="567"/>
+        <w:spacing w:line="240" w:lineRule="auto"/>
+        <w:ind w:left="540" w:firstLine="27"/>
         <w:jc w:val="both"/>
         <w:textAlignment w:val="baseline"/>
         <w:rPr>
           <w:rFonts w:ascii="Times New Roman" w:eastAsia="Times New Roman" w:hAnsi="Times New Roman" w:cs="Times New Roman"/>
-          <w:b/>
+          <w:i/>
+          <w:sz w:val="28"/>
+          <w:lang w:eastAsia="ru-RU"/>
+        </w:rPr>
+      </w:pPr>
+      <m:oMathPara>
+        <m:oMathParaPr>
+          <m:jc m:val="left"/>
+        </m:oMathParaPr>
+        <m:oMath>
+          <m:r>
+            <w:rPr>
+              <w:rFonts w:ascii="Cambria Math" w:eastAsia="Times New Roman" w:hAnsi="Cambria Math" w:cs="Times New Roman"/>
+              <w:sz w:val="28"/>
+              <w:szCs w:val="20"/>
+              <w:lang w:eastAsia="ru-RU"/>
+            </w:rPr>
+            <m:t>λ</m:t>
+          </m:r>
+          <m:sSub>
+            <m:sSubPr>
+              <m:ctrlPr>
+                <w:rPr>
+                  <w:rFonts w:ascii="Cambria Math" w:eastAsia="Times New Roman" w:hAnsi="Cambria Math" w:cs="Times New Roman"/>
+                  <w:i/>
+                  <w:sz w:val="28"/>
+                  <w:szCs w:val="20"/>
+                  <w:lang w:eastAsia="ru-RU"/>
+                </w:rPr>
+              </m:ctrlPr>
+            </m:sSubPr>
+            <m:e>
+              <m:r>
+                <w:rPr>
+                  <w:rFonts w:ascii="Cambria Math" w:eastAsia="Times New Roman" w:hAnsi="Cambria Math" w:cs="Times New Roman"/>
+                  <w:sz w:val="28"/>
+                  <w:szCs w:val="20"/>
+                  <w:lang w:eastAsia="ru-RU"/>
+                </w:rPr>
+                <m:t>P</m:t>
+              </m:r>
+            </m:e>
+            <m:sub>
+              <m:r>
+                <w:rPr>
+                  <w:rFonts w:ascii="Cambria Math" w:eastAsia="Times New Roman" w:hAnsi="Cambria Math" w:cs="Times New Roman"/>
+                  <w:sz w:val="28"/>
+                  <w:szCs w:val="20"/>
+                  <w:lang w:eastAsia="ru-RU"/>
+                </w:rPr>
+                <m:t>00</m:t>
+              </m:r>
+            </m:sub>
+          </m:sSub>
+          <m:r>
+            <w:rPr>
+              <w:rFonts w:ascii="Cambria Math" w:eastAsia="Times New Roman" w:hAnsi="Cambria Math" w:cs="Times New Roman"/>
+              <w:sz w:val="28"/>
+              <w:szCs w:val="20"/>
+              <w:lang w:eastAsia="ru-RU"/>
+            </w:rPr>
+            <m:t>=</m:t>
+          </m:r>
+          <m:sSub>
+            <m:sSubPr>
+              <m:ctrlPr>
+                <w:rPr>
+                  <w:rFonts w:ascii="Cambria Math" w:eastAsia="Times New Roman" w:hAnsi="Cambria Math" w:cs="Times New Roman"/>
+                  <w:i/>
+                  <w:sz w:val="28"/>
+                  <w:szCs w:val="20"/>
+                  <w:lang w:eastAsia="ru-RU"/>
+                </w:rPr>
+              </m:ctrlPr>
+            </m:sSubPr>
+            <m:e>
+              <m:r>
+                <w:rPr>
+                  <w:rFonts w:ascii="Cambria Math" w:hAnsi="Cambria Math"/>
+                  <w:sz w:val="28"/>
+                  <w:szCs w:val="20"/>
+                  <w:lang w:eastAsia="ru-RU"/>
+                </w:rPr>
+                <m:t>µ</m:t>
+              </m:r>
+            </m:e>
+            <m:sub>
+              <m:r>
+                <w:rPr>
+                  <w:rFonts w:ascii="Cambria Math" w:eastAsia="Times New Roman" w:hAnsi="Cambria Math" w:cs="Times New Roman"/>
+                  <w:sz w:val="28"/>
+                  <w:szCs w:val="20"/>
+                  <w:lang w:eastAsia="ru-RU"/>
+                </w:rPr>
+                <m:t>1</m:t>
+              </m:r>
+            </m:sub>
+          </m:sSub>
+          <m:sSub>
+            <m:sSubPr>
+              <m:ctrlPr>
+                <w:rPr>
+                  <w:rFonts w:ascii="Cambria Math" w:hAnsi="Cambria Math"/>
+                  <w:i/>
+                  <w:sz w:val="28"/>
+                  <w:lang w:eastAsia="ru-RU"/>
+                </w:rPr>
+              </m:ctrlPr>
+            </m:sSubPr>
+            <m:e>
+              <m:r>
+                <w:rPr>
+                  <w:rFonts w:ascii="Cambria Math" w:hAnsi="Cambria Math"/>
+                  <w:sz w:val="28"/>
+                  <w:szCs w:val="20"/>
+                  <w:lang w:eastAsia="ru-RU"/>
+                </w:rPr>
+                <m:t>P</m:t>
+              </m:r>
+            </m:e>
+            <m:sub>
+              <m:r>
+                <w:rPr>
+                  <w:rFonts w:ascii="Cambria Math" w:hAnsi="Cambria Math"/>
+                  <w:sz w:val="28"/>
+                  <w:szCs w:val="20"/>
+                  <w:lang w:eastAsia="ru-RU"/>
+                </w:rPr>
+                <m:t>10</m:t>
+              </m:r>
+            </m:sub>
+          </m:sSub>
+          <m:r>
+            <w:rPr>
+              <w:rFonts w:ascii="Cambria Math" w:hAnsi="Cambria Math"/>
+              <w:sz w:val="28"/>
+              <w:lang w:eastAsia="ru-RU"/>
+            </w:rPr>
+            <m:t>+</m:t>
+          </m:r>
+          <m:sSub>
+            <m:sSubPr>
+              <m:ctrlPr>
+                <w:rPr>
+                  <w:rFonts w:ascii="Cambria Math" w:eastAsia="Times New Roman" w:hAnsi="Cambria Math" w:cs="Times New Roman"/>
+                  <w:i/>
+                  <w:sz w:val="28"/>
+                  <w:szCs w:val="20"/>
+                  <w:lang w:eastAsia="ru-RU"/>
+                </w:rPr>
+              </m:ctrlPr>
+            </m:sSubPr>
+            <m:e>
+              <m:r>
+                <w:rPr>
+                  <w:rFonts w:ascii="Cambria Math" w:hAnsi="Cambria Math"/>
+                  <w:sz w:val="28"/>
+                  <w:szCs w:val="20"/>
+                  <w:lang w:eastAsia="ru-RU"/>
+                </w:rPr>
+                <m:t>µ</m:t>
+              </m:r>
+            </m:e>
+            <m:sub>
+              <m:r>
+                <w:rPr>
+                  <w:rFonts w:ascii="Cambria Math" w:eastAsia="Times New Roman" w:hAnsi="Cambria Math" w:cs="Times New Roman"/>
+                  <w:sz w:val="28"/>
+                  <w:szCs w:val="20"/>
+                  <w:lang w:eastAsia="ru-RU"/>
+                </w:rPr>
+                <m:t>2</m:t>
+              </m:r>
+            </m:sub>
+          </m:sSub>
+          <m:sSub>
+            <m:sSubPr>
+              <m:ctrlPr>
+                <w:rPr>
+                  <w:rFonts w:ascii="Cambria Math" w:hAnsi="Cambria Math"/>
+                  <w:i/>
+                  <w:sz w:val="28"/>
+                  <w:lang w:eastAsia="ru-RU"/>
+                </w:rPr>
+              </m:ctrlPr>
+            </m:sSubPr>
+            <m:e>
+              <m:r>
+                <w:rPr>
+                  <w:rFonts w:ascii="Cambria Math" w:hAnsi="Cambria Math"/>
+                  <w:sz w:val="28"/>
+                  <w:szCs w:val="20"/>
+                  <w:lang w:eastAsia="ru-RU"/>
+                </w:rPr>
+                <m:t>P</m:t>
+              </m:r>
+            </m:e>
+            <m:sub>
+              <m:r>
+                <w:rPr>
+                  <w:rFonts w:ascii="Cambria Math" w:hAnsi="Cambria Math"/>
+                  <w:sz w:val="28"/>
+                  <w:szCs w:val="20"/>
+                  <w:lang w:eastAsia="ru-RU"/>
+                </w:rPr>
+                <m:t>01</m:t>
+              </m:r>
+            </m:sub>
+          </m:sSub>
+        </m:oMath>
+      </m:oMathPara>
+    </w:p>
+    <w:p>
+      <w:pPr>
+        <w:widowControl w:val="0"/>
+        <w:overflowPunct w:val="0"/>
+        <w:autoSpaceDE w:val="0"/>
+        <w:autoSpaceDN w:val="0"/>
+        <w:adjustRightInd w:val="0"/>
+        <w:spacing w:line="240" w:lineRule="auto"/>
+        <w:ind w:firstLine="477"/>
+        <w:jc w:val="both"/>
+        <w:textAlignment w:val="baseline"/>
+        <w:rPr>
+          <w:rFonts w:ascii="Times New Roman" w:eastAsia="Times New Roman" w:hAnsi="Times New Roman" w:cs="Times New Roman"/>
+          <w:i/>
+          <w:sz w:val="28"/>
+          <w:lang w:eastAsia="ru-RU"/>
+        </w:rPr>
+      </w:pPr>
+      <w:r>
+        <w:rPr>
+          <w:rFonts w:ascii="Times New Roman" w:eastAsia="Times New Roman" w:hAnsi="Times New Roman" w:cs="Times New Roman"/>
+          <w:i/>
+          <w:sz w:val="28"/>
+          <w:lang w:eastAsia="ru-RU"/>
+        </w:rPr>
+        <w:t>(</w:t>
+      </w:r>
+      <m:oMath>
+        <m:r>
+          <w:rPr>
+            <w:rFonts w:ascii="Cambria Math" w:hAnsi="Cambria Math"/>
+            <w:sz w:val="28"/>
+            <w:szCs w:val="20"/>
+            <w:lang w:eastAsia="ru-RU"/>
+          </w:rPr>
+          <m:t>λ+</m:t>
+        </m:r>
+        <m:sSub>
+          <m:sSubPr>
+            <m:ctrlPr>
+              <w:rPr>
+                <w:rFonts w:ascii="Cambria Math" w:hAnsi="Cambria Math"/>
+                <w:i/>
+                <w:sz w:val="28"/>
+                <w:lang w:eastAsia="ru-RU"/>
+              </w:rPr>
+            </m:ctrlPr>
+          </m:sSubPr>
+          <m:e>
+            <m:r>
+              <w:rPr>
+                <w:rFonts w:ascii="Cambria Math" w:hAnsi="Cambria Math"/>
+                <w:sz w:val="28"/>
+                <w:szCs w:val="20"/>
+                <w:lang w:eastAsia="ru-RU"/>
+              </w:rPr>
+              <m:t>µ</m:t>
+            </m:r>
+          </m:e>
+          <m:sub>
+            <m:r>
+              <w:rPr>
+                <w:rFonts w:ascii="Cambria Math" w:hAnsi="Cambria Math"/>
+                <w:sz w:val="28"/>
+                <w:szCs w:val="20"/>
+                <w:lang w:eastAsia="ru-RU"/>
+              </w:rPr>
+              <m:t>1</m:t>
+            </m:r>
+          </m:sub>
+        </m:sSub>
+        <m:r>
+          <w:rPr>
+            <w:rFonts w:ascii="Cambria Math" w:hAnsi="Cambria Math"/>
+            <w:sz w:val="28"/>
+            <w:lang w:eastAsia="ru-RU"/>
+          </w:rPr>
+          <m:t>)</m:t>
+        </m:r>
+        <m:sSub>
+          <m:sSubPr>
+            <m:ctrlPr>
+              <w:rPr>
+                <w:rFonts w:ascii="Cambria Math" w:hAnsi="Cambria Math"/>
+                <w:i/>
+                <w:sz w:val="28"/>
+                <w:lang w:eastAsia="ru-RU"/>
+              </w:rPr>
+            </m:ctrlPr>
+          </m:sSubPr>
+          <m:e>
+            <m:r>
+              <w:rPr>
+                <w:rFonts w:ascii="Cambria Math" w:hAnsi="Cambria Math"/>
+                <w:sz w:val="28"/>
+                <w:szCs w:val="20"/>
+                <w:lang w:eastAsia="ru-RU"/>
+              </w:rPr>
+              <m:t>P</m:t>
+            </m:r>
+          </m:e>
+          <m:sub>
+            <m:r>
+              <w:rPr>
+                <w:rFonts w:ascii="Cambria Math" w:hAnsi="Cambria Math"/>
+                <w:sz w:val="28"/>
+                <w:szCs w:val="20"/>
+                <w:lang w:eastAsia="ru-RU"/>
+              </w:rPr>
+              <m:t>10</m:t>
+            </m:r>
+          </m:sub>
+        </m:sSub>
+        <m:r>
+          <w:rPr>
+            <w:rFonts w:ascii="Cambria Math" w:hAnsi="Cambria Math"/>
+            <w:sz w:val="28"/>
+            <w:lang w:eastAsia="ru-RU"/>
+          </w:rPr>
+          <m:t>=</m:t>
+        </m:r>
+        <m:r>
+          <w:rPr>
+            <w:rFonts w:ascii="Cambria Math" w:hAnsi="Cambria Math"/>
+            <w:sz w:val="28"/>
+            <w:szCs w:val="20"/>
+            <w:lang w:eastAsia="ru-RU"/>
+          </w:rPr>
+          <m:t>λ</m:t>
+        </m:r>
+        <m:sSub>
+          <m:sSubPr>
+            <m:ctrlPr>
+              <w:rPr>
+                <w:rFonts w:ascii="Cambria Math" w:hAnsi="Cambria Math"/>
+                <w:i/>
+                <w:sz w:val="28"/>
+                <w:lang w:eastAsia="ru-RU"/>
+              </w:rPr>
+            </m:ctrlPr>
+          </m:sSubPr>
+          <m:e>
+            <m:r>
+              <w:rPr>
+                <w:rFonts w:ascii="Cambria Math" w:hAnsi="Cambria Math"/>
+                <w:sz w:val="28"/>
+                <w:szCs w:val="20"/>
+                <w:lang w:eastAsia="ru-RU"/>
+              </w:rPr>
+              <m:t>P</m:t>
+            </m:r>
+          </m:e>
+          <m:sub>
+            <m:r>
+              <w:rPr>
+                <w:rFonts w:ascii="Cambria Math" w:hAnsi="Cambria Math"/>
+                <w:sz w:val="28"/>
+                <w:szCs w:val="20"/>
+                <w:lang w:eastAsia="ru-RU"/>
+              </w:rPr>
+              <m:t>00</m:t>
+            </m:r>
+          </m:sub>
+        </m:sSub>
+        <m:r>
+          <w:rPr>
+            <w:rFonts w:ascii="Cambria Math" w:hAnsi="Cambria Math"/>
+            <w:sz w:val="28"/>
+            <w:lang w:eastAsia="ru-RU"/>
+          </w:rPr>
+          <m:t>+</m:t>
+        </m:r>
+        <m:sSub>
+          <m:sSubPr>
+            <m:ctrlPr>
+              <w:rPr>
+                <w:rFonts w:ascii="Cambria Math" w:hAnsi="Cambria Math"/>
+                <w:i/>
+                <w:sz w:val="28"/>
+                <w:lang w:eastAsia="ru-RU"/>
+              </w:rPr>
+            </m:ctrlPr>
+          </m:sSubPr>
+          <m:e>
+            <m:r>
+              <w:rPr>
+                <w:rFonts w:ascii="Cambria Math" w:hAnsi="Cambria Math"/>
+                <w:sz w:val="28"/>
+                <w:szCs w:val="20"/>
+                <w:lang w:eastAsia="ru-RU"/>
+              </w:rPr>
+              <m:t>µ</m:t>
+            </m:r>
+          </m:e>
+          <m:sub>
+            <m:r>
+              <w:rPr>
+                <w:rFonts w:ascii="Cambria Math" w:hAnsi="Cambria Math"/>
+                <w:sz w:val="28"/>
+                <w:szCs w:val="20"/>
+                <w:lang w:eastAsia="ru-RU"/>
+              </w:rPr>
+              <m:t>2</m:t>
+            </m:r>
+          </m:sub>
+        </m:sSub>
+        <m:sSub>
+          <m:sSubPr>
+            <m:ctrlPr>
+              <w:rPr>
+                <w:rFonts w:ascii="Cambria Math" w:hAnsi="Cambria Math"/>
+                <w:i/>
+                <w:sz w:val="28"/>
+                <w:lang w:eastAsia="ru-RU"/>
+              </w:rPr>
+            </m:ctrlPr>
+          </m:sSubPr>
+          <m:e>
+            <m:r>
+              <w:rPr>
+                <w:rFonts w:ascii="Cambria Math" w:hAnsi="Cambria Math"/>
+                <w:sz w:val="28"/>
+                <w:szCs w:val="20"/>
+                <w:lang w:eastAsia="ru-RU"/>
+              </w:rPr>
+              <m:t>P</m:t>
+            </m:r>
+          </m:e>
+          <m:sub>
+            <m:r>
+              <w:rPr>
+                <w:rFonts w:ascii="Cambria Math" w:hAnsi="Cambria Math"/>
+                <w:sz w:val="28"/>
+                <w:szCs w:val="20"/>
+                <w:lang w:eastAsia="ru-RU"/>
+              </w:rPr>
+              <m:t>11</m:t>
+            </m:r>
+          </m:sub>
+        </m:sSub>
+      </m:oMath>
+    </w:p>
+    <w:p>
+      <w:pPr>
+        <w:widowControl w:val="0"/>
+        <w:overflowPunct w:val="0"/>
+        <w:autoSpaceDE w:val="0"/>
+        <w:autoSpaceDN w:val="0"/>
+        <w:adjustRightInd w:val="0"/>
+        <w:spacing w:line="240" w:lineRule="auto"/>
+        <w:ind w:left="-90" w:firstLine="567"/>
+        <w:jc w:val="both"/>
+        <w:textAlignment w:val="baseline"/>
+        <w:rPr>
+          <w:rFonts w:ascii="Times New Roman" w:eastAsia="Times New Roman" w:hAnsi="Times New Roman" w:cs="Times New Roman"/>
+          <w:i/>
+          <w:sz w:val="28"/>
+          <w:lang w:eastAsia="ru-RU"/>
+        </w:rPr>
+      </w:pPr>
+      <w:r>
+        <w:rPr>
+          <w:rFonts w:ascii="Times New Roman" w:eastAsia="Times New Roman" w:hAnsi="Times New Roman" w:cs="Times New Roman"/>
+          <w:i/>
+          <w:sz w:val="28"/>
+          <w:lang w:eastAsia="ru-RU"/>
+        </w:rPr>
+        <w:t>(</w:t>
+      </w:r>
+      <m:oMath>
+        <m:r>
+          <w:rPr>
+            <w:rFonts w:ascii="Cambria Math" w:hAnsi="Cambria Math"/>
+            <w:sz w:val="28"/>
+            <w:szCs w:val="20"/>
+            <w:lang w:eastAsia="ru-RU"/>
+          </w:rPr>
+          <m:t>λ+</m:t>
+        </m:r>
+        <m:sSub>
+          <m:sSubPr>
+            <m:ctrlPr>
+              <w:rPr>
+                <w:rFonts w:ascii="Cambria Math" w:hAnsi="Cambria Math"/>
+                <w:i/>
+                <w:sz w:val="28"/>
+                <w:lang w:eastAsia="ru-RU"/>
+              </w:rPr>
+            </m:ctrlPr>
+          </m:sSubPr>
+          <m:e>
+            <m:r>
+              <w:rPr>
+                <w:rFonts w:ascii="Cambria Math" w:hAnsi="Cambria Math"/>
+                <w:sz w:val="28"/>
+                <w:szCs w:val="20"/>
+                <w:lang w:eastAsia="ru-RU"/>
+              </w:rPr>
+              <m:t>µ</m:t>
+            </m:r>
+          </m:e>
+          <m:sub>
+            <m:r>
+              <w:rPr>
+                <w:rFonts w:ascii="Cambria Math" w:hAnsi="Cambria Math"/>
+                <w:sz w:val="28"/>
+                <w:szCs w:val="20"/>
+                <w:lang w:eastAsia="ru-RU"/>
+              </w:rPr>
+              <m:t>2</m:t>
+            </m:r>
+          </m:sub>
+        </m:sSub>
+        <m:r>
+          <w:rPr>
+            <w:rFonts w:ascii="Cambria Math" w:hAnsi="Cambria Math"/>
+            <w:sz w:val="28"/>
+            <w:lang w:eastAsia="ru-RU"/>
+          </w:rPr>
+          <m:t>)</m:t>
+        </m:r>
+        <m:sSub>
+          <m:sSubPr>
+            <m:ctrlPr>
+              <w:rPr>
+                <w:rFonts w:ascii="Cambria Math" w:hAnsi="Cambria Math"/>
+                <w:i/>
+                <w:sz w:val="28"/>
+                <w:lang w:eastAsia="ru-RU"/>
+              </w:rPr>
+            </m:ctrlPr>
+          </m:sSubPr>
+          <m:e>
+            <m:r>
+              <w:rPr>
+                <w:rFonts w:ascii="Cambria Math" w:hAnsi="Cambria Math"/>
+                <w:sz w:val="28"/>
+                <w:szCs w:val="20"/>
+                <w:lang w:eastAsia="ru-RU"/>
+              </w:rPr>
+              <m:t>P</m:t>
+            </m:r>
+          </m:e>
+          <m:sub>
+            <m:r>
+              <w:rPr>
+                <w:rFonts w:ascii="Cambria Math" w:hAnsi="Cambria Math"/>
+                <w:sz w:val="28"/>
+                <w:szCs w:val="20"/>
+                <w:lang w:eastAsia="ru-RU"/>
+              </w:rPr>
+              <m:t>01</m:t>
+            </m:r>
+          </m:sub>
+        </m:sSub>
+        <m:r>
+          <w:rPr>
+            <w:rFonts w:ascii="Cambria Math" w:hAnsi="Cambria Math"/>
+            <w:sz w:val="28"/>
+            <w:lang w:eastAsia="ru-RU"/>
+          </w:rPr>
+          <m:t>=</m:t>
+        </m:r>
+        <m:sSub>
+          <m:sSubPr>
+            <m:ctrlPr>
+              <w:rPr>
+                <w:rFonts w:ascii="Cambria Math" w:hAnsi="Cambria Math"/>
+                <w:i/>
+                <w:sz w:val="28"/>
+                <w:lang w:eastAsia="ru-RU"/>
+              </w:rPr>
+            </m:ctrlPr>
+          </m:sSubPr>
+          <m:e>
+            <m:r>
+              <w:rPr>
+                <w:rFonts w:ascii="Cambria Math" w:hAnsi="Cambria Math"/>
+                <w:sz w:val="28"/>
+                <w:szCs w:val="20"/>
+                <w:lang w:eastAsia="ru-RU"/>
+              </w:rPr>
+              <m:t>µ</m:t>
+            </m:r>
+          </m:e>
+          <m:sub>
+            <m:r>
+              <w:rPr>
+                <w:rFonts w:ascii="Cambria Math" w:hAnsi="Cambria Math"/>
+                <w:sz w:val="28"/>
+                <w:szCs w:val="20"/>
+                <w:lang w:eastAsia="ru-RU"/>
+              </w:rPr>
+              <m:t>1</m:t>
+            </m:r>
+          </m:sub>
+        </m:sSub>
+        <m:sSub>
+          <m:sSubPr>
+            <m:ctrlPr>
+              <w:rPr>
+                <w:rFonts w:ascii="Cambria Math" w:hAnsi="Cambria Math"/>
+                <w:i/>
+                <w:sz w:val="28"/>
+                <w:lang w:eastAsia="ru-RU"/>
+              </w:rPr>
+            </m:ctrlPr>
+          </m:sSubPr>
+          <m:e>
+            <m:r>
+              <w:rPr>
+                <w:rFonts w:ascii="Cambria Math" w:hAnsi="Cambria Math"/>
+                <w:sz w:val="28"/>
+                <w:szCs w:val="20"/>
+                <w:lang w:eastAsia="ru-RU"/>
+              </w:rPr>
+              <m:t>P</m:t>
+            </m:r>
+          </m:e>
+          <m:sub>
+            <m:r>
+              <w:rPr>
+                <w:rFonts w:ascii="Cambria Math" w:hAnsi="Cambria Math"/>
+                <w:sz w:val="28"/>
+                <w:szCs w:val="20"/>
+                <w:lang w:eastAsia="ru-RU"/>
+              </w:rPr>
+              <m:t>11</m:t>
+            </m:r>
+          </m:sub>
+        </m:sSub>
+      </m:oMath>
+    </w:p>
+    <w:p>
+      <w:pPr>
+        <w:widowControl w:val="0"/>
+        <w:overflowPunct w:val="0"/>
+        <w:autoSpaceDE w:val="0"/>
+        <w:autoSpaceDN w:val="0"/>
+        <w:adjustRightInd w:val="0"/>
+        <w:spacing w:line="240" w:lineRule="auto"/>
+        <w:ind w:left="-90" w:firstLine="567"/>
+        <w:jc w:val="both"/>
+        <w:textAlignment w:val="baseline"/>
+        <w:rPr>
+          <w:rFonts w:ascii="Times New Roman" w:eastAsia="Times New Roman" w:hAnsi="Times New Roman" w:cs="Times New Roman"/>
+          <w:i/>
+          <w:sz w:val="28"/>
+          <w:lang w:eastAsia="ru-RU"/>
+        </w:rPr>
+      </w:pPr>
+      <w:r>
+        <w:rPr>
+          <w:rFonts w:ascii="Times New Roman" w:eastAsia="Times New Roman" w:hAnsi="Times New Roman" w:cs="Times New Roman"/>
+          <w:i/>
+          <w:sz w:val="28"/>
+          <w:lang w:val="en-US" w:eastAsia="ru-RU"/>
+        </w:rPr>
+        <w:t>(</w:t>
+      </w:r>
+      <m:oMath>
+        <m:sSub>
+          <m:sSubPr>
+            <m:ctrlPr>
+              <w:rPr>
+                <w:rFonts w:ascii="Cambria Math" w:hAnsi="Cambria Math"/>
+                <w:i/>
+                <w:sz w:val="28"/>
+                <w:lang w:eastAsia="ru-RU"/>
+              </w:rPr>
+            </m:ctrlPr>
+          </m:sSubPr>
+          <m:e>
+            <m:r>
+              <w:rPr>
+                <w:rFonts w:ascii="Cambria Math" w:hAnsi="Cambria Math"/>
+                <w:sz w:val="28"/>
+                <w:szCs w:val="20"/>
+                <w:lang w:eastAsia="ru-RU"/>
+              </w:rPr>
+              <m:t>µ</m:t>
+            </m:r>
+          </m:e>
+          <m:sub>
+            <m:r>
+              <w:rPr>
+                <w:rFonts w:ascii="Cambria Math" w:hAnsi="Cambria Math"/>
+                <w:sz w:val="28"/>
+                <w:szCs w:val="20"/>
+                <w:lang w:eastAsia="ru-RU"/>
+              </w:rPr>
+              <m:t>1</m:t>
+            </m:r>
+          </m:sub>
+        </m:sSub>
+        <m:r>
+          <w:rPr>
+            <w:rFonts w:ascii="Cambria Math" w:hAnsi="Cambria Math"/>
+            <w:sz w:val="28"/>
+            <w:szCs w:val="20"/>
+            <w:lang w:eastAsia="ru-RU"/>
+          </w:rPr>
+          <m:t>+</m:t>
+        </m:r>
+        <m:sSub>
+          <m:sSubPr>
+            <m:ctrlPr>
+              <w:rPr>
+                <w:rFonts w:ascii="Cambria Math" w:hAnsi="Cambria Math"/>
+                <w:i/>
+                <w:sz w:val="28"/>
+                <w:lang w:eastAsia="ru-RU"/>
+              </w:rPr>
+            </m:ctrlPr>
+          </m:sSubPr>
+          <m:e>
+            <m:r>
+              <w:rPr>
+                <w:rFonts w:ascii="Cambria Math" w:hAnsi="Cambria Math"/>
+                <w:sz w:val="28"/>
+                <w:szCs w:val="20"/>
+                <w:lang w:eastAsia="ru-RU"/>
+              </w:rPr>
+              <m:t>µ</m:t>
+            </m:r>
+          </m:e>
+          <m:sub>
+            <m:r>
+              <w:rPr>
+                <w:rFonts w:ascii="Cambria Math" w:hAnsi="Cambria Math"/>
+                <w:sz w:val="28"/>
+                <w:szCs w:val="20"/>
+                <w:lang w:eastAsia="ru-RU"/>
+              </w:rPr>
+              <m:t>2</m:t>
+            </m:r>
+          </m:sub>
+        </m:sSub>
+        <m:r>
+          <w:rPr>
+            <w:rFonts w:ascii="Cambria Math" w:hAnsi="Cambria Math"/>
+            <w:sz w:val="28"/>
+            <w:lang w:eastAsia="ru-RU"/>
+          </w:rPr>
+          <m:t>)</m:t>
+        </m:r>
+        <m:sSub>
+          <m:sSubPr>
+            <m:ctrlPr>
+              <w:rPr>
+                <w:rFonts w:ascii="Cambria Math" w:hAnsi="Cambria Math"/>
+                <w:i/>
+                <w:sz w:val="28"/>
+                <w:lang w:eastAsia="ru-RU"/>
+              </w:rPr>
+            </m:ctrlPr>
+          </m:sSubPr>
+          <m:e>
+            <m:r>
+              <w:rPr>
+                <w:rFonts w:ascii="Cambria Math" w:hAnsi="Cambria Math"/>
+                <w:sz w:val="28"/>
+                <w:szCs w:val="20"/>
+                <w:lang w:eastAsia="ru-RU"/>
+              </w:rPr>
+              <m:t>P</m:t>
+            </m:r>
+          </m:e>
+          <m:sub>
+            <m:r>
+              <w:rPr>
+                <w:rFonts w:ascii="Cambria Math" w:hAnsi="Cambria Math"/>
+                <w:sz w:val="28"/>
+                <w:szCs w:val="20"/>
+                <w:lang w:eastAsia="ru-RU"/>
+              </w:rPr>
+              <m:t>11</m:t>
+            </m:r>
+          </m:sub>
+        </m:sSub>
+        <m:r>
+          <w:rPr>
+            <w:rFonts w:ascii="Cambria Math" w:hAnsi="Cambria Math"/>
+            <w:sz w:val="28"/>
+            <w:lang w:eastAsia="ru-RU"/>
+          </w:rPr>
+          <m:t>=</m:t>
+        </m:r>
+        <m:r>
+          <w:rPr>
+            <w:rFonts w:ascii="Cambria Math" w:hAnsi="Cambria Math"/>
+            <w:sz w:val="28"/>
+            <w:szCs w:val="20"/>
+            <w:lang w:eastAsia="ru-RU"/>
+          </w:rPr>
+          <m:t>λ</m:t>
+        </m:r>
+        <m:sSub>
+          <m:sSubPr>
+            <m:ctrlPr>
+              <w:rPr>
+                <w:rFonts w:ascii="Cambria Math" w:hAnsi="Cambria Math"/>
+                <w:i/>
+                <w:sz w:val="28"/>
+                <w:lang w:eastAsia="ru-RU"/>
+              </w:rPr>
+            </m:ctrlPr>
+          </m:sSubPr>
+          <m:e>
+            <m:r>
+              <w:rPr>
+                <w:rFonts w:ascii="Cambria Math" w:hAnsi="Cambria Math"/>
+                <w:sz w:val="28"/>
+                <w:szCs w:val="20"/>
+                <w:lang w:eastAsia="ru-RU"/>
+              </w:rPr>
+              <m:t>P</m:t>
+            </m:r>
+          </m:e>
+          <m:sub>
+            <m:r>
+              <w:rPr>
+                <w:rFonts w:ascii="Cambria Math" w:hAnsi="Cambria Math"/>
+                <w:sz w:val="28"/>
+                <w:szCs w:val="20"/>
+                <w:lang w:eastAsia="ru-RU"/>
+              </w:rPr>
+              <m:t>10</m:t>
+            </m:r>
+          </m:sub>
+        </m:sSub>
+        <m:r>
+          <w:rPr>
+            <w:rFonts w:ascii="Cambria Math" w:hAnsi="Cambria Math"/>
+            <w:sz w:val="28"/>
+            <w:lang w:eastAsia="ru-RU"/>
+          </w:rPr>
+          <m:t>+</m:t>
+        </m:r>
+        <m:r>
+          <w:rPr>
+            <w:rFonts w:ascii="Cambria Math" w:hAnsi="Cambria Math"/>
+            <w:sz w:val="28"/>
+            <w:szCs w:val="20"/>
+            <w:lang w:eastAsia="ru-RU"/>
+          </w:rPr>
+          <m:t>λ</m:t>
+        </m:r>
+        <m:sSub>
+          <m:sSubPr>
+            <m:ctrlPr>
+              <w:rPr>
+                <w:rFonts w:ascii="Cambria Math" w:hAnsi="Cambria Math"/>
+                <w:i/>
+                <w:sz w:val="28"/>
+                <w:lang w:eastAsia="ru-RU"/>
+              </w:rPr>
+            </m:ctrlPr>
+          </m:sSubPr>
+          <m:e>
+            <m:r>
+              <w:rPr>
+                <w:rFonts w:ascii="Cambria Math" w:hAnsi="Cambria Math"/>
+                <w:sz w:val="28"/>
+                <w:szCs w:val="20"/>
+                <w:lang w:eastAsia="ru-RU"/>
+              </w:rPr>
+              <m:t>P</m:t>
+            </m:r>
+          </m:e>
+          <m:sub>
+            <m:r>
+              <w:rPr>
+                <w:rFonts w:ascii="Cambria Math" w:hAnsi="Cambria Math"/>
+                <w:sz w:val="28"/>
+                <w:szCs w:val="20"/>
+                <w:lang w:eastAsia="ru-RU"/>
+              </w:rPr>
+              <m:t>01</m:t>
+            </m:r>
+          </m:sub>
+        </m:sSub>
+      </m:oMath>
+    </w:p>
+    <w:p>
+      <w:pPr>
+        <w:widowControl w:val="0"/>
+        <w:overflowPunct w:val="0"/>
+        <w:autoSpaceDE w:val="0"/>
+        <w:autoSpaceDN w:val="0"/>
+        <w:adjustRightInd w:val="0"/>
+        <w:spacing w:line="240" w:lineRule="auto"/>
+        <w:ind w:left="540" w:firstLine="567"/>
+        <w:jc w:val="both"/>
+        <w:textAlignment w:val="baseline"/>
+        <w:rPr>
+          <w:rFonts w:ascii="Times New Roman" w:eastAsia="Times New Roman" w:hAnsi="Times New Roman" w:cs="Times New Roman"/>
+          <w:i/>
           <w:sz w:val="28"/>
           <w:szCs w:val="20"/>
           <w:lang w:eastAsia="ru-RU"/>
         </w:rPr>
       </w:pPr>
-      <w:r>
-        <w:rPr>
-          <w:rFonts w:ascii="Times New Roman" w:eastAsia="Times New Roman" w:hAnsi="Times New Roman" w:cs="Times New Roman"/>
-          <w:b/>
-          <w:noProof/>
+      <m:oMathPara>
+        <m:oMathParaPr>
+          <m:jc m:val="left"/>
+        </m:oMathParaPr>
+        <m:oMath>
+          <m:sSub>
+            <m:sSubPr>
+              <m:ctrlPr>
+                <w:rPr>
+                  <w:rFonts w:ascii="Cambria Math" w:hAnsi="Cambria Math"/>
+                  <w:i/>
+                  <w:sz w:val="28"/>
+                  <w:lang w:eastAsia="ru-RU"/>
+                </w:rPr>
+              </m:ctrlPr>
+            </m:sSubPr>
+            <m:e>
+              <m:r>
+                <w:rPr>
+                  <w:rFonts w:ascii="Cambria Math" w:hAnsi="Cambria Math"/>
+                  <w:sz w:val="28"/>
+                  <w:szCs w:val="20"/>
+                  <w:lang w:eastAsia="ru-RU"/>
+                </w:rPr>
+                <m:t>P</m:t>
+              </m:r>
+            </m:e>
+            <m:sub>
+              <m:r>
+                <w:rPr>
+                  <w:rFonts w:ascii="Cambria Math" w:hAnsi="Cambria Math"/>
+                  <w:sz w:val="28"/>
+                  <w:szCs w:val="20"/>
+                  <w:lang w:eastAsia="ru-RU"/>
+                </w:rPr>
+                <m:t>00</m:t>
+              </m:r>
+            </m:sub>
+          </m:sSub>
+          <m:r>
+            <w:rPr>
+              <w:rFonts w:ascii="Cambria Math" w:hAnsi="Cambria Math"/>
+              <w:sz w:val="28"/>
+              <w:lang w:eastAsia="ru-RU"/>
+            </w:rPr>
+            <m:t>+</m:t>
+          </m:r>
+          <m:sSub>
+            <m:sSubPr>
+              <m:ctrlPr>
+                <w:rPr>
+                  <w:rFonts w:ascii="Cambria Math" w:hAnsi="Cambria Math"/>
+                  <w:i/>
+                  <w:sz w:val="28"/>
+                  <w:lang w:eastAsia="ru-RU"/>
+                </w:rPr>
+              </m:ctrlPr>
+            </m:sSubPr>
+            <m:e>
+              <m:r>
+                <w:rPr>
+                  <w:rFonts w:ascii="Cambria Math" w:hAnsi="Cambria Math"/>
+                  <w:sz w:val="28"/>
+                  <w:szCs w:val="20"/>
+                  <w:lang w:eastAsia="ru-RU"/>
+                </w:rPr>
+                <m:t>P</m:t>
+              </m:r>
+            </m:e>
+            <m:sub>
+              <m:r>
+                <w:rPr>
+                  <w:rFonts w:ascii="Cambria Math" w:hAnsi="Cambria Math"/>
+                  <w:sz w:val="28"/>
+                  <w:szCs w:val="20"/>
+                  <w:lang w:eastAsia="ru-RU"/>
+                </w:rPr>
+                <m:t>10</m:t>
+              </m:r>
+            </m:sub>
+          </m:sSub>
+          <m:r>
+            <w:rPr>
+              <w:rFonts w:ascii="Cambria Math" w:hAnsi="Cambria Math"/>
+              <w:sz w:val="28"/>
+              <w:lang w:eastAsia="ru-RU"/>
+            </w:rPr>
+            <m:t>+</m:t>
+          </m:r>
+          <m:sSub>
+            <m:sSubPr>
+              <m:ctrlPr>
+                <w:rPr>
+                  <w:rFonts w:ascii="Cambria Math" w:hAnsi="Cambria Math"/>
+                  <w:i/>
+                  <w:sz w:val="28"/>
+                  <w:lang w:eastAsia="ru-RU"/>
+                </w:rPr>
+              </m:ctrlPr>
+            </m:sSubPr>
+            <m:e>
+              <m:r>
+                <w:rPr>
+                  <w:rFonts w:ascii="Cambria Math" w:hAnsi="Cambria Math"/>
+                  <w:sz w:val="28"/>
+                  <w:szCs w:val="20"/>
+                  <w:lang w:eastAsia="ru-RU"/>
+                </w:rPr>
+                <m:t>P</m:t>
+              </m:r>
+            </m:e>
+            <m:sub>
+              <m:r>
+                <w:rPr>
+                  <w:rFonts w:ascii="Cambria Math" w:hAnsi="Cambria Math"/>
+                  <w:sz w:val="28"/>
+                  <w:lang w:eastAsia="ru-RU"/>
+                </w:rPr>
+                <m:t>11</m:t>
+              </m:r>
+            </m:sub>
+          </m:sSub>
+          <m:r>
+            <w:rPr>
+              <w:rFonts w:ascii="Cambria Math" w:hAnsi="Cambria Math"/>
+              <w:sz w:val="28"/>
+              <w:lang w:eastAsia="ru-RU"/>
+            </w:rPr>
+            <m:t>+</m:t>
+          </m:r>
+          <m:sSub>
+            <m:sSubPr>
+              <m:ctrlPr>
+                <w:rPr>
+                  <w:rFonts w:ascii="Cambria Math" w:hAnsi="Cambria Math"/>
+                  <w:i/>
+                  <w:sz w:val="28"/>
+                  <w:lang w:eastAsia="ru-RU"/>
+                </w:rPr>
+              </m:ctrlPr>
+            </m:sSubPr>
+            <m:e>
+              <m:r>
+                <w:rPr>
+                  <w:rFonts w:ascii="Cambria Math" w:hAnsi="Cambria Math"/>
+                  <w:sz w:val="28"/>
+                  <w:szCs w:val="20"/>
+                  <w:lang w:eastAsia="ru-RU"/>
+                </w:rPr>
+                <m:t>P</m:t>
+              </m:r>
+            </m:e>
+            <m:sub>
+              <m:r>
+                <w:rPr>
+                  <w:rFonts w:ascii="Cambria Math" w:hAnsi="Cambria Math"/>
+                  <w:sz w:val="28"/>
+                  <w:szCs w:val="20"/>
+                  <w:lang w:eastAsia="ru-RU"/>
+                </w:rPr>
+                <m:t>01</m:t>
+              </m:r>
+            </m:sub>
+          </m:sSub>
+          <m:r>
+            <w:rPr>
+              <w:rFonts w:ascii="Cambria Math" w:hAnsi="Cambria Math"/>
+              <w:sz w:val="28"/>
+              <w:lang w:eastAsia="ru-RU"/>
+            </w:rPr>
+            <m:t>=</m:t>
+          </m:r>
+          <m:r>
+            <w:rPr>
+              <w:rFonts w:ascii="Cambria Math" w:hAnsi="Cambria Math"/>
+              <w:sz w:val="28"/>
+              <w:szCs w:val="20"/>
+              <w:lang w:eastAsia="ru-RU"/>
+            </w:rPr>
+            <m:t>1</m:t>
+          </m:r>
+        </m:oMath>
+      </m:oMathPara>
+    </w:p>
+    <w:p>
+      <w:pPr>
+        <w:widowControl w:val="0"/>
+        <w:overflowPunct w:val="0"/>
+        <w:autoSpaceDE w:val="0"/>
+        <w:autoSpaceDN w:val="0"/>
+        <w:adjustRightInd w:val="0"/>
+        <w:spacing w:line="240" w:lineRule="auto"/>
+        <w:ind w:firstLine="540"/>
+        <w:jc w:val="both"/>
+        <w:textAlignment w:val="baseline"/>
+        <w:rPr>
+          <w:rFonts w:ascii="Times New Roman" w:eastAsia="Times New Roman" w:hAnsi="Times New Roman" w:cs="Times New Roman"/>
+          <w:i/>
           <w:sz w:val="28"/>
           <w:szCs w:val="20"/>
           <w:lang w:eastAsia="ru-RU"/>
         </w:rPr>
-        <w:drawing>
-          <wp:inline distT="0" distB="0" distL="0" distR="0">
-            <wp:extent cx="3838575" cy="2085975"/>
-            <wp:effectExtent l="0" t="0" r="9525" b="9525"/>
-            <wp:docPr id="2" name="Рисунок 2"/>
-            <wp:cNvGraphicFramePr>
-              <a:graphicFrameLocks xmlns:a="http://schemas.openxmlformats.org/drawingml/2006/main" noChangeAspect="1"/>
-            </wp:cNvGraphicFramePr>
-            <a:graphic xmlns:a="http://schemas.openxmlformats.org/drawingml/2006/main">
-              <a:graphicData uri="http://schemas.openxmlformats.org/drawingml/2006/picture">
-                <pic:pic xmlns:pic="http://schemas.openxmlformats.org/drawingml/2006/picture">
-                  <pic:nvPicPr>
-                    <pic:cNvPr id="0" name="Picture 99"/>
-                    <pic:cNvPicPr>
-                      <a:picLocks noChangeAspect="1" noChangeArrowheads="1"/>
-                    </pic:cNvPicPr>
-                  </pic:nvPicPr>
-                  <pic:blipFill>
-                    <a:blip r:embed="rId14">
-                      <a:extLst>
-                        <a:ext uri="{28A0092B-C50C-407E-A947-70E740481C1C}">
-                          <a14:useLocalDpi xmlns:a14="http://schemas.microsoft.com/office/drawing/2010/main" val="0"/>
-                        </a:ext>
-                      </a:extLst>
-                    </a:blip>
-                    <a:srcRect/>
-                    <a:stretch>
-                      <a:fillRect/>
-                    </a:stretch>
-                  </pic:blipFill>
-                  <pic:spPr bwMode="auto">
-                    <a:xfrm>
-                      <a:off x="0" y="0"/>
-                      <a:ext cx="3838575" cy="2085975"/>
-                    </a:xfrm>
-                    <a:prstGeom prst="rect">
-                      <a:avLst/>
-                    </a:prstGeom>
-                    <a:noFill/>
-                    <a:ln>
-                      <a:noFill/>
-                    </a:ln>
-                  </pic:spPr>
-                </pic:pic>
-              </a:graphicData>
-            </a:graphic>
-          </wp:inline>
-        </w:drawing>
-      </w:r>
+      </w:pPr>
+      <w:r>
+        <w:rPr>
+          <w:rFonts w:ascii="Times New Roman" w:eastAsia="Times New Roman" w:hAnsi="Times New Roman" w:cs="Times New Roman"/>
+          <w:sz w:val="28"/>
+          <w:szCs w:val="20"/>
+          <w:lang w:eastAsia="ru-RU"/>
+        </w:rPr>
+        <w:t xml:space="preserve">Учитывая условие, относительная пропускная способность системы  </w:t>
+      </w:r>
+      <m:oMath>
+        <m:r>
+          <w:rPr>
+            <w:rFonts w:ascii="Cambria Math" w:hAnsi="Cambria Math"/>
+            <w:sz w:val="28"/>
+            <w:lang w:val="en-US" w:eastAsia="ru-RU"/>
+          </w:rPr>
+          <m:t>Q</m:t>
+        </m:r>
+        <m:r>
+          <w:rPr>
+            <w:rFonts w:ascii="Cambria Math" w:hAnsi="Cambria Math"/>
+            <w:sz w:val="28"/>
+            <w:lang w:eastAsia="ru-RU"/>
+          </w:rPr>
+          <m:t>=0.95</m:t>
+        </m:r>
+      </m:oMath>
+    </w:p>
+    <w:p>
+      <w:pPr>
+        <w:widowControl w:val="0"/>
+        <w:overflowPunct w:val="0"/>
+        <w:autoSpaceDE w:val="0"/>
+        <w:autoSpaceDN w:val="0"/>
+        <w:adjustRightInd w:val="0"/>
+        <w:spacing w:line="240" w:lineRule="auto"/>
+        <w:ind w:left="540"/>
+        <w:jc w:val="both"/>
+        <w:textAlignment w:val="baseline"/>
+        <w:rPr>
+          <w:rFonts w:ascii="Times New Roman" w:eastAsia="Times New Roman" w:hAnsi="Times New Roman" w:cs="Times New Roman"/>
+          <w:i/>
+          <w:sz w:val="28"/>
+          <w:lang w:val="en-US" w:eastAsia="ru-RU"/>
+        </w:rPr>
+      </w:pPr>
+      <m:oMathPara>
+        <m:oMathParaPr>
+          <m:jc m:val="left"/>
+        </m:oMathParaPr>
+        <m:oMath>
+          <m:sSub>
+            <m:sSubPr>
+              <m:ctrlPr>
+                <w:rPr>
+                  <w:rFonts w:ascii="Cambria Math" w:hAnsi="Cambria Math"/>
+                  <w:i/>
+                  <w:sz w:val="28"/>
+                  <w:lang w:eastAsia="ru-RU"/>
+                </w:rPr>
+              </m:ctrlPr>
+            </m:sSubPr>
+            <m:e>
+              <m:r>
+                <w:rPr>
+                  <w:rFonts w:ascii="Cambria Math" w:hAnsi="Cambria Math"/>
+                  <w:sz w:val="28"/>
+                  <w:szCs w:val="20"/>
+                  <w:lang w:eastAsia="ru-RU"/>
+                </w:rPr>
+                <m:t>P</m:t>
+              </m:r>
+            </m:e>
+            <m:sub>
+              <m:r>
+                <w:rPr>
+                  <w:rFonts w:ascii="Cambria Math" w:hAnsi="Cambria Math"/>
+                  <w:sz w:val="28"/>
+                  <w:lang w:eastAsia="ru-RU"/>
+                </w:rPr>
+                <m:t>отк</m:t>
+              </m:r>
+            </m:sub>
+          </m:sSub>
+          <m:r>
+            <w:rPr>
+              <w:rFonts w:ascii="Cambria Math" w:hAnsi="Cambria Math"/>
+              <w:sz w:val="28"/>
+              <w:lang w:eastAsia="ru-RU"/>
+            </w:rPr>
+            <m:t>=</m:t>
+          </m:r>
+          <m:sSub>
+            <m:sSubPr>
+              <m:ctrlPr>
+                <w:rPr>
+                  <w:rFonts w:ascii="Cambria Math" w:hAnsi="Cambria Math"/>
+                  <w:i/>
+                  <w:sz w:val="28"/>
+                  <w:lang w:eastAsia="ru-RU"/>
+                </w:rPr>
+              </m:ctrlPr>
+            </m:sSubPr>
+            <m:e>
+              <m:r>
+                <w:rPr>
+                  <w:rFonts w:ascii="Cambria Math" w:hAnsi="Cambria Math"/>
+                  <w:sz w:val="28"/>
+                  <w:szCs w:val="20"/>
+                  <w:lang w:eastAsia="ru-RU"/>
+                </w:rPr>
+                <m:t>P</m:t>
+              </m:r>
+            </m:e>
+            <m:sub>
+              <m:r>
+                <w:rPr>
+                  <w:rFonts w:ascii="Cambria Math" w:hAnsi="Cambria Math"/>
+                  <w:sz w:val="28"/>
+                  <w:szCs w:val="20"/>
+                  <w:lang w:eastAsia="ru-RU"/>
+                </w:rPr>
+                <m:t>11</m:t>
+              </m:r>
+            </m:sub>
+          </m:sSub>
+          <m:r>
+            <w:rPr>
+              <w:rFonts w:ascii="Cambria Math" w:hAnsi="Cambria Math"/>
+              <w:sz w:val="28"/>
+              <w:lang w:eastAsia="ru-RU"/>
+            </w:rPr>
+            <m:t>=1-Q=0.05</m:t>
+          </m:r>
+        </m:oMath>
+      </m:oMathPara>
     </w:p>
     <w:p>
       <w:pPr>
@@ -1704,83 +2879,85 @@
         <w:rPr>
           <w:rFonts w:ascii="Times New Roman" w:eastAsia="Times New Roman" w:hAnsi="Times New Roman" w:cs="Times New Roman"/>
           <w:sz w:val="28"/>
+          <w:szCs w:val="20"/>
+          <w:lang w:eastAsia="ru-RU"/>
+        </w:rPr>
+        <w:t xml:space="preserve"> </w:t>
+      </w:r>
+      <m:oMath>
+        <m:sSub>
+          <m:sSubPr>
+            <m:ctrlPr>
+              <w:rPr>
+                <w:rFonts w:ascii="Cambria Math" w:hAnsi="Cambria Math"/>
+                <w:i/>
+                <w:sz w:val="28"/>
+                <w:lang w:eastAsia="ru-RU"/>
+              </w:rPr>
+            </m:ctrlPr>
+          </m:sSubPr>
+          <m:e>
+            <m:r>
+              <w:rPr>
+                <w:rFonts w:ascii="Cambria Math" w:hAnsi="Cambria Math"/>
+                <w:sz w:val="28"/>
+                <w:szCs w:val="20"/>
+                <w:lang w:eastAsia="ru-RU"/>
+              </w:rPr>
+              <m:t>µ</m:t>
+            </m:r>
+          </m:e>
+          <m:sub>
+            <m:r>
+              <w:rPr>
+                <w:rFonts w:ascii="Cambria Math" w:hAnsi="Cambria Math"/>
+                <w:sz w:val="28"/>
+                <w:szCs w:val="20"/>
+                <w:lang w:eastAsia="ru-RU"/>
+              </w:rPr>
+              <m:t>1</m:t>
+            </m:r>
+          </m:sub>
+        </m:sSub>
+        <m:r>
+          <w:rPr>
+            <w:rFonts w:ascii="Cambria Math" w:eastAsia="Times New Roman" w:hAnsi="Cambria Math" w:cs="Times New Roman"/>
+            <w:sz w:val="28"/>
+            <w:szCs w:val="20"/>
+            <w:lang w:eastAsia="ru-RU"/>
+          </w:rPr>
+          <m:t>=5</m:t>
+        </m:r>
+      </m:oMath>
+      <w:r>
+        <w:rPr>
+          <w:rFonts w:ascii="Times New Roman" w:eastAsia="Times New Roman" w:hAnsi="Times New Roman" w:cs="Times New Roman"/>
+          <w:sz w:val="28"/>
           <w:szCs w:val="28"/>
           <w:lang w:eastAsia="ru-RU"/>
         </w:rPr>
-        <w:t xml:space="preserve"> </w:t>
-      </w:r>
-      <w:r>
-        <w:rPr>
-          <w:rFonts w:ascii="Times New Roman" w:eastAsia="Times New Roman" w:hAnsi="Times New Roman" w:cs="Times New Roman"/>
-          <w:sz w:val="28"/>
-          <w:szCs w:val="28"/>
-          <w:lang w:val="en-US" w:eastAsia="ru-RU"/>
-        </w:rPr>
-        <w:t>u</w:t>
-      </w:r>
-      <w:r>
-        <w:rPr>
-          <w:rFonts w:ascii="Times New Roman" w:eastAsia="Times New Roman" w:hAnsi="Times New Roman" w:cs="Times New Roman"/>
-          <w:sz w:val="28"/>
-          <w:szCs w:val="28"/>
-          <w:lang w:eastAsia="ru-RU"/>
-        </w:rPr>
-        <w:t xml:space="preserve"> = </w:t>
-      </w:r>
-      <w:r>
-        <w:rPr>
-          <w:rFonts w:ascii="Times New Roman" w:eastAsia="Times New Roman" w:hAnsi="Times New Roman" w:cs="Times New Roman"/>
-          <w:sz w:val="28"/>
-          <w:szCs w:val="28"/>
-          <w:lang w:eastAsia="ru-RU"/>
-        </w:rPr>
-        <w:t>3</w:t>
-      </w:r>
-      <w:r>
-        <w:rPr>
-          <w:rFonts w:ascii="Times New Roman" w:eastAsia="Times New Roman" w:hAnsi="Times New Roman" w:cs="Times New Roman"/>
-          <w:sz w:val="28"/>
-          <w:szCs w:val="28"/>
-          <w:lang w:eastAsia="ru-RU"/>
-        </w:rPr>
         <w:t xml:space="preserve">, </w:t>
       </w:r>
-      <w:r>
-        <w:rPr>
-          <w:rFonts w:ascii="Times New Roman" w:eastAsia="Times New Roman" w:hAnsi="Times New Roman" w:cs="Times New Roman"/>
-          <w:sz w:val="28"/>
-          <w:szCs w:val="28"/>
-          <w:lang w:val="en-US" w:eastAsia="ru-RU"/>
-        </w:rPr>
-        <w:t>la</w:t>
-      </w:r>
-      <w:r>
-        <w:rPr>
-          <w:rFonts w:ascii="Times New Roman" w:eastAsia="Times New Roman" w:hAnsi="Times New Roman" w:cs="Times New Roman"/>
-          <w:sz w:val="28"/>
-          <w:szCs w:val="28"/>
-          <w:lang w:eastAsia="ru-RU"/>
-        </w:rPr>
-        <w:t xml:space="preserve"> </w:t>
-      </w:r>
-      <w:r>
-        <w:rPr>
-          <w:rFonts w:ascii="Times New Roman" w:eastAsia="Times New Roman" w:hAnsi="Times New Roman" w:cs="Times New Roman"/>
-          <w:sz w:val="28"/>
-          <w:szCs w:val="28"/>
-          <w:lang w:eastAsia="ru-RU"/>
-        </w:rPr>
-        <w:t>=</w:t>
-      </w:r>
-      <w:r>
-        <w:rPr>
-          <w:rFonts w:ascii="Times New Roman" w:eastAsia="Times New Roman" w:hAnsi="Times New Roman" w:cs="Times New Roman"/>
-          <w:sz w:val="28"/>
-          <w:szCs w:val="28"/>
-          <w:lang w:eastAsia="ru-RU"/>
-        </w:rPr>
-        <w:t xml:space="preserve"> 25</w:t>
-      </w:r>
+      <m:oMath>
+        <m:r>
+          <w:rPr>
+            <w:rFonts w:ascii="Cambria Math" w:eastAsia="Times New Roman" w:hAnsi="Cambria Math" w:cs="Times New Roman"/>
+            <w:sz w:val="28"/>
+            <w:szCs w:val="28"/>
+            <w:lang w:val="en-US" w:eastAsia="ru-RU"/>
+          </w:rPr>
+          <m:t>λ</m:t>
+        </m:r>
+        <m:r>
+          <w:rPr>
+            <w:rFonts w:ascii="Cambria Math" w:eastAsia="Times New Roman" w:hAnsi="Cambria Math" w:cs="Times New Roman"/>
+            <w:sz w:val="28"/>
+            <w:szCs w:val="28"/>
+            <w:lang w:eastAsia="ru-RU"/>
+          </w:rPr>
+          <m:t>=9.5</m:t>
+        </m:r>
+      </m:oMath>
       <w:r>
         <w:rPr>
           <w:rFonts w:ascii="Times New Roman" w:eastAsia="Times New Roman" w:hAnsi="Times New Roman" w:cs="Times New Roman"/>
@@ -1817,17 +2994,921 @@
         <w:autoSpaceDN w:val="0"/>
         <w:adjustRightInd w:val="0"/>
         <w:spacing w:before="120" w:after="120" w:line="240" w:lineRule="auto"/>
+        <w:ind w:left="540"/>
         <w:textAlignment w:val="baseline"/>
         <w:rPr>
           <w:rFonts w:ascii="Times New Roman" w:eastAsia="Times New Roman" w:hAnsi="Times New Roman" w:cs="Times New Roman"/>
           <w:sz w:val="28"/>
+          <w:lang w:eastAsia="ru-RU"/>
+        </w:rPr>
+      </w:pPr>
+      <m:oMathPara>
+        <m:oMathParaPr>
+          <m:jc m:val="left"/>
+        </m:oMathParaPr>
+        <m:oMath>
+          <m:sSub>
+            <m:sSubPr>
+              <m:ctrlPr>
+                <w:rPr>
+                  <w:rFonts w:ascii="Cambria Math" w:hAnsi="Cambria Math"/>
+                  <w:i/>
+                  <w:sz w:val="28"/>
+                  <w:lang w:eastAsia="ru-RU"/>
+                </w:rPr>
+              </m:ctrlPr>
+            </m:sSubPr>
+            <m:e>
+              <m:r>
+                <w:rPr>
+                  <w:rFonts w:ascii="Cambria Math" w:hAnsi="Cambria Math"/>
+                  <w:sz w:val="28"/>
+                  <w:szCs w:val="20"/>
+                  <w:lang w:eastAsia="ru-RU"/>
+                </w:rPr>
+                <m:t>P</m:t>
+              </m:r>
+            </m:e>
+            <m:sub>
+              <m:r>
+                <w:rPr>
+                  <w:rFonts w:ascii="Cambria Math" w:hAnsi="Cambria Math"/>
+                  <w:sz w:val="28"/>
+                  <w:szCs w:val="20"/>
+                  <w:lang w:eastAsia="ru-RU"/>
+                </w:rPr>
+                <m:t>00</m:t>
+              </m:r>
+            </m:sub>
+          </m:sSub>
+          <m:r>
+            <w:rPr>
+              <w:rFonts w:ascii="Cambria Math" w:hAnsi="Cambria Math"/>
+              <w:sz w:val="28"/>
+              <w:lang w:eastAsia="ru-RU"/>
+            </w:rPr>
+            <m:t>=0.343</m:t>
+          </m:r>
+        </m:oMath>
+      </m:oMathPara>
+    </w:p>
+    <w:p>
+      <w:pPr>
+        <w:widowControl w:val="0"/>
+        <w:overflowPunct w:val="0"/>
+        <w:autoSpaceDE w:val="0"/>
+        <w:autoSpaceDN w:val="0"/>
+        <w:adjustRightInd w:val="0"/>
+        <w:spacing w:before="120" w:after="120" w:line="240" w:lineRule="auto"/>
+        <w:ind w:left="540"/>
+        <w:textAlignment w:val="baseline"/>
+        <w:rPr>
+          <w:rFonts w:ascii="Times New Roman" w:eastAsia="Times New Roman" w:hAnsi="Times New Roman" w:cs="Times New Roman"/>
+          <w:sz w:val="28"/>
+          <w:lang w:eastAsia="ru-RU"/>
+        </w:rPr>
+      </w:pPr>
+      <m:oMathPara>
+        <m:oMathParaPr>
+          <m:jc m:val="left"/>
+        </m:oMathParaPr>
+        <m:oMath>
+          <m:sSub>
+            <m:sSubPr>
+              <m:ctrlPr>
+                <w:rPr>
+                  <w:rFonts w:ascii="Cambria Math" w:hAnsi="Cambria Math"/>
+                  <w:i/>
+                  <w:sz w:val="28"/>
+                  <w:lang w:eastAsia="ru-RU"/>
+                </w:rPr>
+              </m:ctrlPr>
+            </m:sSubPr>
+            <m:e>
+              <m:r>
+                <w:rPr>
+                  <w:rFonts w:ascii="Cambria Math" w:hAnsi="Cambria Math"/>
+                  <w:sz w:val="28"/>
+                  <w:szCs w:val="20"/>
+                  <w:lang w:eastAsia="ru-RU"/>
+                </w:rPr>
+                <m:t>P</m:t>
+              </m:r>
+            </m:e>
+            <m:sub>
+              <m:r>
+                <w:rPr>
+                  <w:rFonts w:ascii="Cambria Math" w:hAnsi="Cambria Math"/>
+                  <w:sz w:val="28"/>
+                  <w:szCs w:val="20"/>
+                  <w:lang w:eastAsia="ru-RU"/>
+                </w:rPr>
+                <m:t>10</m:t>
+              </m:r>
+            </m:sub>
+          </m:sSub>
+          <m:r>
+            <w:rPr>
+              <w:rFonts w:ascii="Cambria Math" w:hAnsi="Cambria Math"/>
+              <w:sz w:val="28"/>
+              <w:lang w:eastAsia="ru-RU"/>
+            </w:rPr>
+            <m:t>=0.605</m:t>
+          </m:r>
+        </m:oMath>
+      </m:oMathPara>
+    </w:p>
+    <w:p>
+      <w:pPr>
+        <w:widowControl w:val="0"/>
+        <w:overflowPunct w:val="0"/>
+        <w:autoSpaceDE w:val="0"/>
+        <w:autoSpaceDN w:val="0"/>
+        <w:adjustRightInd w:val="0"/>
+        <w:spacing w:before="120" w:after="120" w:line="240" w:lineRule="auto"/>
+        <w:ind w:left="540"/>
+        <w:textAlignment w:val="baseline"/>
+        <w:rPr>
+          <w:rFonts w:ascii="Times New Roman" w:eastAsia="Times New Roman" w:hAnsi="Times New Roman" w:cs="Times New Roman"/>
+          <w:sz w:val="28"/>
           <w:szCs w:val="28"/>
           <w:lang w:eastAsia="ru-RU"/>
         </w:rPr>
       </w:pPr>
-      <w:r>
-        <w:rPr>
-          <w:rFonts w:ascii="Times New Roman" w:eastAsia="Times New Roman" w:hAnsi="Times New Roman" w:cs="Times New Roman"/>
+      <m:oMathPara>
+        <m:oMathParaPr>
+          <m:jc m:val="left"/>
+        </m:oMathParaPr>
+        <m:oMath>
+          <m:sSub>
+            <m:sSubPr>
+              <m:ctrlPr>
+                <w:rPr>
+                  <w:rFonts w:ascii="Cambria Math" w:hAnsi="Cambria Math"/>
+                  <w:i/>
+                  <w:sz w:val="28"/>
+                  <w:lang w:eastAsia="ru-RU"/>
+                </w:rPr>
+              </m:ctrlPr>
+            </m:sSubPr>
+            <m:e>
+              <m:r>
+                <w:rPr>
+                  <w:rFonts w:ascii="Cambria Math" w:hAnsi="Cambria Math"/>
+                  <w:sz w:val="28"/>
+                  <w:szCs w:val="20"/>
+                  <w:lang w:eastAsia="ru-RU"/>
+                </w:rPr>
+                <m:t>P</m:t>
+              </m:r>
+            </m:e>
+            <m:sub>
+              <m:r>
+                <w:rPr>
+                  <w:rFonts w:ascii="Cambria Math" w:hAnsi="Cambria Math"/>
+                  <w:sz w:val="28"/>
+                  <w:szCs w:val="20"/>
+                  <w:lang w:eastAsia="ru-RU"/>
+                </w:rPr>
+                <m:t>11</m:t>
+              </m:r>
+            </m:sub>
+          </m:sSub>
+          <m:r>
+            <w:rPr>
+              <w:rFonts w:ascii="Cambria Math" w:hAnsi="Cambria Math"/>
+              <w:sz w:val="28"/>
+              <w:lang w:eastAsia="ru-RU"/>
+            </w:rPr>
+            <m:t>=0.05</m:t>
+          </m:r>
+        </m:oMath>
+      </m:oMathPara>
+    </w:p>
+    <w:p>
+      <w:pPr>
+        <w:widowControl w:val="0"/>
+        <w:overflowPunct w:val="0"/>
+        <w:autoSpaceDE w:val="0"/>
+        <w:autoSpaceDN w:val="0"/>
+        <w:adjustRightInd w:val="0"/>
+        <w:spacing w:before="120" w:after="120" w:line="240" w:lineRule="auto"/>
+        <w:ind w:left="540"/>
+        <w:textAlignment w:val="baseline"/>
+        <w:rPr>
+          <w:rFonts w:ascii="Times New Roman" w:eastAsia="Times New Roman" w:hAnsi="Times New Roman" w:cs="Times New Roman"/>
+          <w:sz w:val="28"/>
+          <w:szCs w:val="28"/>
+          <w:lang w:eastAsia="ru-RU"/>
+        </w:rPr>
+      </w:pPr>
+      <m:oMathPara>
+        <m:oMathParaPr>
+          <m:jc m:val="left"/>
+        </m:oMathParaPr>
+        <m:oMath>
+          <m:sSub>
+            <m:sSubPr>
+              <m:ctrlPr>
+                <w:rPr>
+                  <w:rFonts w:ascii="Cambria Math" w:hAnsi="Cambria Math"/>
+                  <w:i/>
+                  <w:sz w:val="28"/>
+                  <w:lang w:eastAsia="ru-RU"/>
+                </w:rPr>
+              </m:ctrlPr>
+            </m:sSubPr>
+            <m:e>
+              <m:r>
+                <w:rPr>
+                  <w:rFonts w:ascii="Cambria Math" w:hAnsi="Cambria Math"/>
+                  <w:sz w:val="28"/>
+                  <w:szCs w:val="20"/>
+                  <w:lang w:eastAsia="ru-RU"/>
+                </w:rPr>
+                <m:t>P</m:t>
+              </m:r>
+            </m:e>
+            <m:sub>
+              <m:r>
+                <w:rPr>
+                  <w:rFonts w:ascii="Cambria Math" w:hAnsi="Cambria Math"/>
+                  <w:sz w:val="28"/>
+                  <w:szCs w:val="20"/>
+                  <w:lang w:eastAsia="ru-RU"/>
+                </w:rPr>
+                <m:t>01</m:t>
+              </m:r>
+            </m:sub>
+          </m:sSub>
+          <m:r>
+            <w:rPr>
+              <w:rFonts w:ascii="Cambria Math" w:hAnsi="Cambria Math"/>
+              <w:sz w:val="28"/>
+              <w:lang w:eastAsia="ru-RU"/>
+            </w:rPr>
+            <m:t>=0.002</m:t>
+          </m:r>
+        </m:oMath>
+      </m:oMathPara>
+    </w:p>
+    <w:p>
+      <w:pPr>
+        <w:widowControl w:val="0"/>
+        <w:overflowPunct w:val="0"/>
+        <w:autoSpaceDE w:val="0"/>
+        <w:autoSpaceDN w:val="0"/>
+        <w:adjustRightInd w:val="0"/>
+        <w:spacing w:before="120" w:after="120" w:line="240" w:lineRule="auto"/>
+        <w:ind w:left="540"/>
+        <w:textAlignment w:val="baseline"/>
+        <w:rPr>
+          <w:rFonts w:ascii="Times New Roman" w:eastAsia="Times New Roman" w:hAnsi="Times New Roman" w:cs="Times New Roman"/>
+          <w:sz w:val="28"/>
+          <w:szCs w:val="28"/>
+          <w:lang w:eastAsia="ru-RU"/>
+        </w:rPr>
+      </w:pPr>
+      <m:oMathPara>
+        <m:oMathParaPr>
+          <m:jc m:val="left"/>
+        </m:oMathParaPr>
+        <m:oMath>
+          <m:sSub>
+            <m:sSubPr>
+              <m:ctrlPr>
+                <w:rPr>
+                  <w:rFonts w:ascii="Cambria Math" w:eastAsia="Times New Roman" w:hAnsi="Cambria Math" w:cs="Times New Roman"/>
+                  <w:i/>
+                  <w:sz w:val="28"/>
+                  <w:szCs w:val="28"/>
+                  <w:lang w:eastAsia="ru-RU"/>
+                </w:rPr>
+              </m:ctrlPr>
+            </m:sSubPr>
+            <m:e>
+              <m:r>
+                <w:rPr>
+                  <w:rFonts w:ascii="Cambria Math" w:eastAsia="Times New Roman" w:hAnsi="Cambria Math" w:cs="Times New Roman"/>
+                  <w:sz w:val="28"/>
+                  <w:szCs w:val="28"/>
+                  <w:lang w:eastAsia="ru-RU"/>
+                </w:rPr>
+                <m:t>µ</m:t>
+              </m:r>
+            </m:e>
+            <m:sub>
+              <m:r>
+                <w:rPr>
+                  <w:rFonts w:ascii="Cambria Math" w:eastAsia="Times New Roman" w:hAnsi="Cambria Math" w:cs="Times New Roman"/>
+                  <w:sz w:val="28"/>
+                  <w:szCs w:val="28"/>
+                  <w:lang w:eastAsia="ru-RU"/>
+                </w:rPr>
+                <m:t>2</m:t>
+              </m:r>
+            </m:sub>
+          </m:sSub>
+          <m:r>
+            <w:rPr>
+              <w:rFonts w:ascii="Cambria Math" w:eastAsia="Times New Roman" w:hAnsi="Cambria Math" w:cs="Times New Roman"/>
+              <w:sz w:val="28"/>
+              <w:szCs w:val="28"/>
+              <w:lang w:eastAsia="ru-RU"/>
+            </w:rPr>
+            <m:t>=110.379</m:t>
+          </m:r>
+        </m:oMath>
+      </m:oMathPara>
+    </w:p>
+    <w:p>
+      <w:pPr>
+        <w:widowControl w:val="0"/>
+        <w:overflowPunct w:val="0"/>
+        <w:autoSpaceDE w:val="0"/>
+        <w:autoSpaceDN w:val="0"/>
+        <w:adjustRightInd w:val="0"/>
+        <w:spacing w:before="120" w:after="120" w:line="240" w:lineRule="auto"/>
+        <w:ind w:left="540"/>
+        <w:textAlignment w:val="baseline"/>
+        <w:rPr>
+          <w:rFonts w:ascii="Times New Roman" w:eastAsia="Times New Roman" w:hAnsi="Times New Roman" w:cs="Times New Roman"/>
+          <w:sz w:val="28"/>
+          <w:szCs w:val="28"/>
+          <w:lang w:eastAsia="ru-RU"/>
+        </w:rPr>
+      </w:pPr>
+      <w:r>
+        <w:rPr>
+          <w:rFonts w:ascii="Times New Roman" w:eastAsia="Times New Roman" w:hAnsi="Times New Roman" w:cs="Times New Roman"/>
+          <w:sz w:val="28"/>
+          <w:szCs w:val="28"/>
+          <w:lang w:eastAsia="ru-RU"/>
+        </w:rPr>
+        <w:t>Теоретические значения показателей:</w:t>
+      </w:r>
+    </w:p>
+    <w:tbl>
+      <w:tblPr>
+        <w:tblStyle w:val="aa"/>
+        <w:tblW w:w="0" w:type="auto"/>
+        <w:tblInd w:w="540" w:type="dxa"/>
+        <w:tblLook w:val="04A0" w:firstRow="1" w:lastRow="0" w:firstColumn="1" w:lastColumn="0" w:noHBand="0" w:noVBand="1"/>
+      </w:tblPr>
+      <w:tblGrid>
+        <w:gridCol w:w="5024"/>
+        <w:gridCol w:w="4902"/>
+      </w:tblGrid>
+      <w:tr>
+        <w:tc>
+          <w:tcPr>
+            <w:tcW w:w="5228" w:type="dxa"/>
+            <w:tcBorders>
+              <w:top w:val="nil"/>
+              <w:left w:val="nil"/>
+              <w:bottom w:val="nil"/>
+              <w:right w:val="nil"/>
+            </w:tcBorders>
+          </w:tcPr>
+          <w:p>
+            <w:pPr>
+              <w:widowControl w:val="0"/>
+              <w:overflowPunct w:val="0"/>
+              <w:autoSpaceDE w:val="0"/>
+              <w:autoSpaceDN w:val="0"/>
+              <w:adjustRightInd w:val="0"/>
+              <w:spacing w:before="120" w:after="120"/>
+              <w:ind w:left="540"/>
+              <w:textAlignment w:val="baseline"/>
+              <w:rPr>
+                <w:rFonts w:ascii="Times New Roman" w:eastAsia="Times New Roman" w:hAnsi="Times New Roman" w:cs="Times New Roman"/>
+                <w:i/>
+                <w:sz w:val="28"/>
+                <w:szCs w:val="28"/>
+                <w:lang w:eastAsia="ru-RU"/>
+              </w:rPr>
+            </w:pPr>
+            <m:oMathPara>
+              <m:oMathParaPr>
+                <m:jc m:val="left"/>
+              </m:oMathParaPr>
+              <m:oMath>
+                <m:r>
+                  <w:rPr>
+                    <w:rFonts w:ascii="Cambria Math" w:eastAsia="Times New Roman" w:hAnsi="Cambria Math" w:cs="Times New Roman"/>
+                    <w:sz w:val="28"/>
+                    <w:szCs w:val="28"/>
+                    <w:lang w:val="en-US" w:eastAsia="ru-RU"/>
+                  </w:rPr>
+                  <m:t xml:space="preserve">Q=0.95 </m:t>
+                </m:r>
+                <m:r>
+                  <w:rPr>
+                    <w:rFonts w:ascii="Cambria Math" w:eastAsia="Times New Roman" w:hAnsi="Cambria Math" w:cs="Times New Roman"/>
+                    <w:sz w:val="28"/>
+                    <w:szCs w:val="28"/>
+                    <w:lang w:eastAsia="ru-RU"/>
+                  </w:rPr>
+                  <m:t>(из условия</m:t>
+                </m:r>
+                <m:r>
+                  <w:rPr>
+                    <w:rFonts w:ascii="Cambria Math" w:eastAsia="Times New Roman" w:hAnsi="Cambria Math" w:cs="Times New Roman"/>
+                    <w:sz w:val="28"/>
+                    <w:szCs w:val="28"/>
+                    <w:lang w:eastAsia="ru-RU"/>
+                  </w:rPr>
+                  <m:t>)</m:t>
+                </m:r>
+              </m:oMath>
+            </m:oMathPara>
+          </w:p>
+          <w:p>
+            <w:pPr>
+              <w:widowControl w:val="0"/>
+              <w:overflowPunct w:val="0"/>
+              <w:autoSpaceDE w:val="0"/>
+              <w:autoSpaceDN w:val="0"/>
+              <w:adjustRightInd w:val="0"/>
+              <w:spacing w:before="120" w:after="120"/>
+              <w:ind w:left="540"/>
+              <w:textAlignment w:val="baseline"/>
+              <w:rPr>
+                <w:rFonts w:ascii="Times New Roman" w:eastAsia="Times New Roman" w:hAnsi="Times New Roman" w:cs="Times New Roman"/>
+                <w:i/>
+                <w:sz w:val="28"/>
+                <w:szCs w:val="28"/>
+                <w:lang w:eastAsia="ru-RU"/>
+              </w:rPr>
+            </w:pPr>
+            <m:oMathPara>
+              <m:oMathParaPr>
+                <m:jc m:val="left"/>
+              </m:oMathParaPr>
+              <m:oMath>
+                <m:sSub>
+                  <m:sSubPr>
+                    <m:ctrlPr>
+                      <w:rPr>
+                        <w:rFonts w:ascii="Cambria Math" w:hAnsi="Cambria Math"/>
+                        <w:i/>
+                        <w:sz w:val="28"/>
+                        <w:lang w:eastAsia="ru-RU"/>
+                      </w:rPr>
+                    </m:ctrlPr>
+                  </m:sSubPr>
+                  <m:e>
+                    <m:r>
+                      <w:rPr>
+                        <w:rFonts w:ascii="Cambria Math" w:hAnsi="Cambria Math"/>
+                        <w:sz w:val="28"/>
+                        <w:szCs w:val="20"/>
+                        <w:lang w:eastAsia="ru-RU"/>
+                      </w:rPr>
+                      <m:t>P</m:t>
+                    </m:r>
+                  </m:e>
+                  <m:sub>
+                    <m:r>
+                      <w:rPr>
+                        <w:rFonts w:ascii="Cambria Math" w:hAnsi="Cambria Math"/>
+                        <w:sz w:val="28"/>
+                        <w:szCs w:val="20"/>
+                        <w:lang w:eastAsia="ru-RU"/>
+                      </w:rPr>
+                      <m:t>отк</m:t>
+                    </m:r>
+                  </m:sub>
+                </m:sSub>
+                <m:r>
+                  <w:rPr>
+                    <w:rFonts w:ascii="Cambria Math" w:hAnsi="Cambria Math"/>
+                    <w:sz w:val="28"/>
+                    <w:lang w:eastAsia="ru-RU"/>
+                  </w:rPr>
+                  <m:t>=</m:t>
+                </m:r>
+                <m:r>
+                  <w:rPr>
+                    <w:rFonts w:ascii="Cambria Math" w:hAnsi="Cambria Math"/>
+                    <w:sz w:val="28"/>
+                    <w:lang w:val="en-US" w:eastAsia="ru-RU"/>
+                  </w:rPr>
+                  <m:t>1-Q=0.0</m:t>
+                </m:r>
+                <m:r>
+                  <w:rPr>
+                    <w:rFonts w:ascii="Cambria Math" w:hAnsi="Cambria Math"/>
+                    <w:sz w:val="28"/>
+                    <w:lang w:val="en-US" w:eastAsia="ru-RU"/>
+                  </w:rPr>
+                  <m:t>5</m:t>
+                </m:r>
+              </m:oMath>
+            </m:oMathPara>
+          </w:p>
+          <w:p>
+            <w:pPr>
+              <w:widowControl w:val="0"/>
+              <w:overflowPunct w:val="0"/>
+              <w:autoSpaceDE w:val="0"/>
+              <w:autoSpaceDN w:val="0"/>
+              <w:adjustRightInd w:val="0"/>
+              <w:spacing w:before="120" w:after="120"/>
+              <w:ind w:left="540"/>
+              <w:textAlignment w:val="baseline"/>
+              <w:rPr>
+                <w:rFonts w:ascii="Times New Roman" w:eastAsia="Times New Roman" w:hAnsi="Times New Roman" w:cs="Times New Roman"/>
+                <w:sz w:val="28"/>
+                <w:szCs w:val="28"/>
+                <w:lang w:val="en-US" w:eastAsia="ru-RU"/>
+              </w:rPr>
+            </w:pPr>
+            <m:oMathPara>
+              <m:oMathParaPr>
+                <m:jc m:val="left"/>
+              </m:oMathParaPr>
+              <m:oMath>
+                <m:r>
+                  <w:rPr>
+                    <w:rFonts w:ascii="Cambria Math" w:eastAsia="Times New Roman" w:hAnsi="Cambria Math" w:cs="Times New Roman"/>
+                    <w:sz w:val="28"/>
+                    <w:szCs w:val="28"/>
+                    <w:lang w:val="en-US" w:eastAsia="ru-RU"/>
+                  </w:rPr>
+                  <m:t>А=λQ=9.5*0.95=9.02</m:t>
+                </m:r>
+                <m:r>
+                  <w:rPr>
+                    <w:rFonts w:ascii="Cambria Math" w:eastAsia="Times New Roman" w:hAnsi="Cambria Math" w:cs="Times New Roman"/>
+                    <w:sz w:val="28"/>
+                    <w:szCs w:val="28"/>
+                    <w:lang w:val="en-US" w:eastAsia="ru-RU"/>
+                  </w:rPr>
+                  <m:t>5</m:t>
+                </m:r>
+              </m:oMath>
+            </m:oMathPara>
+          </w:p>
+        </w:tc>
+        <w:tc>
+          <w:tcPr>
+            <w:tcW w:w="5228" w:type="dxa"/>
+            <w:tcBorders>
+              <w:top w:val="nil"/>
+              <w:left w:val="nil"/>
+              <w:bottom w:val="nil"/>
+              <w:right w:val="nil"/>
+            </w:tcBorders>
+          </w:tcPr>
+          <w:p>
+            <w:pPr>
+              <w:widowControl w:val="0"/>
+              <w:overflowPunct w:val="0"/>
+              <w:autoSpaceDE w:val="0"/>
+              <w:autoSpaceDN w:val="0"/>
+              <w:adjustRightInd w:val="0"/>
+              <w:spacing w:before="120" w:after="120"/>
+              <w:textAlignment w:val="baseline"/>
+              <w:rPr>
+                <w:rFonts w:ascii="Times New Roman" w:eastAsia="Times New Roman" w:hAnsi="Times New Roman" w:cs="Times New Roman"/>
+                <w:sz w:val="28"/>
+                <w:lang w:eastAsia="ru-RU"/>
+              </w:rPr>
+            </w:pPr>
+            <m:oMathPara>
+              <m:oMathParaPr>
+                <m:jc m:val="left"/>
+              </m:oMathParaPr>
+              <m:oMath>
+                <m:sSub>
+                  <m:sSubPr>
+                    <m:ctrlPr>
+                      <w:rPr>
+                        <w:rFonts w:ascii="Cambria Math" w:hAnsi="Cambria Math"/>
+                        <w:i/>
+                        <w:sz w:val="28"/>
+                        <w:lang w:eastAsia="ru-RU"/>
+                      </w:rPr>
+                    </m:ctrlPr>
+                  </m:sSubPr>
+                  <m:e>
+                    <m:r>
+                      <w:rPr>
+                        <w:rFonts w:ascii="Cambria Math" w:hAnsi="Cambria Math"/>
+                        <w:sz w:val="28"/>
+                        <w:szCs w:val="20"/>
+                        <w:lang w:eastAsia="ru-RU"/>
+                      </w:rPr>
+                      <m:t>P</m:t>
+                    </m:r>
+                  </m:e>
+                  <m:sub>
+                    <m:r>
+                      <w:rPr>
+                        <w:rFonts w:ascii="Cambria Math" w:hAnsi="Cambria Math"/>
+                        <w:sz w:val="28"/>
+                        <w:szCs w:val="20"/>
+                        <w:lang w:eastAsia="ru-RU"/>
+                      </w:rPr>
+                      <m:t>загр1</m:t>
+                    </m:r>
+                  </m:sub>
+                </m:sSub>
+                <m:r>
+                  <w:rPr>
+                    <w:rFonts w:ascii="Cambria Math" w:hAnsi="Cambria Math"/>
+                    <w:sz w:val="28"/>
+                    <w:lang w:eastAsia="ru-RU"/>
+                  </w:rPr>
+                  <m:t>=</m:t>
+                </m:r>
+                <m:sSub>
+                  <m:sSubPr>
+                    <m:ctrlPr>
+                      <w:rPr>
+                        <w:rFonts w:ascii="Cambria Math" w:hAnsi="Cambria Math"/>
+                        <w:i/>
+                        <w:sz w:val="28"/>
+                        <w:lang w:eastAsia="ru-RU"/>
+                      </w:rPr>
+                    </m:ctrlPr>
+                  </m:sSubPr>
+                  <m:e>
+                    <m:r>
+                      <w:rPr>
+                        <w:rFonts w:ascii="Cambria Math" w:hAnsi="Cambria Math"/>
+                        <w:sz w:val="28"/>
+                        <w:szCs w:val="20"/>
+                        <w:lang w:eastAsia="ru-RU"/>
+                      </w:rPr>
+                      <m:t>P</m:t>
+                    </m:r>
+                  </m:e>
+                  <m:sub>
+                    <m:r>
+                      <w:rPr>
+                        <w:rFonts w:ascii="Cambria Math" w:hAnsi="Cambria Math"/>
+                        <w:sz w:val="28"/>
+                        <w:szCs w:val="20"/>
+                        <w:lang w:eastAsia="ru-RU"/>
+                      </w:rPr>
+                      <m:t>1</m:t>
+                    </m:r>
+                    <m:r>
+                      <w:rPr>
+                        <w:rFonts w:ascii="Cambria Math" w:hAnsi="Cambria Math"/>
+                        <w:sz w:val="28"/>
+                        <w:szCs w:val="20"/>
+                        <w:lang w:eastAsia="ru-RU"/>
+                      </w:rPr>
+                      <m:t>0</m:t>
+                    </m:r>
+                  </m:sub>
+                </m:sSub>
+                <m:r>
+                  <w:rPr>
+                    <w:rFonts w:ascii="Cambria Math" w:hAnsi="Cambria Math"/>
+                    <w:sz w:val="28"/>
+                    <w:lang w:eastAsia="ru-RU"/>
+                  </w:rPr>
+                  <m:t>+</m:t>
+                </m:r>
+                <m:sSub>
+                  <m:sSubPr>
+                    <m:ctrlPr>
+                      <w:rPr>
+                        <w:rFonts w:ascii="Cambria Math" w:hAnsi="Cambria Math"/>
+                        <w:i/>
+                        <w:sz w:val="28"/>
+                        <w:lang w:eastAsia="ru-RU"/>
+                      </w:rPr>
+                    </m:ctrlPr>
+                  </m:sSubPr>
+                  <m:e>
+                    <m:r>
+                      <w:rPr>
+                        <w:rFonts w:ascii="Cambria Math" w:hAnsi="Cambria Math"/>
+                        <w:sz w:val="28"/>
+                        <w:szCs w:val="20"/>
+                        <w:lang w:eastAsia="ru-RU"/>
+                      </w:rPr>
+                      <m:t>P</m:t>
+                    </m:r>
+                  </m:e>
+                  <m:sub>
+                    <m:r>
+                      <w:rPr>
+                        <w:rFonts w:ascii="Cambria Math" w:hAnsi="Cambria Math"/>
+                        <w:sz w:val="28"/>
+                        <w:szCs w:val="20"/>
+                        <w:lang w:eastAsia="ru-RU"/>
+                      </w:rPr>
+                      <m:t>11</m:t>
+                    </m:r>
+                  </m:sub>
+                </m:sSub>
+                <m:r>
+                  <w:rPr>
+                    <w:rFonts w:ascii="Cambria Math" w:hAnsi="Cambria Math"/>
+                    <w:sz w:val="28"/>
+                    <w:lang w:eastAsia="ru-RU"/>
+                  </w:rPr>
+                  <m:t>=0.65</m:t>
+                </m:r>
+                <m:r>
+                  <w:rPr>
+                    <w:rFonts w:ascii="Cambria Math" w:hAnsi="Cambria Math"/>
+                    <w:sz w:val="28"/>
+                    <w:lang w:eastAsia="ru-RU"/>
+                  </w:rPr>
+                  <m:t>5</m:t>
+                </m:r>
+              </m:oMath>
+            </m:oMathPara>
+          </w:p>
+          <w:p>
+            <w:pPr>
+              <w:widowControl w:val="0"/>
+              <w:overflowPunct w:val="0"/>
+              <w:autoSpaceDE w:val="0"/>
+              <w:autoSpaceDN w:val="0"/>
+              <w:adjustRightInd w:val="0"/>
+              <w:spacing w:before="120" w:after="120"/>
+              <w:textAlignment w:val="baseline"/>
+              <w:rPr>
+                <w:rFonts w:ascii="Times New Roman" w:eastAsia="Times New Roman" w:hAnsi="Times New Roman" w:cs="Times New Roman"/>
+                <w:sz w:val="28"/>
+                <w:lang w:eastAsia="ru-RU"/>
+              </w:rPr>
+            </w:pPr>
+            <m:oMathPara>
+              <m:oMathParaPr>
+                <m:jc m:val="left"/>
+              </m:oMathParaPr>
+              <m:oMath>
+                <m:sSub>
+                  <m:sSubPr>
+                    <m:ctrlPr>
+                      <w:rPr>
+                        <w:rFonts w:ascii="Cambria Math" w:hAnsi="Cambria Math"/>
+                        <w:i/>
+                        <w:sz w:val="28"/>
+                        <w:lang w:eastAsia="ru-RU"/>
+                      </w:rPr>
+                    </m:ctrlPr>
+                  </m:sSubPr>
+                  <m:e>
+                    <m:r>
+                      <w:rPr>
+                        <w:rFonts w:ascii="Cambria Math" w:hAnsi="Cambria Math"/>
+                        <w:sz w:val="28"/>
+                        <w:szCs w:val="20"/>
+                        <w:lang w:eastAsia="ru-RU"/>
+                      </w:rPr>
+                      <m:t>P</m:t>
+                    </m:r>
+                  </m:e>
+                  <m:sub>
+                    <m:r>
+                      <w:rPr>
+                        <w:rFonts w:ascii="Cambria Math" w:hAnsi="Cambria Math"/>
+                        <w:sz w:val="28"/>
+                        <w:szCs w:val="20"/>
+                        <w:lang w:eastAsia="ru-RU"/>
+                      </w:rPr>
+                      <m:t>загр</m:t>
+                    </m:r>
+                    <m:r>
+                      <w:rPr>
+                        <w:rFonts w:ascii="Cambria Math" w:hAnsi="Cambria Math"/>
+                        <w:sz w:val="28"/>
+                        <w:szCs w:val="20"/>
+                        <w:lang w:eastAsia="ru-RU"/>
+                      </w:rPr>
+                      <m:t>2</m:t>
+                    </m:r>
+                  </m:sub>
+                </m:sSub>
+                <m:r>
+                  <w:rPr>
+                    <w:rFonts w:ascii="Cambria Math" w:hAnsi="Cambria Math"/>
+                    <w:sz w:val="28"/>
+                    <w:lang w:eastAsia="ru-RU"/>
+                  </w:rPr>
+                  <m:t>=</m:t>
+                </m:r>
+                <m:sSub>
+                  <m:sSubPr>
+                    <m:ctrlPr>
+                      <w:rPr>
+                        <w:rFonts w:ascii="Cambria Math" w:hAnsi="Cambria Math"/>
+                        <w:i/>
+                        <w:sz w:val="28"/>
+                        <w:lang w:eastAsia="ru-RU"/>
+                      </w:rPr>
+                    </m:ctrlPr>
+                  </m:sSubPr>
+                  <m:e>
+                    <m:r>
+                      <w:rPr>
+                        <w:rFonts w:ascii="Cambria Math" w:hAnsi="Cambria Math"/>
+                        <w:sz w:val="28"/>
+                        <w:szCs w:val="20"/>
+                        <w:lang w:eastAsia="ru-RU"/>
+                      </w:rPr>
+                      <m:t>P</m:t>
+                    </m:r>
+                  </m:e>
+                  <m:sub>
+                    <m:r>
+                      <w:rPr>
+                        <w:rFonts w:ascii="Cambria Math" w:hAnsi="Cambria Math"/>
+                        <w:sz w:val="28"/>
+                        <w:lang w:eastAsia="ru-RU"/>
+                      </w:rPr>
+                      <m:t>01</m:t>
+                    </m:r>
+                  </m:sub>
+                </m:sSub>
+                <m:r>
+                  <w:rPr>
+                    <w:rFonts w:ascii="Cambria Math" w:hAnsi="Cambria Math"/>
+                    <w:sz w:val="28"/>
+                    <w:lang w:eastAsia="ru-RU"/>
+                  </w:rPr>
+                  <m:t>+</m:t>
+                </m:r>
+                <m:sSub>
+                  <m:sSubPr>
+                    <m:ctrlPr>
+                      <w:rPr>
+                        <w:rFonts w:ascii="Cambria Math" w:hAnsi="Cambria Math"/>
+                        <w:i/>
+                        <w:sz w:val="28"/>
+                        <w:lang w:eastAsia="ru-RU"/>
+                      </w:rPr>
+                    </m:ctrlPr>
+                  </m:sSubPr>
+                  <m:e>
+                    <m:r>
+                      <w:rPr>
+                        <w:rFonts w:ascii="Cambria Math" w:hAnsi="Cambria Math"/>
+                        <w:sz w:val="28"/>
+                        <w:szCs w:val="20"/>
+                        <w:lang w:eastAsia="ru-RU"/>
+                      </w:rPr>
+                      <m:t>P</m:t>
+                    </m:r>
+                  </m:e>
+                  <m:sub>
+                    <m:r>
+                      <w:rPr>
+                        <w:rFonts w:ascii="Cambria Math" w:hAnsi="Cambria Math"/>
+                        <w:sz w:val="28"/>
+                        <w:szCs w:val="20"/>
+                        <w:lang w:eastAsia="ru-RU"/>
+                      </w:rPr>
+                      <m:t>11</m:t>
+                    </m:r>
+                  </m:sub>
+                </m:sSub>
+                <m:r>
+                  <w:rPr>
+                    <w:rFonts w:ascii="Cambria Math" w:hAnsi="Cambria Math"/>
+                    <w:sz w:val="28"/>
+                    <w:lang w:eastAsia="ru-RU"/>
+                  </w:rPr>
+                  <m:t>=0.</m:t>
+                </m:r>
+                <m:r>
+                  <w:rPr>
+                    <w:rFonts w:ascii="Cambria Math" w:hAnsi="Cambria Math"/>
+                    <w:sz w:val="28"/>
+                    <w:lang w:eastAsia="ru-RU"/>
+                  </w:rPr>
+                  <m:t>052</m:t>
+                </m:r>
+              </m:oMath>
+            </m:oMathPara>
+          </w:p>
+        </w:tc>
+      </w:tr>
+    </w:tbl>
+    <w:p>
+      <w:pPr>
+        <w:rPr>
+          <w:rFonts w:ascii="Times New Roman" w:eastAsia="Times New Roman" w:hAnsi="Times New Roman" w:cs="Times New Roman"/>
+          <w:b/>
+          <w:sz w:val="28"/>
+          <w:szCs w:val="28"/>
+          <w:lang w:eastAsia="ru-RU"/>
+        </w:rPr>
+      </w:pPr>
+      <w:r>
+        <w:rPr>
+          <w:rFonts w:ascii="Times New Roman" w:eastAsia="Times New Roman" w:hAnsi="Times New Roman" w:cs="Times New Roman"/>
+          <w:b/>
           <w:noProof/>
           <w:sz w:val="28"/>
           <w:szCs w:val="28"/>
@@ -1835,9 +3916,9 @@
         </w:rPr>
         <w:drawing>
           <wp:inline distT="0" distB="0" distL="0" distR="0">
-            <wp:extent cx="4076700" cy="1828800"/>
-            <wp:effectExtent l="0" t="0" r="0" b="0"/>
-            <wp:docPr id="3" name="Рисунок 3"/>
+            <wp:extent cx="6724650" cy="1634579"/>
+            <wp:effectExtent l="0" t="0" r="0" b="3810"/>
+            <wp:docPr id="13" name="Рисунок 13"/>
             <wp:cNvGraphicFramePr>
               <a:graphicFrameLocks xmlns:a="http://schemas.openxmlformats.org/drawingml/2006/main" noChangeAspect="1"/>
             </wp:cNvGraphicFramePr>
@@ -1845,36 +3926,29 @@
               <a:graphicData uri="http://schemas.openxmlformats.org/drawingml/2006/picture">
                 <pic:pic xmlns:pic="http://schemas.openxmlformats.org/drawingml/2006/picture">
                   <pic:nvPicPr>
-                    <pic:cNvPr id="0" name="Picture 100"/>
-                    <pic:cNvPicPr>
-                      <a:picLocks noChangeAspect="1" noChangeArrowheads="1"/>
-                    </pic:cNvPicPr>
+                    <pic:cNvPr id="13" name="states.png"/>
+                    <pic:cNvPicPr/>
                   </pic:nvPicPr>
                   <pic:blipFill>
-                    <a:blip r:embed="rId15">
+                    <a:blip r:embed="rId14">
                       <a:extLst>
                         <a:ext uri="{28A0092B-C50C-407E-A947-70E740481C1C}">
                           <a14:useLocalDpi xmlns:a14="http://schemas.microsoft.com/office/drawing/2010/main" val="0"/>
                         </a:ext>
                       </a:extLst>
                     </a:blip>
-                    <a:srcRect/>
                     <a:stretch>
                       <a:fillRect/>
                     </a:stretch>
                   </pic:blipFill>
-                  <pic:spPr bwMode="auto">
+                  <pic:spPr>
                     <a:xfrm>
                       <a:off x="0" y="0"/>
-                      <a:ext cx="4076700" cy="1828800"/>
+                      <a:ext cx="6739638" cy="1638222"/>
                     </a:xfrm>
                     <a:prstGeom prst="rect">
                       <a:avLst/>
                     </a:prstGeom>
-                    <a:noFill/>
-                    <a:ln>
-                      <a:noFill/>
-                    </a:ln>
                   </pic:spPr>
                 </pic:pic>
               </a:graphicData>
@@ -1885,13 +3959,9 @@
     </w:p>
     <w:p>
       <w:pPr>
-        <w:keepNext/>
-        <w:spacing w:before="120" w:after="120" w:line="240" w:lineRule="auto"/>
-        <w:ind w:firstLine="708"/>
-        <w:jc w:val="both"/>
-        <w:outlineLvl w:val="2"/>
-        <w:rPr>
-          <w:rFonts w:ascii="Times New Roman" w:eastAsia="Times New Roman" w:hAnsi="Times New Roman" w:cs="Times New Roman"/>
+        <w:rPr>
+          <w:rFonts w:ascii="Times New Roman" w:eastAsia="Times New Roman" w:hAnsi="Times New Roman" w:cs="Times New Roman"/>
+          <w:b/>
           <w:sz w:val="28"/>
           <w:szCs w:val="28"/>
           <w:lang w:eastAsia="ru-RU"/>
@@ -1900,122 +3970,13 @@
       <w:r>
         <w:rPr>
           <w:rFonts w:ascii="Times New Roman" w:eastAsia="Times New Roman" w:hAnsi="Times New Roman" w:cs="Times New Roman"/>
+          <w:b/>
           <w:sz w:val="28"/>
           <w:szCs w:val="28"/>
           <w:lang w:eastAsia="ru-RU"/>
         </w:rPr>
-        <w:t>Р</w:t>
-      </w:r>
-      <w:r>
-        <w:rPr>
-          <w:rFonts w:ascii="Times New Roman" w:eastAsia="Times New Roman" w:hAnsi="Times New Roman" w:cs="Times New Roman"/>
-          <w:sz w:val="28"/>
-          <w:szCs w:val="28"/>
-          <w:lang w:eastAsia="ru-RU"/>
-        </w:rPr>
-        <w:t xml:space="preserve">ассчитать </w:t>
-      </w:r>
-      <w:r>
-        <w:rPr>
-          <w:rFonts w:ascii="Times New Roman" w:eastAsia="Times New Roman" w:hAnsi="Times New Roman" w:cs="Times New Roman"/>
-          <w:sz w:val="28"/>
-          <w:szCs w:val="28"/>
-          <w:lang w:eastAsia="ru-RU"/>
-        </w:rPr>
-        <w:t>тео</w:t>
-      </w:r>
-      <w:r>
-        <w:rPr>
-          <w:rFonts w:ascii="Times New Roman" w:eastAsia="Times New Roman" w:hAnsi="Times New Roman" w:cs="Times New Roman"/>
-          <w:sz w:val="28"/>
-          <w:szCs w:val="28"/>
-          <w:lang w:eastAsia="ru-RU"/>
-        </w:rPr>
-        <w:t>ретическое значение показателей:</w:t>
-      </w:r>
-    </w:p>
-    <w:p>
-      <w:pPr>
-        <w:keepNext/>
-        <w:spacing w:before="120" w:after="120" w:line="240" w:lineRule="auto"/>
-        <w:outlineLvl w:val="2"/>
-        <w:rPr>
-          <w:rFonts w:ascii="Times New Roman" w:eastAsia="Times New Roman" w:hAnsi="Times New Roman" w:cs="Times New Roman"/>
-          <w:sz w:val="28"/>
-          <w:szCs w:val="28"/>
-          <w:lang w:eastAsia="ru-RU"/>
-        </w:rPr>
-      </w:pPr>
-      <w:r>
-        <w:rPr>
-          <w:rFonts w:ascii="Times New Roman" w:eastAsia="Times New Roman" w:hAnsi="Times New Roman" w:cs="Times New Roman"/>
-          <w:noProof/>
-          <w:sz w:val="28"/>
-          <w:szCs w:val="28"/>
-          <w:lang w:eastAsia="ru-RU"/>
-        </w:rPr>
-        <w:drawing>
-          <wp:inline distT="0" distB="0" distL="0" distR="0">
-            <wp:extent cx="2609850" cy="1362075"/>
-            <wp:effectExtent l="0" t="0" r="0" b="9525"/>
-            <wp:docPr id="4" name="Рисунок 4"/>
-            <wp:cNvGraphicFramePr>
-              <a:graphicFrameLocks xmlns:a="http://schemas.openxmlformats.org/drawingml/2006/main" noChangeAspect="1"/>
-            </wp:cNvGraphicFramePr>
-            <a:graphic xmlns:a="http://schemas.openxmlformats.org/drawingml/2006/main">
-              <a:graphicData uri="http://schemas.openxmlformats.org/drawingml/2006/picture">
-                <pic:pic xmlns:pic="http://schemas.openxmlformats.org/drawingml/2006/picture">
-                  <pic:nvPicPr>
-                    <pic:cNvPr id="0" name="Picture 101"/>
-                    <pic:cNvPicPr>
-                      <a:picLocks noChangeAspect="1" noChangeArrowheads="1"/>
-                    </pic:cNvPicPr>
-                  </pic:nvPicPr>
-                  <pic:blipFill>
-                    <a:blip r:embed="rId16">
-                      <a:extLst>
-                        <a:ext uri="{28A0092B-C50C-407E-A947-70E740481C1C}">
-                          <a14:useLocalDpi xmlns:a14="http://schemas.microsoft.com/office/drawing/2010/main" val="0"/>
-                        </a:ext>
-                      </a:extLst>
-                    </a:blip>
-                    <a:srcRect/>
-                    <a:stretch>
-                      <a:fillRect/>
-                    </a:stretch>
-                  </pic:blipFill>
-                  <pic:spPr bwMode="auto">
-                    <a:xfrm>
-                      <a:off x="0" y="0"/>
-                      <a:ext cx="2609850" cy="1362075"/>
-                    </a:xfrm>
-                    <a:prstGeom prst="rect">
-                      <a:avLst/>
-                    </a:prstGeom>
-                    <a:noFill/>
-                    <a:ln>
-                      <a:noFill/>
-                    </a:ln>
-                  </pic:spPr>
-                </pic:pic>
-              </a:graphicData>
-            </a:graphic>
-          </wp:inline>
-        </w:drawing>
-      </w:r>
-    </w:p>
-    <w:p>
-      <w:pPr>
-        <w:tabs>
-          <w:tab w:val="left" w:pos="8540"/>
-        </w:tabs>
-        <w:rPr>
-          <w:rFonts w:ascii="Times New Roman" w:eastAsia="Times New Roman" w:hAnsi="Times New Roman" w:cs="Times New Roman"/>
-          <w:sz w:val="32"/>
-          <w:szCs w:val="32"/>
-          <w:lang w:eastAsia="ru-RU"/>
-        </w:rPr>
-      </w:pPr>
+        <w:br w:type="page"/>
+      </w:r>
     </w:p>
     <w:p>
       <w:pPr>
@@ -2182,7 +4143,18 @@
           <w:szCs w:val="28"/>
           <w:lang w:eastAsia="ru-RU"/>
         </w:rPr>
-        <w:t>простроить имитационную модель и исследовать ее</w:t>
+        <w:t>простроить им</w:t>
+      </w:r>
+      <w:bookmarkStart w:id="0" w:name="_GoBack"/>
+      <w:bookmarkEnd w:id="0"/>
+      <w:r>
+        <w:rPr>
+          <w:rFonts w:ascii="Times New Roman" w:eastAsia="Times New Roman" w:hAnsi="Times New Roman" w:cs="Times New Roman"/>
+          <w:sz w:val="28"/>
+          <w:szCs w:val="28"/>
+          <w:lang w:eastAsia="ru-RU"/>
+        </w:rPr>
+        <w:t>итационную модель и исследовать ее</w:t>
       </w:r>
       <w:r>
         <w:rPr>
@@ -2212,70 +4184,21 @@
       </w:pPr>
       <w:r>
         <w:rPr>
-          <w:rFonts w:ascii="Times New Roman" w:eastAsia="Times New Roman" w:hAnsi="Times New Roman" w:cs="Times New Roman"/>
-          <w:sz w:val="28"/>
-          <w:szCs w:val="28"/>
-          <w:lang w:eastAsia="ru-RU"/>
-        </w:rPr>
-        <w:t xml:space="preserve">Результаты работы программы (имитация </w:t>
-      </w:r>
-      <w:r>
-        <w:rPr>
-          <w:rFonts w:ascii="Times New Roman" w:eastAsia="Times New Roman" w:hAnsi="Times New Roman" w:cs="Times New Roman"/>
-          <w:sz w:val="28"/>
-          <w:szCs w:val="28"/>
-          <w:lang w:val="en-US" w:eastAsia="ru-RU"/>
-        </w:rPr>
-        <w:t>c</w:t>
-      </w:r>
-      <w:r>
-        <w:rPr>
-          <w:rFonts w:ascii="Times New Roman" w:eastAsia="Times New Roman" w:hAnsi="Times New Roman" w:cs="Times New Roman"/>
-          <w:sz w:val="28"/>
-          <w:szCs w:val="28"/>
-          <w:lang w:eastAsia="ru-RU"/>
-        </w:rPr>
-        <w:t>то тысячи тактов</w:t>
-      </w:r>
-      <w:r>
-        <w:rPr>
-          <w:rFonts w:ascii="Times New Roman" w:eastAsia="Times New Roman" w:hAnsi="Times New Roman" w:cs="Times New Roman"/>
-          <w:sz w:val="28"/>
-          <w:szCs w:val="28"/>
-          <w:lang w:eastAsia="ru-RU"/>
-        </w:rPr>
-        <w:t>):</w:t>
-      </w:r>
-    </w:p>
-    <w:p>
-      <w:pPr>
-        <w:pStyle w:val="a9"/>
-        <w:keepNext/>
-        <w:spacing w:before="240" w:after="120" w:line="240" w:lineRule="auto"/>
-        <w:ind w:left="709"/>
-        <w:contextualSpacing w:val="0"/>
-        <w:jc w:val="center"/>
-        <w:outlineLvl w:val="2"/>
-        <w:rPr>
-          <w:rFonts w:ascii="Times New Roman" w:eastAsia="Times New Roman" w:hAnsi="Times New Roman" w:cs="Times New Roman"/>
-          <w:sz w:val="28"/>
-          <w:szCs w:val="28"/>
-          <w:lang w:eastAsia="ru-RU"/>
-        </w:rPr>
-      </w:pPr>
-      <w:r>
-        <w:rPr>
-          <w:rFonts w:ascii="Times New Roman" w:eastAsia="Times New Roman" w:hAnsi="Times New Roman" w:cs="Times New Roman"/>
           <w:noProof/>
-          <w:sz w:val="28"/>
-          <w:szCs w:val="28"/>
-          <w:lang w:eastAsia="ru-RU"/>
         </w:rPr>
         <w:drawing>
-          <wp:inline distT="0" distB="0" distL="0" distR="0">
-            <wp:extent cx="2638425" cy="733425"/>
-            <wp:effectExtent l="0" t="0" r="9525" b="9525"/>
-            <wp:docPr id="5" name="Рисунок 5"/>
+          <wp:anchor distT="0" distB="0" distL="114300" distR="114300" simplePos="0" relativeHeight="251658240" behindDoc="0" locked="0" layoutInCell="1" allowOverlap="1">
+            <wp:simplePos x="0" y="0"/>
+            <wp:positionH relativeFrom="column">
+              <wp:posOffset>-114300</wp:posOffset>
+            </wp:positionH>
+            <wp:positionV relativeFrom="paragraph">
+              <wp:posOffset>431165</wp:posOffset>
+            </wp:positionV>
+            <wp:extent cx="6645910" cy="1256030"/>
+            <wp:effectExtent l="0" t="0" r="2540" b="1270"/>
+            <wp:wrapTopAndBottom/>
+            <wp:docPr id="1" name="Рисунок 1"/>
             <wp:cNvGraphicFramePr>
               <a:graphicFrameLocks xmlns:a="http://schemas.openxmlformats.org/drawingml/2006/main" noChangeAspect="1"/>
             </wp:cNvGraphicFramePr>
@@ -2283,42 +4206,71 @@
               <a:graphicData uri="http://schemas.openxmlformats.org/drawingml/2006/picture">
                 <pic:pic xmlns:pic="http://schemas.openxmlformats.org/drawingml/2006/picture">
                   <pic:nvPicPr>
-                    <pic:cNvPr id="0" name="Picture 102"/>
-                    <pic:cNvPicPr>
-                      <a:picLocks noChangeAspect="1" noChangeArrowheads="1"/>
-                    </pic:cNvPicPr>
+                    <pic:cNvPr id="1" name=""/>
+                    <pic:cNvPicPr/>
                   </pic:nvPicPr>
                   <pic:blipFill>
-                    <a:blip r:embed="rId17">
+                    <a:blip r:embed="rId15">
                       <a:extLst>
                         <a:ext uri="{28A0092B-C50C-407E-A947-70E740481C1C}">
                           <a14:useLocalDpi xmlns:a14="http://schemas.microsoft.com/office/drawing/2010/main" val="0"/>
                         </a:ext>
                       </a:extLst>
                     </a:blip>
-                    <a:srcRect/>
                     <a:stretch>
                       <a:fillRect/>
                     </a:stretch>
                   </pic:blipFill>
-                  <pic:spPr bwMode="auto">
+                  <pic:spPr>
                     <a:xfrm>
                       <a:off x="0" y="0"/>
-                      <a:ext cx="2638425" cy="733425"/>
+                      <a:ext cx="6645910" cy="1256030"/>
                     </a:xfrm>
                     <a:prstGeom prst="rect">
                       <a:avLst/>
                     </a:prstGeom>
-                    <a:noFill/>
-                    <a:ln>
-                      <a:noFill/>
-                    </a:ln>
                   </pic:spPr>
                 </pic:pic>
               </a:graphicData>
             </a:graphic>
-          </wp:inline>
+          </wp:anchor>
         </w:drawing>
+      </w:r>
+      <w:r>
+        <w:rPr>
+          <w:rFonts w:ascii="Times New Roman" w:eastAsia="Times New Roman" w:hAnsi="Times New Roman" w:cs="Times New Roman"/>
+          <w:sz w:val="28"/>
+          <w:szCs w:val="28"/>
+          <w:lang w:eastAsia="ru-RU"/>
+        </w:rPr>
+        <w:t xml:space="preserve">Результаты работы программы (имитация </w:t>
+      </w:r>
+      <w:r>
+        <w:rPr>
+          <w:rFonts w:ascii="Times New Roman" w:eastAsia="Times New Roman" w:hAnsi="Times New Roman" w:cs="Times New Roman"/>
+          <w:sz w:val="28"/>
+          <w:szCs w:val="28"/>
+          <w:lang w:val="en-US" w:eastAsia="ru-RU"/>
+        </w:rPr>
+        <w:t>c</w:t>
+      </w:r>
+      <w:r>
+        <w:rPr>
+          <w:rFonts w:ascii="Times New Roman" w:eastAsia="Times New Roman" w:hAnsi="Times New Roman" w:cs="Times New Roman"/>
+          <w:sz w:val="28"/>
+          <w:szCs w:val="28"/>
+          <w:lang w:eastAsia="ru-RU"/>
+        </w:rPr>
+        <w:t>то тысячи тактов</w:t>
+      </w:r>
+      <w:r>
+        <w:rPr>
+          <w:rFonts w:ascii="Times New Roman" w:eastAsia="Times New Roman" w:hAnsi="Times New Roman" w:cs="Times New Roman"/>
+          <w:sz w:val="28"/>
+          <w:szCs w:val="28"/>
+          <w:lang w:eastAsia="ru-RU"/>
+        </w:rPr>
+        <w:t>):</w:t>
       </w:r>
     </w:p>
     <w:p>
@@ -2330,7 +4282,7 @@
           <w:color w:val="0000FF"/>
           <w:sz w:val="21"/>
           <w:szCs w:val="21"/>
-          <w:lang w:val="en-US" w:eastAsia="ru-RU"/>
+          <w:lang w:eastAsia="ru-RU"/>
         </w:rPr>
       </w:pPr>
     </w:p>
@@ -2555,7 +4507,25 @@
           <w:szCs w:val="20"/>
           <w:lang w:eastAsia="ru-RU"/>
         </w:rPr>
-        <w:t>тактов составляют не более нескольких тысячных.</w:t>
+        <w:t xml:space="preserve">тактов составляют не более нескольких </w:t>
+      </w:r>
+      <w:r>
+        <w:rPr>
+          <w:rFonts w:ascii="Times New Roman" w:eastAsia="Times New Roman" w:hAnsi="Times New Roman" w:cs="Times New Roman"/>
+          <w:sz w:val="28"/>
+          <w:szCs w:val="20"/>
+          <w:lang w:eastAsia="ru-RU"/>
+        </w:rPr>
+        <w:t>сотых</w:t>
+      </w:r>
+      <w:r>
+        <w:rPr>
+          <w:rFonts w:ascii="Times New Roman" w:eastAsia="Times New Roman" w:hAnsi="Times New Roman" w:cs="Times New Roman"/>
+          <w:sz w:val="28"/>
+          <w:szCs w:val="20"/>
+          <w:lang w:eastAsia="ru-RU"/>
+        </w:rPr>
+        <w:t>.</w:t>
       </w:r>
     </w:p>
     <w:p>
@@ -2653,1944 +4623,4290 @@
     <w:p>
       <w:pPr>
         <w:shd w:val="clear" w:color="auto" w:fill="FFFFFF"/>
+        <w:tabs>
+          <w:tab w:val="left" w:pos="916"/>
+          <w:tab w:val="left" w:pos="1832"/>
+          <w:tab w:val="left" w:pos="2748"/>
+          <w:tab w:val="left" w:pos="3664"/>
+          <w:tab w:val="left" w:pos="4580"/>
+          <w:tab w:val="left" w:pos="5496"/>
+          <w:tab w:val="left" w:pos="6412"/>
+          <w:tab w:val="left" w:pos="7328"/>
+          <w:tab w:val="left" w:pos="8244"/>
+          <w:tab w:val="left" w:pos="9160"/>
+          <w:tab w:val="left" w:pos="10076"/>
+          <w:tab w:val="left" w:pos="10992"/>
+          <w:tab w:val="left" w:pos="11908"/>
+          <w:tab w:val="left" w:pos="12824"/>
+          <w:tab w:val="left" w:pos="13740"/>
+          <w:tab w:val="left" w:pos="14656"/>
+        </w:tabs>
         <w:spacing w:after="0" w:line="240" w:lineRule="auto"/>
         <w:rPr>
-          <w:rFonts w:ascii="Consolas" w:eastAsia="Times New Roman" w:hAnsi="Consolas" w:cs="Times New Roman"/>
-          <w:lang w:val="en-US" w:eastAsia="ru-RU"/>
+          <w:rFonts w:ascii="Courier New" w:eastAsia="Times New Roman" w:hAnsi="Courier New" w:cs="Courier New"/>
+          <w:color w:val="000000"/>
+          <w:sz w:val="18"/>
+          <w:szCs w:val="18"/>
+          <w:lang w:val="en-US"/>
         </w:rPr>
       </w:pPr>
       <w:r>
         <w:rPr>
-          <w:rFonts w:ascii="Consolas" w:eastAsia="Times New Roman" w:hAnsi="Consolas" w:cs="Times New Roman"/>
-          <w:lang w:val="en-US" w:eastAsia="ru-RU"/>
-        </w:rPr>
-        <w:t>import sys</w:t>
+          <w:rFonts w:ascii="Courier New" w:eastAsia="Times New Roman" w:hAnsi="Courier New" w:cs="Courier New"/>
+          <w:b/>
+          <w:bCs/>
+          <w:color w:val="000080"/>
+          <w:sz w:val="18"/>
+          <w:szCs w:val="18"/>
+          <w:lang w:val="en-US"/>
+        </w:rPr>
+        <w:t xml:space="preserve">from </w:t>
+      </w:r>
+      <w:r>
+        <w:rPr>
+          <w:rFonts w:ascii="Courier New" w:eastAsia="Times New Roman" w:hAnsi="Courier New" w:cs="Courier New"/>
+          <w:color w:val="000000"/>
+          <w:sz w:val="18"/>
+          <w:szCs w:val="18"/>
+          <w:lang w:val="en-US"/>
+        </w:rPr>
+        <w:t xml:space="preserve">arguments </w:t>
+      </w:r>
+      <w:r>
+        <w:rPr>
+          <w:rFonts w:ascii="Courier New" w:eastAsia="Times New Roman" w:hAnsi="Courier New" w:cs="Courier New"/>
+          <w:b/>
+          <w:bCs/>
+          <w:color w:val="000080"/>
+          <w:sz w:val="18"/>
+          <w:szCs w:val="18"/>
+          <w:lang w:val="en-US"/>
+        </w:rPr>
+        <w:t xml:space="preserve">import </w:t>
+      </w:r>
+      <w:proofErr w:type="spellStart"/>
+      <w:r>
+        <w:rPr>
+          <w:rFonts w:ascii="Courier New" w:eastAsia="Times New Roman" w:hAnsi="Courier New" w:cs="Courier New"/>
+          <w:color w:val="000000"/>
+          <w:sz w:val="18"/>
+          <w:szCs w:val="18"/>
+          <w:lang w:val="en-US"/>
+        </w:rPr>
+        <w:t>parse_arguments</w:t>
+      </w:r>
+      <w:proofErr w:type="spellEnd"/>
+      <w:r>
+        <w:rPr>
+          <w:rFonts w:ascii="Courier New" w:eastAsia="Times New Roman" w:hAnsi="Courier New" w:cs="Courier New"/>
+          <w:color w:val="000000"/>
+          <w:sz w:val="18"/>
+          <w:szCs w:val="18"/>
+          <w:lang w:val="en-US"/>
+        </w:rPr>
+        <w:br/>
+      </w:r>
+      <w:r>
+        <w:rPr>
+          <w:rFonts w:ascii="Courier New" w:eastAsia="Times New Roman" w:hAnsi="Courier New" w:cs="Courier New"/>
+          <w:b/>
+          <w:bCs/>
+          <w:color w:val="000080"/>
+          <w:sz w:val="18"/>
+          <w:szCs w:val="18"/>
+          <w:lang w:val="en-US"/>
+        </w:rPr>
+        <w:t xml:space="preserve">from </w:t>
+      </w:r>
+      <w:r>
+        <w:rPr>
+          <w:rFonts w:ascii="Courier New" w:eastAsia="Times New Roman" w:hAnsi="Courier New" w:cs="Courier New"/>
+          <w:color w:val="000000"/>
+          <w:sz w:val="18"/>
+          <w:szCs w:val="18"/>
+          <w:lang w:val="en-US"/>
+        </w:rPr>
+        <w:t xml:space="preserve">channel </w:t>
+      </w:r>
+      <w:r>
+        <w:rPr>
+          <w:rFonts w:ascii="Courier New" w:eastAsia="Times New Roman" w:hAnsi="Courier New" w:cs="Courier New"/>
+          <w:b/>
+          <w:bCs/>
+          <w:color w:val="000080"/>
+          <w:sz w:val="18"/>
+          <w:szCs w:val="18"/>
+          <w:lang w:val="en-US"/>
+        </w:rPr>
+        <w:t xml:space="preserve">import </w:t>
+      </w:r>
+      <w:r>
+        <w:rPr>
+          <w:rFonts w:ascii="Courier New" w:eastAsia="Times New Roman" w:hAnsi="Courier New" w:cs="Courier New"/>
+          <w:color w:val="000000"/>
+          <w:sz w:val="18"/>
+          <w:szCs w:val="18"/>
+          <w:lang w:val="en-US"/>
+        </w:rPr>
+        <w:t>Channel</w:t>
+      </w:r>
+      <w:r>
+        <w:rPr>
+          <w:rFonts w:ascii="Courier New" w:eastAsia="Times New Roman" w:hAnsi="Courier New" w:cs="Courier New"/>
+          <w:color w:val="000000"/>
+          <w:sz w:val="18"/>
+          <w:szCs w:val="18"/>
+          <w:lang w:val="en-US"/>
+        </w:rPr>
+        <w:br/>
+      </w:r>
+      <w:r>
+        <w:rPr>
+          <w:rFonts w:ascii="Courier New" w:eastAsia="Times New Roman" w:hAnsi="Courier New" w:cs="Courier New"/>
+          <w:b/>
+          <w:bCs/>
+          <w:color w:val="000080"/>
+          <w:sz w:val="18"/>
+          <w:szCs w:val="18"/>
+          <w:lang w:val="en-US"/>
+        </w:rPr>
+        <w:t xml:space="preserve">from </w:t>
+      </w:r>
+      <w:r>
+        <w:rPr>
+          <w:rFonts w:ascii="Courier New" w:eastAsia="Times New Roman" w:hAnsi="Courier New" w:cs="Courier New"/>
+          <w:color w:val="000000"/>
+          <w:sz w:val="18"/>
+          <w:szCs w:val="18"/>
+          <w:lang w:val="en-US"/>
+        </w:rPr>
+        <w:t xml:space="preserve">generator </w:t>
+      </w:r>
+      <w:r>
+        <w:rPr>
+          <w:rFonts w:ascii="Courier New" w:eastAsia="Times New Roman" w:hAnsi="Courier New" w:cs="Courier New"/>
+          <w:b/>
+          <w:bCs/>
+          <w:color w:val="000080"/>
+          <w:sz w:val="18"/>
+          <w:szCs w:val="18"/>
+          <w:lang w:val="en-US"/>
+        </w:rPr>
+        <w:t xml:space="preserve">import </w:t>
+      </w:r>
+      <w:r>
+        <w:rPr>
+          <w:rFonts w:ascii="Courier New" w:eastAsia="Times New Roman" w:hAnsi="Courier New" w:cs="Courier New"/>
+          <w:color w:val="000000"/>
+          <w:sz w:val="18"/>
+          <w:szCs w:val="18"/>
+          <w:lang w:val="en-US"/>
+        </w:rPr>
+        <w:t>Generator</w:t>
+      </w:r>
+      <w:r>
+        <w:rPr>
+          <w:rFonts w:ascii="Courier New" w:eastAsia="Times New Roman" w:hAnsi="Courier New" w:cs="Courier New"/>
+          <w:color w:val="000000"/>
+          <w:sz w:val="18"/>
+          <w:szCs w:val="18"/>
+          <w:lang w:val="en-US"/>
+        </w:rPr>
+        <w:br/>
+      </w:r>
+      <w:r>
+        <w:rPr>
+          <w:rFonts w:ascii="Courier New" w:eastAsia="Times New Roman" w:hAnsi="Courier New" w:cs="Courier New"/>
+          <w:color w:val="000000"/>
+          <w:sz w:val="18"/>
+          <w:szCs w:val="18"/>
+          <w:lang w:val="en-US"/>
+        </w:rPr>
+        <w:br/>
+        <w:t xml:space="preserve">mu1 = </w:t>
+      </w:r>
+      <w:r>
+        <w:rPr>
+          <w:rFonts w:ascii="Courier New" w:eastAsia="Times New Roman" w:hAnsi="Courier New" w:cs="Courier New"/>
+          <w:color w:val="0000FF"/>
+          <w:sz w:val="18"/>
+          <w:szCs w:val="18"/>
+          <w:lang w:val="en-US"/>
+        </w:rPr>
+        <w:t>5</w:t>
+      </w:r>
+      <w:r>
+        <w:rPr>
+          <w:rFonts w:ascii="Courier New" w:eastAsia="Times New Roman" w:hAnsi="Courier New" w:cs="Courier New"/>
+          <w:color w:val="0000FF"/>
+          <w:sz w:val="18"/>
+          <w:szCs w:val="18"/>
+          <w:lang w:val="en-US"/>
+        </w:rPr>
+        <w:br/>
+      </w:r>
+      <w:r>
+        <w:rPr>
+          <w:rFonts w:ascii="Courier New" w:eastAsia="Times New Roman" w:hAnsi="Courier New" w:cs="Courier New"/>
+          <w:color w:val="000000"/>
+          <w:sz w:val="18"/>
+          <w:szCs w:val="18"/>
+          <w:lang w:val="en-US"/>
+        </w:rPr>
+        <w:t xml:space="preserve">mu2 = </w:t>
+      </w:r>
+      <w:r>
+        <w:rPr>
+          <w:rFonts w:ascii="Courier New" w:eastAsia="Times New Roman" w:hAnsi="Courier New" w:cs="Courier New"/>
+          <w:color w:val="0000FF"/>
+          <w:sz w:val="18"/>
+          <w:szCs w:val="18"/>
+          <w:lang w:val="en-US"/>
+        </w:rPr>
+        <w:t>110.379</w:t>
+      </w:r>
+      <w:r>
+        <w:rPr>
+          <w:rFonts w:ascii="Courier New" w:eastAsia="Times New Roman" w:hAnsi="Courier New" w:cs="Courier New"/>
+          <w:color w:val="0000FF"/>
+          <w:sz w:val="18"/>
+          <w:szCs w:val="18"/>
+          <w:lang w:val="en-US"/>
+        </w:rPr>
+        <w:br/>
+      </w:r>
+      <w:proofErr w:type="spellStart"/>
+      <w:r>
+        <w:rPr>
+          <w:rFonts w:ascii="Courier New" w:eastAsia="Times New Roman" w:hAnsi="Courier New" w:cs="Courier New"/>
+          <w:color w:val="000000"/>
+          <w:sz w:val="18"/>
+          <w:szCs w:val="18"/>
+          <w:lang w:val="en-US"/>
+        </w:rPr>
+        <w:t>lmbd</w:t>
+      </w:r>
+      <w:proofErr w:type="spellEnd"/>
+      <w:r>
+        <w:rPr>
+          <w:rFonts w:ascii="Courier New" w:eastAsia="Times New Roman" w:hAnsi="Courier New" w:cs="Courier New"/>
+          <w:color w:val="000000"/>
+          <w:sz w:val="18"/>
+          <w:szCs w:val="18"/>
+          <w:lang w:val="en-US"/>
+        </w:rPr>
+        <w:t xml:space="preserve"> = </w:t>
+      </w:r>
+      <w:r>
+        <w:rPr>
+          <w:rFonts w:ascii="Courier New" w:eastAsia="Times New Roman" w:hAnsi="Courier New" w:cs="Courier New"/>
+          <w:color w:val="0000FF"/>
+          <w:sz w:val="18"/>
+          <w:szCs w:val="18"/>
+          <w:lang w:val="en-US"/>
+        </w:rPr>
+        <w:t>9.5</w:t>
+      </w:r>
+      <w:r>
+        <w:rPr>
+          <w:rFonts w:ascii="Courier New" w:eastAsia="Times New Roman" w:hAnsi="Courier New" w:cs="Courier New"/>
+          <w:color w:val="0000FF"/>
+          <w:sz w:val="18"/>
+          <w:szCs w:val="18"/>
+          <w:lang w:val="en-US"/>
+        </w:rPr>
+        <w:br/>
+      </w:r>
+      <w:proofErr w:type="spellStart"/>
+      <w:r>
+        <w:rPr>
+          <w:rFonts w:ascii="Courier New" w:eastAsia="Times New Roman" w:hAnsi="Courier New" w:cs="Courier New"/>
+          <w:color w:val="000000"/>
+          <w:sz w:val="18"/>
+          <w:szCs w:val="18"/>
+          <w:lang w:val="en-US"/>
+        </w:rPr>
+        <w:t>normalizing_factor</w:t>
+      </w:r>
+      <w:proofErr w:type="spellEnd"/>
+      <w:r>
+        <w:rPr>
+          <w:rFonts w:ascii="Courier New" w:eastAsia="Times New Roman" w:hAnsi="Courier New" w:cs="Courier New"/>
+          <w:color w:val="000000"/>
+          <w:sz w:val="18"/>
+          <w:szCs w:val="18"/>
+          <w:lang w:val="en-US"/>
+        </w:rPr>
+        <w:t xml:space="preserve"> = </w:t>
+      </w:r>
+      <w:r>
+        <w:rPr>
+          <w:rFonts w:ascii="Courier New" w:eastAsia="Times New Roman" w:hAnsi="Courier New" w:cs="Courier New"/>
+          <w:color w:val="0000FF"/>
+          <w:sz w:val="18"/>
+          <w:szCs w:val="18"/>
+          <w:lang w:val="en-US"/>
+        </w:rPr>
+        <w:t>0</w:t>
+      </w:r>
+      <w:r>
+        <w:rPr>
+          <w:rFonts w:ascii="Courier New" w:eastAsia="Times New Roman" w:hAnsi="Courier New" w:cs="Courier New"/>
+          <w:color w:val="0000FF"/>
+          <w:sz w:val="18"/>
+          <w:szCs w:val="18"/>
+          <w:lang w:val="en-US"/>
+        </w:rPr>
+        <w:br/>
+      </w:r>
+      <w:r>
+        <w:rPr>
+          <w:rFonts w:ascii="Courier New" w:eastAsia="Times New Roman" w:hAnsi="Courier New" w:cs="Courier New"/>
+          <w:color w:val="000000"/>
+          <w:sz w:val="18"/>
+          <w:szCs w:val="18"/>
+          <w:lang w:val="en-US"/>
+        </w:rPr>
+        <w:t xml:space="preserve">accuracy = </w:t>
+      </w:r>
+      <w:r>
+        <w:rPr>
+          <w:rFonts w:ascii="Courier New" w:eastAsia="Times New Roman" w:hAnsi="Courier New" w:cs="Courier New"/>
+          <w:color w:val="0000FF"/>
+          <w:sz w:val="18"/>
+          <w:szCs w:val="18"/>
+          <w:lang w:val="en-US"/>
+        </w:rPr>
+        <w:t>100</w:t>
+      </w:r>
+      <w:r>
+        <w:rPr>
+          <w:rFonts w:ascii="Courier New" w:eastAsia="Times New Roman" w:hAnsi="Courier New" w:cs="Courier New"/>
+          <w:color w:val="0000FF"/>
+          <w:sz w:val="18"/>
+          <w:szCs w:val="18"/>
+          <w:lang w:val="en-US"/>
+        </w:rPr>
+        <w:br/>
+      </w:r>
+      <w:r>
+        <w:rPr>
+          <w:rFonts w:ascii="Courier New" w:eastAsia="Times New Roman" w:hAnsi="Courier New" w:cs="Courier New"/>
+          <w:color w:val="0000FF"/>
+          <w:sz w:val="18"/>
+          <w:szCs w:val="18"/>
+          <w:lang w:val="en-US"/>
+        </w:rPr>
+        <w:br/>
+      </w:r>
+      <w:r>
+        <w:rPr>
+          <w:rFonts w:ascii="Courier New" w:eastAsia="Times New Roman" w:hAnsi="Courier New" w:cs="Courier New"/>
+          <w:color w:val="0000FF"/>
+          <w:sz w:val="18"/>
+          <w:szCs w:val="18"/>
+          <w:lang w:val="en-US"/>
+        </w:rPr>
+        <w:br/>
+      </w:r>
+      <w:r>
+        <w:rPr>
+          <w:rFonts w:ascii="Courier New" w:eastAsia="Times New Roman" w:hAnsi="Courier New" w:cs="Courier New"/>
+          <w:b/>
+          <w:bCs/>
+          <w:color w:val="000080"/>
+          <w:sz w:val="18"/>
+          <w:szCs w:val="18"/>
+          <w:lang w:val="en-US"/>
+        </w:rPr>
+        <w:t xml:space="preserve">def </w:t>
+      </w:r>
+      <w:r>
+        <w:rPr>
+          <w:rFonts w:ascii="Courier New" w:eastAsia="Times New Roman" w:hAnsi="Courier New" w:cs="Courier New"/>
+          <w:color w:val="000000"/>
+          <w:sz w:val="18"/>
+          <w:szCs w:val="18"/>
+          <w:lang w:val="en-US"/>
+        </w:rPr>
+        <w:t>main():</w:t>
+      </w:r>
+      <w:r>
+        <w:rPr>
+          <w:rFonts w:ascii="Courier New" w:eastAsia="Times New Roman" w:hAnsi="Courier New" w:cs="Courier New"/>
+          <w:color w:val="000000"/>
+          <w:sz w:val="18"/>
+          <w:szCs w:val="18"/>
+          <w:lang w:val="en-US"/>
+        </w:rPr>
+        <w:br/>
+        <w:t xml:space="preserve">    arguments = </w:t>
+      </w:r>
+      <w:proofErr w:type="spellStart"/>
+      <w:r>
+        <w:rPr>
+          <w:rFonts w:ascii="Courier New" w:eastAsia="Times New Roman" w:hAnsi="Courier New" w:cs="Courier New"/>
+          <w:color w:val="000000"/>
+          <w:sz w:val="18"/>
+          <w:szCs w:val="18"/>
+          <w:lang w:val="en-US"/>
+        </w:rPr>
+        <w:t>parse_arguments</w:t>
+      </w:r>
+      <w:proofErr w:type="spellEnd"/>
+      <w:r>
+        <w:rPr>
+          <w:rFonts w:ascii="Courier New" w:eastAsia="Times New Roman" w:hAnsi="Courier New" w:cs="Courier New"/>
+          <w:color w:val="000000"/>
+          <w:sz w:val="18"/>
+          <w:szCs w:val="18"/>
+          <w:lang w:val="en-US"/>
+        </w:rPr>
+        <w:t>()</w:t>
+      </w:r>
+      <w:r>
+        <w:rPr>
+          <w:rFonts w:ascii="Courier New" w:eastAsia="Times New Roman" w:hAnsi="Courier New" w:cs="Courier New"/>
+          <w:color w:val="000000"/>
+          <w:sz w:val="18"/>
+          <w:szCs w:val="18"/>
+          <w:lang w:val="en-US"/>
+        </w:rPr>
+        <w:br/>
+        <w:t xml:space="preserve">    </w:t>
+      </w:r>
+      <w:proofErr w:type="spellStart"/>
+      <w:r>
+        <w:rPr>
+          <w:rFonts w:ascii="Courier New" w:eastAsia="Times New Roman" w:hAnsi="Courier New" w:cs="Courier New"/>
+          <w:color w:val="000000"/>
+          <w:sz w:val="18"/>
+          <w:szCs w:val="18"/>
+          <w:lang w:val="en-US"/>
+        </w:rPr>
+        <w:t>normailze_inputs</w:t>
+      </w:r>
+      <w:proofErr w:type="spellEnd"/>
+      <w:r>
+        <w:rPr>
+          <w:rFonts w:ascii="Courier New" w:eastAsia="Times New Roman" w:hAnsi="Courier New" w:cs="Courier New"/>
+          <w:color w:val="000000"/>
+          <w:sz w:val="18"/>
+          <w:szCs w:val="18"/>
+          <w:lang w:val="en-US"/>
+        </w:rPr>
+        <w:t>(arguments)</w:t>
+      </w:r>
+      <w:r>
+        <w:rPr>
+          <w:rFonts w:ascii="Courier New" w:eastAsia="Times New Roman" w:hAnsi="Courier New" w:cs="Courier New"/>
+          <w:color w:val="000000"/>
+          <w:sz w:val="18"/>
+          <w:szCs w:val="18"/>
+          <w:lang w:val="en-US"/>
+        </w:rPr>
+        <w:br/>
+      </w:r>
+      <w:r>
+        <w:rPr>
+          <w:rFonts w:ascii="Courier New" w:eastAsia="Times New Roman" w:hAnsi="Courier New" w:cs="Courier New"/>
+          <w:color w:val="000000"/>
+          <w:sz w:val="18"/>
+          <w:szCs w:val="18"/>
+          <w:lang w:val="en-US"/>
+        </w:rPr>
+        <w:br/>
+        <w:t xml:space="preserve">    </w:t>
+      </w:r>
+      <w:proofErr w:type="spellStart"/>
+      <w:r>
+        <w:rPr>
+          <w:rFonts w:ascii="Courier New" w:eastAsia="Times New Roman" w:hAnsi="Courier New" w:cs="Courier New"/>
+          <w:color w:val="000000"/>
+          <w:sz w:val="18"/>
+          <w:szCs w:val="18"/>
+          <w:lang w:val="en-US"/>
+        </w:rPr>
+        <w:t>first_chanel</w:t>
+      </w:r>
+      <w:proofErr w:type="spellEnd"/>
+      <w:r>
+        <w:rPr>
+          <w:rFonts w:ascii="Courier New" w:eastAsia="Times New Roman" w:hAnsi="Courier New" w:cs="Courier New"/>
+          <w:color w:val="000000"/>
+          <w:sz w:val="18"/>
+          <w:szCs w:val="18"/>
+          <w:lang w:val="en-US"/>
+        </w:rPr>
+        <w:t xml:space="preserve"> = Channel(mu1)</w:t>
+      </w:r>
+      <w:r>
+        <w:rPr>
+          <w:rFonts w:ascii="Courier New" w:eastAsia="Times New Roman" w:hAnsi="Courier New" w:cs="Courier New"/>
+          <w:color w:val="000000"/>
+          <w:sz w:val="18"/>
+          <w:szCs w:val="18"/>
+          <w:lang w:val="en-US"/>
+        </w:rPr>
+        <w:br/>
+        <w:t xml:space="preserve">    </w:t>
+      </w:r>
+      <w:proofErr w:type="spellStart"/>
+      <w:r>
+        <w:rPr>
+          <w:rFonts w:ascii="Courier New" w:eastAsia="Times New Roman" w:hAnsi="Courier New" w:cs="Courier New"/>
+          <w:color w:val="000000"/>
+          <w:sz w:val="18"/>
+          <w:szCs w:val="18"/>
+          <w:lang w:val="en-US"/>
+        </w:rPr>
+        <w:t>second_chanel</w:t>
+      </w:r>
+      <w:proofErr w:type="spellEnd"/>
+      <w:r>
+        <w:rPr>
+          <w:rFonts w:ascii="Courier New" w:eastAsia="Times New Roman" w:hAnsi="Courier New" w:cs="Courier New"/>
+          <w:color w:val="000000"/>
+          <w:sz w:val="18"/>
+          <w:szCs w:val="18"/>
+          <w:lang w:val="en-US"/>
+        </w:rPr>
+        <w:t xml:space="preserve"> = Channel(mu2)</w:t>
+      </w:r>
+      <w:r>
+        <w:rPr>
+          <w:rFonts w:ascii="Courier New" w:eastAsia="Times New Roman" w:hAnsi="Courier New" w:cs="Courier New"/>
+          <w:color w:val="000000"/>
+          <w:sz w:val="18"/>
+          <w:szCs w:val="18"/>
+          <w:lang w:val="en-US"/>
+        </w:rPr>
+        <w:br/>
+        <w:t xml:space="preserve">    generator = Generator(</w:t>
+      </w:r>
+      <w:proofErr w:type="spellStart"/>
+      <w:r>
+        <w:rPr>
+          <w:rFonts w:ascii="Courier New" w:eastAsia="Times New Roman" w:hAnsi="Courier New" w:cs="Courier New"/>
+          <w:color w:val="000000"/>
+          <w:sz w:val="18"/>
+          <w:szCs w:val="18"/>
+          <w:lang w:val="en-US"/>
+        </w:rPr>
+        <w:t>lmbd</w:t>
+      </w:r>
+      <w:proofErr w:type="spellEnd"/>
+      <w:r>
+        <w:rPr>
+          <w:rFonts w:ascii="Courier New" w:eastAsia="Times New Roman" w:hAnsi="Courier New" w:cs="Courier New"/>
+          <w:color w:val="000000"/>
+          <w:sz w:val="18"/>
+          <w:szCs w:val="18"/>
+          <w:lang w:val="en-US"/>
+        </w:rPr>
+        <w:t>)</w:t>
+      </w:r>
+      <w:r>
+        <w:rPr>
+          <w:rFonts w:ascii="Courier New" w:eastAsia="Times New Roman" w:hAnsi="Courier New" w:cs="Courier New"/>
+          <w:color w:val="000000"/>
+          <w:sz w:val="18"/>
+          <w:szCs w:val="18"/>
+          <w:lang w:val="en-US"/>
+        </w:rPr>
+        <w:br/>
+        <w:t xml:space="preserve">    </w:t>
+      </w:r>
+      <w:proofErr w:type="spellStart"/>
+      <w:r>
+        <w:rPr>
+          <w:rFonts w:ascii="Courier New" w:eastAsia="Times New Roman" w:hAnsi="Courier New" w:cs="Courier New"/>
+          <w:color w:val="000000"/>
+          <w:sz w:val="18"/>
+          <w:szCs w:val="18"/>
+          <w:lang w:val="en-US"/>
+        </w:rPr>
+        <w:t>ticks_number</w:t>
+      </w:r>
+      <w:proofErr w:type="spellEnd"/>
+      <w:r>
+        <w:rPr>
+          <w:rFonts w:ascii="Courier New" w:eastAsia="Times New Roman" w:hAnsi="Courier New" w:cs="Courier New"/>
+          <w:color w:val="000000"/>
+          <w:sz w:val="18"/>
+          <w:szCs w:val="18"/>
+          <w:lang w:val="en-US"/>
+        </w:rPr>
+        <w:t xml:space="preserve"> = </w:t>
+      </w:r>
+      <w:r>
+        <w:rPr>
+          <w:rFonts w:ascii="Courier New" w:eastAsia="Times New Roman" w:hAnsi="Courier New" w:cs="Courier New"/>
+          <w:color w:val="0000FF"/>
+          <w:sz w:val="18"/>
+          <w:szCs w:val="18"/>
+          <w:lang w:val="en-US"/>
+        </w:rPr>
+        <w:t xml:space="preserve">100000 </w:t>
+      </w:r>
+      <w:r>
+        <w:rPr>
+          <w:rFonts w:ascii="Courier New" w:eastAsia="Times New Roman" w:hAnsi="Courier New" w:cs="Courier New"/>
+          <w:color w:val="000000"/>
+          <w:sz w:val="18"/>
+          <w:szCs w:val="18"/>
+          <w:lang w:val="en-US"/>
+        </w:rPr>
+        <w:t>* accuracy</w:t>
+      </w:r>
+      <w:r>
+        <w:rPr>
+          <w:rFonts w:ascii="Courier New" w:eastAsia="Times New Roman" w:hAnsi="Courier New" w:cs="Courier New"/>
+          <w:color w:val="000000"/>
+          <w:sz w:val="18"/>
+          <w:szCs w:val="18"/>
+          <w:lang w:val="en-US"/>
+        </w:rPr>
+        <w:br/>
+        <w:t xml:space="preserve">    </w:t>
+      </w:r>
+      <w:proofErr w:type="spellStart"/>
+      <w:r>
+        <w:rPr>
+          <w:rFonts w:ascii="Courier New" w:eastAsia="Times New Roman" w:hAnsi="Courier New" w:cs="Courier New"/>
+          <w:color w:val="000000"/>
+          <w:sz w:val="18"/>
+          <w:szCs w:val="18"/>
+          <w:lang w:val="en-US"/>
+        </w:rPr>
+        <w:t>declined_claims</w:t>
+      </w:r>
+      <w:proofErr w:type="spellEnd"/>
+      <w:r>
+        <w:rPr>
+          <w:rFonts w:ascii="Courier New" w:eastAsia="Times New Roman" w:hAnsi="Courier New" w:cs="Courier New"/>
+          <w:color w:val="000000"/>
+          <w:sz w:val="18"/>
+          <w:szCs w:val="18"/>
+          <w:lang w:val="en-US"/>
+        </w:rPr>
+        <w:t xml:space="preserve"> = </w:t>
+      </w:r>
+      <w:r>
+        <w:rPr>
+          <w:rFonts w:ascii="Courier New" w:eastAsia="Times New Roman" w:hAnsi="Courier New" w:cs="Courier New"/>
+          <w:color w:val="0000FF"/>
+          <w:sz w:val="18"/>
+          <w:szCs w:val="18"/>
+          <w:lang w:val="en-US"/>
+        </w:rPr>
+        <w:t>0</w:t>
+      </w:r>
+      <w:r>
+        <w:rPr>
+          <w:rFonts w:ascii="Courier New" w:eastAsia="Times New Roman" w:hAnsi="Courier New" w:cs="Courier New"/>
+          <w:color w:val="0000FF"/>
+          <w:sz w:val="18"/>
+          <w:szCs w:val="18"/>
+          <w:lang w:val="en-US"/>
+        </w:rPr>
+        <w:br/>
+        <w:t xml:space="preserve">    </w:t>
+      </w:r>
+      <w:proofErr w:type="spellStart"/>
+      <w:r>
+        <w:rPr>
+          <w:rFonts w:ascii="Courier New" w:eastAsia="Times New Roman" w:hAnsi="Courier New" w:cs="Courier New"/>
+          <w:color w:val="000000"/>
+          <w:sz w:val="18"/>
+          <w:szCs w:val="18"/>
+          <w:lang w:val="en-US"/>
+        </w:rPr>
+        <w:t>generated_claims</w:t>
+      </w:r>
+      <w:proofErr w:type="spellEnd"/>
+      <w:r>
+        <w:rPr>
+          <w:rFonts w:ascii="Courier New" w:eastAsia="Times New Roman" w:hAnsi="Courier New" w:cs="Courier New"/>
+          <w:color w:val="000000"/>
+          <w:sz w:val="18"/>
+          <w:szCs w:val="18"/>
+          <w:lang w:val="en-US"/>
+        </w:rPr>
+        <w:t xml:space="preserve"> = </w:t>
+      </w:r>
+      <w:r>
+        <w:rPr>
+          <w:rFonts w:ascii="Courier New" w:eastAsia="Times New Roman" w:hAnsi="Courier New" w:cs="Courier New"/>
+          <w:color w:val="0000FF"/>
+          <w:sz w:val="18"/>
+          <w:szCs w:val="18"/>
+          <w:lang w:val="en-US"/>
+        </w:rPr>
+        <w:t>0</w:t>
+      </w:r>
+      <w:r>
+        <w:rPr>
+          <w:rFonts w:ascii="Courier New" w:eastAsia="Times New Roman" w:hAnsi="Courier New" w:cs="Courier New"/>
+          <w:color w:val="0000FF"/>
+          <w:sz w:val="18"/>
+          <w:szCs w:val="18"/>
+          <w:lang w:val="en-US"/>
+        </w:rPr>
+        <w:br/>
+        <w:t xml:space="preserve">    </w:t>
+      </w:r>
+      <w:proofErr w:type="spellStart"/>
+      <w:r>
+        <w:rPr>
+          <w:rFonts w:ascii="Courier New" w:eastAsia="Times New Roman" w:hAnsi="Courier New" w:cs="Courier New"/>
+          <w:color w:val="000000"/>
+          <w:sz w:val="18"/>
+          <w:szCs w:val="18"/>
+          <w:lang w:val="en-US"/>
+        </w:rPr>
+        <w:t>processed_claims</w:t>
+      </w:r>
+      <w:proofErr w:type="spellEnd"/>
+      <w:r>
+        <w:rPr>
+          <w:rFonts w:ascii="Courier New" w:eastAsia="Times New Roman" w:hAnsi="Courier New" w:cs="Courier New"/>
+          <w:color w:val="000000"/>
+          <w:sz w:val="18"/>
+          <w:szCs w:val="18"/>
+          <w:lang w:val="en-US"/>
+        </w:rPr>
+        <w:t xml:space="preserve"> = </w:t>
+      </w:r>
+      <w:r>
+        <w:rPr>
+          <w:rFonts w:ascii="Courier New" w:eastAsia="Times New Roman" w:hAnsi="Courier New" w:cs="Courier New"/>
+          <w:color w:val="0000FF"/>
+          <w:sz w:val="18"/>
+          <w:szCs w:val="18"/>
+          <w:lang w:val="en-US"/>
+        </w:rPr>
+        <w:t>0</w:t>
+      </w:r>
+      <w:r>
+        <w:rPr>
+          <w:rFonts w:ascii="Courier New" w:eastAsia="Times New Roman" w:hAnsi="Courier New" w:cs="Courier New"/>
+          <w:color w:val="0000FF"/>
+          <w:sz w:val="18"/>
+          <w:szCs w:val="18"/>
+          <w:lang w:val="en-US"/>
+        </w:rPr>
+        <w:br/>
+        <w:t xml:space="preserve">    </w:t>
+      </w:r>
+      <w:r>
+        <w:rPr>
+          <w:rFonts w:ascii="Courier New" w:eastAsia="Times New Roman" w:hAnsi="Courier New" w:cs="Courier New"/>
+          <w:b/>
+          <w:bCs/>
+          <w:color w:val="000080"/>
+          <w:sz w:val="18"/>
+          <w:szCs w:val="18"/>
+          <w:lang w:val="en-US"/>
+        </w:rPr>
+        <w:t xml:space="preserve">for </w:t>
+      </w:r>
+      <w:proofErr w:type="spellStart"/>
+      <w:r>
+        <w:rPr>
+          <w:rFonts w:ascii="Courier New" w:eastAsia="Times New Roman" w:hAnsi="Courier New" w:cs="Courier New"/>
+          <w:color w:val="000000"/>
+          <w:sz w:val="18"/>
+          <w:szCs w:val="18"/>
+          <w:lang w:val="en-US"/>
+        </w:rPr>
+        <w:t>i</w:t>
+      </w:r>
+      <w:proofErr w:type="spellEnd"/>
+      <w:r>
+        <w:rPr>
+          <w:rFonts w:ascii="Courier New" w:eastAsia="Times New Roman" w:hAnsi="Courier New" w:cs="Courier New"/>
+          <w:color w:val="000000"/>
+          <w:sz w:val="18"/>
+          <w:szCs w:val="18"/>
+          <w:lang w:val="en-US"/>
+        </w:rPr>
+        <w:t xml:space="preserve"> </w:t>
+      </w:r>
+      <w:r>
+        <w:rPr>
+          <w:rFonts w:ascii="Courier New" w:eastAsia="Times New Roman" w:hAnsi="Courier New" w:cs="Courier New"/>
+          <w:b/>
+          <w:bCs/>
+          <w:color w:val="000080"/>
+          <w:sz w:val="18"/>
+          <w:szCs w:val="18"/>
+          <w:lang w:val="en-US"/>
+        </w:rPr>
+        <w:t xml:space="preserve">in </w:t>
+      </w:r>
+      <w:r>
+        <w:rPr>
+          <w:rFonts w:ascii="Courier New" w:eastAsia="Times New Roman" w:hAnsi="Courier New" w:cs="Courier New"/>
+          <w:color w:val="000080"/>
+          <w:sz w:val="18"/>
+          <w:szCs w:val="18"/>
+          <w:lang w:val="en-US"/>
+        </w:rPr>
+        <w:t>range</w:t>
+      </w:r>
+      <w:r>
+        <w:rPr>
+          <w:rFonts w:ascii="Courier New" w:eastAsia="Times New Roman" w:hAnsi="Courier New" w:cs="Courier New"/>
+          <w:color w:val="000000"/>
+          <w:sz w:val="18"/>
+          <w:szCs w:val="18"/>
+          <w:lang w:val="en-US"/>
+        </w:rPr>
+        <w:t>(</w:t>
+      </w:r>
+      <w:r>
+        <w:rPr>
+          <w:rFonts w:ascii="Courier New" w:eastAsia="Times New Roman" w:hAnsi="Courier New" w:cs="Courier New"/>
+          <w:color w:val="0000FF"/>
+          <w:sz w:val="18"/>
+          <w:szCs w:val="18"/>
+          <w:lang w:val="en-US"/>
+        </w:rPr>
+        <w:t>0</w:t>
+      </w:r>
+      <w:r>
+        <w:rPr>
+          <w:rFonts w:ascii="Courier New" w:eastAsia="Times New Roman" w:hAnsi="Courier New" w:cs="Courier New"/>
+          <w:color w:val="000000"/>
+          <w:sz w:val="18"/>
+          <w:szCs w:val="18"/>
+          <w:lang w:val="en-US"/>
+        </w:rPr>
+        <w:t xml:space="preserve">, </w:t>
+      </w:r>
+      <w:proofErr w:type="spellStart"/>
+      <w:r>
+        <w:rPr>
+          <w:rFonts w:ascii="Courier New" w:eastAsia="Times New Roman" w:hAnsi="Courier New" w:cs="Courier New"/>
+          <w:color w:val="000000"/>
+          <w:sz w:val="18"/>
+          <w:szCs w:val="18"/>
+          <w:lang w:val="en-US"/>
+        </w:rPr>
+        <w:t>ticks_number</w:t>
+      </w:r>
+      <w:proofErr w:type="spellEnd"/>
+      <w:r>
+        <w:rPr>
+          <w:rFonts w:ascii="Courier New" w:eastAsia="Times New Roman" w:hAnsi="Courier New" w:cs="Courier New"/>
+          <w:color w:val="000000"/>
+          <w:sz w:val="18"/>
+          <w:szCs w:val="18"/>
+          <w:lang w:val="en-US"/>
+        </w:rPr>
+        <w:t>):</w:t>
+      </w:r>
+      <w:r>
+        <w:rPr>
+          <w:rFonts w:ascii="Courier New" w:eastAsia="Times New Roman" w:hAnsi="Courier New" w:cs="Courier New"/>
+          <w:color w:val="000000"/>
+          <w:sz w:val="18"/>
+          <w:szCs w:val="18"/>
+          <w:lang w:val="en-US"/>
+        </w:rPr>
+        <w:br/>
+        <w:t xml:space="preserve">        </w:t>
+      </w:r>
+      <w:r>
+        <w:rPr>
+          <w:rFonts w:ascii="Courier New" w:eastAsia="Times New Roman" w:hAnsi="Courier New" w:cs="Courier New"/>
+          <w:b/>
+          <w:bCs/>
+          <w:color w:val="000080"/>
+          <w:sz w:val="18"/>
+          <w:szCs w:val="18"/>
+          <w:lang w:val="en-US"/>
+        </w:rPr>
+        <w:t xml:space="preserve">if </w:t>
+      </w:r>
+      <w:proofErr w:type="spellStart"/>
+      <w:r>
+        <w:rPr>
+          <w:rFonts w:ascii="Courier New" w:eastAsia="Times New Roman" w:hAnsi="Courier New" w:cs="Courier New"/>
+          <w:color w:val="000000"/>
+          <w:sz w:val="18"/>
+          <w:szCs w:val="18"/>
+          <w:lang w:val="en-US"/>
+        </w:rPr>
+        <w:t>generator.is_generated</w:t>
+      </w:r>
+      <w:proofErr w:type="spellEnd"/>
+      <w:r>
+        <w:rPr>
+          <w:rFonts w:ascii="Courier New" w:eastAsia="Times New Roman" w:hAnsi="Courier New" w:cs="Courier New"/>
+          <w:color w:val="000000"/>
+          <w:sz w:val="18"/>
+          <w:szCs w:val="18"/>
+          <w:lang w:val="en-US"/>
+        </w:rPr>
+        <w:t>():</w:t>
+      </w:r>
+      <w:r>
+        <w:rPr>
+          <w:rFonts w:ascii="Courier New" w:eastAsia="Times New Roman" w:hAnsi="Courier New" w:cs="Courier New"/>
+          <w:color w:val="000000"/>
+          <w:sz w:val="18"/>
+          <w:szCs w:val="18"/>
+          <w:lang w:val="en-US"/>
+        </w:rPr>
+        <w:br/>
+        <w:t xml:space="preserve">            </w:t>
+      </w:r>
+      <w:proofErr w:type="spellStart"/>
+      <w:r>
+        <w:rPr>
+          <w:rFonts w:ascii="Courier New" w:eastAsia="Times New Roman" w:hAnsi="Courier New" w:cs="Courier New"/>
+          <w:color w:val="000000"/>
+          <w:sz w:val="18"/>
+          <w:szCs w:val="18"/>
+          <w:lang w:val="en-US"/>
+        </w:rPr>
+        <w:t>generator.start_generate</w:t>
+      </w:r>
+      <w:proofErr w:type="spellEnd"/>
+      <w:r>
+        <w:rPr>
+          <w:rFonts w:ascii="Courier New" w:eastAsia="Times New Roman" w:hAnsi="Courier New" w:cs="Courier New"/>
+          <w:color w:val="000000"/>
+          <w:sz w:val="18"/>
+          <w:szCs w:val="18"/>
+          <w:lang w:val="en-US"/>
+        </w:rPr>
+        <w:t>()</w:t>
+      </w:r>
+      <w:r>
+        <w:rPr>
+          <w:rFonts w:ascii="Courier New" w:eastAsia="Times New Roman" w:hAnsi="Courier New" w:cs="Courier New"/>
+          <w:color w:val="000000"/>
+          <w:sz w:val="18"/>
+          <w:szCs w:val="18"/>
+          <w:lang w:val="en-US"/>
+        </w:rPr>
+        <w:br/>
+        <w:t xml:space="preserve">            </w:t>
+      </w:r>
+      <w:proofErr w:type="spellStart"/>
+      <w:r>
+        <w:rPr>
+          <w:rFonts w:ascii="Courier New" w:eastAsia="Times New Roman" w:hAnsi="Courier New" w:cs="Courier New"/>
+          <w:color w:val="000000"/>
+          <w:sz w:val="18"/>
+          <w:szCs w:val="18"/>
+          <w:lang w:val="en-US"/>
+        </w:rPr>
+        <w:t>generated_claims</w:t>
+      </w:r>
+      <w:proofErr w:type="spellEnd"/>
+      <w:r>
+        <w:rPr>
+          <w:rFonts w:ascii="Courier New" w:eastAsia="Times New Roman" w:hAnsi="Courier New" w:cs="Courier New"/>
+          <w:color w:val="000000"/>
+          <w:sz w:val="18"/>
+          <w:szCs w:val="18"/>
+          <w:lang w:val="en-US"/>
+        </w:rPr>
+        <w:t xml:space="preserve"> += </w:t>
+      </w:r>
+      <w:r>
+        <w:rPr>
+          <w:rFonts w:ascii="Courier New" w:eastAsia="Times New Roman" w:hAnsi="Courier New" w:cs="Courier New"/>
+          <w:color w:val="0000FF"/>
+          <w:sz w:val="18"/>
+          <w:szCs w:val="18"/>
+          <w:lang w:val="en-US"/>
+        </w:rPr>
+        <w:t>1</w:t>
+      </w:r>
+      <w:r>
+        <w:rPr>
+          <w:rFonts w:ascii="Courier New" w:eastAsia="Times New Roman" w:hAnsi="Courier New" w:cs="Courier New"/>
+          <w:color w:val="0000FF"/>
+          <w:sz w:val="18"/>
+          <w:szCs w:val="18"/>
+          <w:lang w:val="en-US"/>
+        </w:rPr>
+        <w:br/>
+        <w:t xml:space="preserve">            </w:t>
+      </w:r>
+      <w:r>
+        <w:rPr>
+          <w:rFonts w:ascii="Courier New" w:eastAsia="Times New Roman" w:hAnsi="Courier New" w:cs="Courier New"/>
+          <w:b/>
+          <w:bCs/>
+          <w:color w:val="000080"/>
+          <w:sz w:val="18"/>
+          <w:szCs w:val="18"/>
+          <w:lang w:val="en-US"/>
+        </w:rPr>
+        <w:t xml:space="preserve">if </w:t>
+      </w:r>
+      <w:proofErr w:type="spellStart"/>
+      <w:r>
+        <w:rPr>
+          <w:rFonts w:ascii="Courier New" w:eastAsia="Times New Roman" w:hAnsi="Courier New" w:cs="Courier New"/>
+          <w:color w:val="000000"/>
+          <w:sz w:val="18"/>
+          <w:szCs w:val="18"/>
+          <w:lang w:val="en-US"/>
+        </w:rPr>
+        <w:t>first_chanel.is_processed</w:t>
+      </w:r>
+      <w:proofErr w:type="spellEnd"/>
+      <w:r>
+        <w:rPr>
+          <w:rFonts w:ascii="Courier New" w:eastAsia="Times New Roman" w:hAnsi="Courier New" w:cs="Courier New"/>
+          <w:color w:val="000000"/>
+          <w:sz w:val="18"/>
+          <w:szCs w:val="18"/>
+          <w:lang w:val="en-US"/>
+        </w:rPr>
+        <w:t>():</w:t>
+      </w:r>
+      <w:r>
+        <w:rPr>
+          <w:rFonts w:ascii="Courier New" w:eastAsia="Times New Roman" w:hAnsi="Courier New" w:cs="Courier New"/>
+          <w:color w:val="000000"/>
+          <w:sz w:val="18"/>
+          <w:szCs w:val="18"/>
+          <w:lang w:val="en-US"/>
+        </w:rPr>
+        <w:br/>
+        <w:t xml:space="preserve">                </w:t>
+      </w:r>
+      <w:proofErr w:type="spellStart"/>
+      <w:r>
+        <w:rPr>
+          <w:rFonts w:ascii="Courier New" w:eastAsia="Times New Roman" w:hAnsi="Courier New" w:cs="Courier New"/>
+          <w:color w:val="000000"/>
+          <w:sz w:val="18"/>
+          <w:szCs w:val="18"/>
+          <w:lang w:val="en-US"/>
+        </w:rPr>
+        <w:t>first_chanel.add</w:t>
+      </w:r>
+      <w:proofErr w:type="spellEnd"/>
+      <w:r>
+        <w:rPr>
+          <w:rFonts w:ascii="Courier New" w:eastAsia="Times New Roman" w:hAnsi="Courier New" w:cs="Courier New"/>
+          <w:color w:val="000000"/>
+          <w:sz w:val="18"/>
+          <w:szCs w:val="18"/>
+          <w:lang w:val="en-US"/>
+        </w:rPr>
+        <w:t>()</w:t>
+      </w:r>
+      <w:r>
+        <w:rPr>
+          <w:rFonts w:ascii="Courier New" w:eastAsia="Times New Roman" w:hAnsi="Courier New" w:cs="Courier New"/>
+          <w:color w:val="000000"/>
+          <w:sz w:val="18"/>
+          <w:szCs w:val="18"/>
+          <w:lang w:val="en-US"/>
+        </w:rPr>
+        <w:br/>
+        <w:t xml:space="preserve">                </w:t>
+      </w:r>
+      <w:proofErr w:type="spellStart"/>
+      <w:r>
+        <w:rPr>
+          <w:rFonts w:ascii="Courier New" w:eastAsia="Times New Roman" w:hAnsi="Courier New" w:cs="Courier New"/>
+          <w:color w:val="000000"/>
+          <w:sz w:val="18"/>
+          <w:szCs w:val="18"/>
+          <w:lang w:val="en-US"/>
+        </w:rPr>
+        <w:t>processed_claims</w:t>
+      </w:r>
+      <w:proofErr w:type="spellEnd"/>
+      <w:r>
+        <w:rPr>
+          <w:rFonts w:ascii="Courier New" w:eastAsia="Times New Roman" w:hAnsi="Courier New" w:cs="Courier New"/>
+          <w:color w:val="000000"/>
+          <w:sz w:val="18"/>
+          <w:szCs w:val="18"/>
+          <w:lang w:val="en-US"/>
+        </w:rPr>
+        <w:t xml:space="preserve"> += </w:t>
+      </w:r>
+      <w:r>
+        <w:rPr>
+          <w:rFonts w:ascii="Courier New" w:eastAsia="Times New Roman" w:hAnsi="Courier New" w:cs="Courier New"/>
+          <w:color w:val="0000FF"/>
+          <w:sz w:val="18"/>
+          <w:szCs w:val="18"/>
+          <w:lang w:val="en-US"/>
+        </w:rPr>
+        <w:t>1</w:t>
+      </w:r>
+      <w:r>
+        <w:rPr>
+          <w:rFonts w:ascii="Courier New" w:eastAsia="Times New Roman" w:hAnsi="Courier New" w:cs="Courier New"/>
+          <w:color w:val="0000FF"/>
+          <w:sz w:val="18"/>
+          <w:szCs w:val="18"/>
+          <w:lang w:val="en-US"/>
+        </w:rPr>
+        <w:br/>
+        <w:t xml:space="preserve">            </w:t>
+      </w:r>
+      <w:proofErr w:type="spellStart"/>
+      <w:r>
+        <w:rPr>
+          <w:rFonts w:ascii="Courier New" w:eastAsia="Times New Roman" w:hAnsi="Courier New" w:cs="Courier New"/>
+          <w:b/>
+          <w:bCs/>
+          <w:color w:val="000080"/>
+          <w:sz w:val="18"/>
+          <w:szCs w:val="18"/>
+          <w:lang w:val="en-US"/>
+        </w:rPr>
+        <w:t>elif</w:t>
+      </w:r>
+      <w:proofErr w:type="spellEnd"/>
+      <w:r>
+        <w:rPr>
+          <w:rFonts w:ascii="Courier New" w:eastAsia="Times New Roman" w:hAnsi="Courier New" w:cs="Courier New"/>
+          <w:b/>
+          <w:bCs/>
+          <w:color w:val="000080"/>
+          <w:sz w:val="18"/>
+          <w:szCs w:val="18"/>
+          <w:lang w:val="en-US"/>
+        </w:rPr>
+        <w:t xml:space="preserve"> </w:t>
+      </w:r>
+      <w:proofErr w:type="spellStart"/>
+      <w:r>
+        <w:rPr>
+          <w:rFonts w:ascii="Courier New" w:eastAsia="Times New Roman" w:hAnsi="Courier New" w:cs="Courier New"/>
+          <w:color w:val="000000"/>
+          <w:sz w:val="18"/>
+          <w:szCs w:val="18"/>
+          <w:lang w:val="en-US"/>
+        </w:rPr>
+        <w:t>second_chanel.is_processed</w:t>
+      </w:r>
+      <w:proofErr w:type="spellEnd"/>
+      <w:r>
+        <w:rPr>
+          <w:rFonts w:ascii="Courier New" w:eastAsia="Times New Roman" w:hAnsi="Courier New" w:cs="Courier New"/>
+          <w:color w:val="000000"/>
+          <w:sz w:val="18"/>
+          <w:szCs w:val="18"/>
+          <w:lang w:val="en-US"/>
+        </w:rPr>
+        <w:t>():</w:t>
+      </w:r>
+      <w:r>
+        <w:rPr>
+          <w:rFonts w:ascii="Courier New" w:eastAsia="Times New Roman" w:hAnsi="Courier New" w:cs="Courier New"/>
+          <w:color w:val="000000"/>
+          <w:sz w:val="18"/>
+          <w:szCs w:val="18"/>
+          <w:lang w:val="en-US"/>
+        </w:rPr>
+        <w:br/>
+        <w:t xml:space="preserve">                </w:t>
+      </w:r>
+      <w:proofErr w:type="spellStart"/>
+      <w:r>
+        <w:rPr>
+          <w:rFonts w:ascii="Courier New" w:eastAsia="Times New Roman" w:hAnsi="Courier New" w:cs="Courier New"/>
+          <w:color w:val="000000"/>
+          <w:sz w:val="18"/>
+          <w:szCs w:val="18"/>
+          <w:lang w:val="en-US"/>
+        </w:rPr>
+        <w:t>second_chanel.add</w:t>
+      </w:r>
+      <w:proofErr w:type="spellEnd"/>
+      <w:r>
+        <w:rPr>
+          <w:rFonts w:ascii="Courier New" w:eastAsia="Times New Roman" w:hAnsi="Courier New" w:cs="Courier New"/>
+          <w:color w:val="000000"/>
+          <w:sz w:val="18"/>
+          <w:szCs w:val="18"/>
+          <w:lang w:val="en-US"/>
+        </w:rPr>
+        <w:t>()</w:t>
+      </w:r>
+      <w:r>
+        <w:rPr>
+          <w:rFonts w:ascii="Courier New" w:eastAsia="Times New Roman" w:hAnsi="Courier New" w:cs="Courier New"/>
+          <w:color w:val="000000"/>
+          <w:sz w:val="18"/>
+          <w:szCs w:val="18"/>
+          <w:lang w:val="en-US"/>
+        </w:rPr>
+        <w:br/>
+        <w:t xml:space="preserve">                </w:t>
+      </w:r>
+      <w:proofErr w:type="spellStart"/>
+      <w:r>
+        <w:rPr>
+          <w:rFonts w:ascii="Courier New" w:eastAsia="Times New Roman" w:hAnsi="Courier New" w:cs="Courier New"/>
+          <w:color w:val="000000"/>
+          <w:sz w:val="18"/>
+          <w:szCs w:val="18"/>
+          <w:lang w:val="en-US"/>
+        </w:rPr>
+        <w:t>processed_claims</w:t>
+      </w:r>
+      <w:proofErr w:type="spellEnd"/>
+      <w:r>
+        <w:rPr>
+          <w:rFonts w:ascii="Courier New" w:eastAsia="Times New Roman" w:hAnsi="Courier New" w:cs="Courier New"/>
+          <w:color w:val="000000"/>
+          <w:sz w:val="18"/>
+          <w:szCs w:val="18"/>
+          <w:lang w:val="en-US"/>
+        </w:rPr>
+        <w:t xml:space="preserve"> += </w:t>
+      </w:r>
+      <w:r>
+        <w:rPr>
+          <w:rFonts w:ascii="Courier New" w:eastAsia="Times New Roman" w:hAnsi="Courier New" w:cs="Courier New"/>
+          <w:color w:val="0000FF"/>
+          <w:sz w:val="18"/>
+          <w:szCs w:val="18"/>
+          <w:lang w:val="en-US"/>
+        </w:rPr>
+        <w:t>1</w:t>
+      </w:r>
+      <w:r>
+        <w:rPr>
+          <w:rFonts w:ascii="Courier New" w:eastAsia="Times New Roman" w:hAnsi="Courier New" w:cs="Courier New"/>
+          <w:color w:val="0000FF"/>
+          <w:sz w:val="18"/>
+          <w:szCs w:val="18"/>
+          <w:lang w:val="en-US"/>
+        </w:rPr>
+        <w:br/>
+        <w:t xml:space="preserve">            </w:t>
+      </w:r>
+      <w:r>
+        <w:rPr>
+          <w:rFonts w:ascii="Courier New" w:eastAsia="Times New Roman" w:hAnsi="Courier New" w:cs="Courier New"/>
+          <w:b/>
+          <w:bCs/>
+          <w:color w:val="000080"/>
+          <w:sz w:val="18"/>
+          <w:szCs w:val="18"/>
+          <w:lang w:val="en-US"/>
+        </w:rPr>
+        <w:t>else</w:t>
+      </w:r>
+      <w:r>
+        <w:rPr>
+          <w:rFonts w:ascii="Courier New" w:eastAsia="Times New Roman" w:hAnsi="Courier New" w:cs="Courier New"/>
+          <w:color w:val="000000"/>
+          <w:sz w:val="18"/>
+          <w:szCs w:val="18"/>
+          <w:lang w:val="en-US"/>
+        </w:rPr>
+        <w:t>:</w:t>
+      </w:r>
+      <w:r>
+        <w:rPr>
+          <w:rFonts w:ascii="Courier New" w:eastAsia="Times New Roman" w:hAnsi="Courier New" w:cs="Courier New"/>
+          <w:color w:val="000000"/>
+          <w:sz w:val="18"/>
+          <w:szCs w:val="18"/>
+          <w:lang w:val="en-US"/>
+        </w:rPr>
+        <w:br/>
+        <w:t xml:space="preserve">                </w:t>
+      </w:r>
+      <w:proofErr w:type="spellStart"/>
+      <w:r>
+        <w:rPr>
+          <w:rFonts w:ascii="Courier New" w:eastAsia="Times New Roman" w:hAnsi="Courier New" w:cs="Courier New"/>
+          <w:color w:val="000000"/>
+          <w:sz w:val="18"/>
+          <w:szCs w:val="18"/>
+          <w:lang w:val="en-US"/>
+        </w:rPr>
+        <w:t>declined_claims</w:t>
+      </w:r>
+      <w:proofErr w:type="spellEnd"/>
+      <w:r>
+        <w:rPr>
+          <w:rFonts w:ascii="Courier New" w:eastAsia="Times New Roman" w:hAnsi="Courier New" w:cs="Courier New"/>
+          <w:color w:val="000000"/>
+          <w:sz w:val="18"/>
+          <w:szCs w:val="18"/>
+          <w:lang w:val="en-US"/>
+        </w:rPr>
+        <w:t xml:space="preserve"> += </w:t>
+      </w:r>
+      <w:r>
+        <w:rPr>
+          <w:rFonts w:ascii="Courier New" w:eastAsia="Times New Roman" w:hAnsi="Courier New" w:cs="Courier New"/>
+          <w:color w:val="0000FF"/>
+          <w:sz w:val="18"/>
+          <w:szCs w:val="18"/>
+          <w:lang w:val="en-US"/>
+        </w:rPr>
+        <w:t>1</w:t>
+      </w:r>
+      <w:r>
+        <w:rPr>
+          <w:rFonts w:ascii="Courier New" w:eastAsia="Times New Roman" w:hAnsi="Courier New" w:cs="Courier New"/>
+          <w:color w:val="0000FF"/>
+          <w:sz w:val="18"/>
+          <w:szCs w:val="18"/>
+          <w:lang w:val="en-US"/>
+        </w:rPr>
+        <w:br/>
+        <w:t xml:space="preserve">        </w:t>
+      </w:r>
+      <w:proofErr w:type="spellStart"/>
+      <w:r>
+        <w:rPr>
+          <w:rFonts w:ascii="Courier New" w:eastAsia="Times New Roman" w:hAnsi="Courier New" w:cs="Courier New"/>
+          <w:color w:val="000000"/>
+          <w:sz w:val="18"/>
+          <w:szCs w:val="18"/>
+          <w:lang w:val="en-US"/>
+        </w:rPr>
+        <w:t>first_chanel.tick</w:t>
+      </w:r>
+      <w:proofErr w:type="spellEnd"/>
+      <w:r>
+        <w:rPr>
+          <w:rFonts w:ascii="Courier New" w:eastAsia="Times New Roman" w:hAnsi="Courier New" w:cs="Courier New"/>
+          <w:color w:val="000000"/>
+          <w:sz w:val="18"/>
+          <w:szCs w:val="18"/>
+          <w:lang w:val="en-US"/>
+        </w:rPr>
+        <w:t>()</w:t>
+      </w:r>
+      <w:r>
+        <w:rPr>
+          <w:rFonts w:ascii="Courier New" w:eastAsia="Times New Roman" w:hAnsi="Courier New" w:cs="Courier New"/>
+          <w:color w:val="000000"/>
+          <w:sz w:val="18"/>
+          <w:szCs w:val="18"/>
+          <w:lang w:val="en-US"/>
+        </w:rPr>
+        <w:br/>
+        <w:t xml:space="preserve">        </w:t>
+      </w:r>
+      <w:proofErr w:type="spellStart"/>
+      <w:r>
+        <w:rPr>
+          <w:rFonts w:ascii="Courier New" w:eastAsia="Times New Roman" w:hAnsi="Courier New" w:cs="Courier New"/>
+          <w:color w:val="000000"/>
+          <w:sz w:val="18"/>
+          <w:szCs w:val="18"/>
+          <w:lang w:val="en-US"/>
+        </w:rPr>
+        <w:t>second_chanel.tick</w:t>
+      </w:r>
+      <w:proofErr w:type="spellEnd"/>
+      <w:r>
+        <w:rPr>
+          <w:rFonts w:ascii="Courier New" w:eastAsia="Times New Roman" w:hAnsi="Courier New" w:cs="Courier New"/>
+          <w:color w:val="000000"/>
+          <w:sz w:val="18"/>
+          <w:szCs w:val="18"/>
+          <w:lang w:val="en-US"/>
+        </w:rPr>
+        <w:t>()</w:t>
+      </w:r>
+      <w:r>
+        <w:rPr>
+          <w:rFonts w:ascii="Courier New" w:eastAsia="Times New Roman" w:hAnsi="Courier New" w:cs="Courier New"/>
+          <w:color w:val="000000"/>
+          <w:sz w:val="18"/>
+          <w:szCs w:val="18"/>
+          <w:lang w:val="en-US"/>
+        </w:rPr>
+        <w:br/>
+      </w:r>
+      <w:r>
+        <w:rPr>
+          <w:rFonts w:ascii="Courier New" w:eastAsia="Times New Roman" w:hAnsi="Courier New" w:cs="Courier New"/>
+          <w:color w:val="000000"/>
+          <w:sz w:val="18"/>
+          <w:szCs w:val="18"/>
+          <w:lang w:val="en-US"/>
+        </w:rPr>
+        <w:lastRenderedPageBreak/>
+        <w:t xml:space="preserve">        </w:t>
+      </w:r>
+      <w:proofErr w:type="spellStart"/>
+      <w:r>
+        <w:rPr>
+          <w:rFonts w:ascii="Courier New" w:eastAsia="Times New Roman" w:hAnsi="Courier New" w:cs="Courier New"/>
+          <w:color w:val="000000"/>
+          <w:sz w:val="18"/>
+          <w:szCs w:val="18"/>
+          <w:lang w:val="en-US"/>
+        </w:rPr>
+        <w:t>generator.tick</w:t>
+      </w:r>
+      <w:proofErr w:type="spellEnd"/>
+      <w:r>
+        <w:rPr>
+          <w:rFonts w:ascii="Courier New" w:eastAsia="Times New Roman" w:hAnsi="Courier New" w:cs="Courier New"/>
+          <w:color w:val="000000"/>
+          <w:sz w:val="18"/>
+          <w:szCs w:val="18"/>
+          <w:lang w:val="en-US"/>
+        </w:rPr>
+        <w:t>()</w:t>
+      </w:r>
+      <w:r>
+        <w:rPr>
+          <w:rFonts w:ascii="Courier New" w:eastAsia="Times New Roman" w:hAnsi="Courier New" w:cs="Courier New"/>
+          <w:color w:val="000000"/>
+          <w:sz w:val="18"/>
+          <w:szCs w:val="18"/>
+          <w:lang w:val="en-US"/>
+        </w:rPr>
+        <w:br/>
+      </w:r>
+      <w:r>
+        <w:rPr>
+          <w:rFonts w:ascii="Courier New" w:eastAsia="Times New Roman" w:hAnsi="Courier New" w:cs="Courier New"/>
+          <w:color w:val="000000"/>
+          <w:sz w:val="18"/>
+          <w:szCs w:val="18"/>
+          <w:lang w:val="en-US"/>
+        </w:rPr>
+        <w:br/>
+        <w:t xml:space="preserve">    </w:t>
+      </w:r>
+      <w:r>
+        <w:rPr>
+          <w:rFonts w:ascii="Courier New" w:eastAsia="Times New Roman" w:hAnsi="Courier New" w:cs="Courier New"/>
+          <w:color w:val="000080"/>
+          <w:sz w:val="18"/>
+          <w:szCs w:val="18"/>
+          <w:lang w:val="en-US"/>
+        </w:rPr>
+        <w:t>print</w:t>
+      </w:r>
+      <w:r>
+        <w:rPr>
+          <w:rFonts w:ascii="Courier New" w:eastAsia="Times New Roman" w:hAnsi="Courier New" w:cs="Courier New"/>
+          <w:color w:val="000000"/>
+          <w:sz w:val="18"/>
+          <w:szCs w:val="18"/>
+          <w:lang w:val="en-US"/>
+        </w:rPr>
+        <w:t>(</w:t>
+      </w:r>
+      <w:r>
+        <w:rPr>
+          <w:rFonts w:ascii="Courier New" w:eastAsia="Times New Roman" w:hAnsi="Courier New" w:cs="Courier New"/>
+          <w:b/>
+          <w:bCs/>
+          <w:color w:val="008080"/>
+          <w:sz w:val="18"/>
+          <w:szCs w:val="18"/>
+          <w:lang w:val="en-US"/>
+        </w:rPr>
+        <w:t xml:space="preserve">'Occupancy of first </w:t>
+      </w:r>
+      <w:proofErr w:type="spellStart"/>
+      <w:r>
+        <w:rPr>
+          <w:rFonts w:ascii="Courier New" w:eastAsia="Times New Roman" w:hAnsi="Courier New" w:cs="Courier New"/>
+          <w:b/>
+          <w:bCs/>
+          <w:color w:val="008080"/>
+          <w:sz w:val="18"/>
+          <w:szCs w:val="18"/>
+          <w:lang w:val="en-US"/>
+        </w:rPr>
+        <w:t>chanel</w:t>
+      </w:r>
+      <w:proofErr w:type="spellEnd"/>
+      <w:r>
+        <w:rPr>
+          <w:rFonts w:ascii="Courier New" w:eastAsia="Times New Roman" w:hAnsi="Courier New" w:cs="Courier New"/>
+          <w:b/>
+          <w:bCs/>
+          <w:color w:val="008080"/>
+          <w:sz w:val="18"/>
+          <w:szCs w:val="18"/>
+          <w:lang w:val="en-US"/>
+        </w:rPr>
+        <w:t>: '</w:t>
+      </w:r>
+      <w:r>
+        <w:rPr>
+          <w:rFonts w:ascii="Courier New" w:eastAsia="Times New Roman" w:hAnsi="Courier New" w:cs="Courier New"/>
+          <w:color w:val="000000"/>
+          <w:sz w:val="18"/>
+          <w:szCs w:val="18"/>
+          <w:lang w:val="en-US"/>
+        </w:rPr>
+        <w:t xml:space="preserve">, </w:t>
+      </w:r>
+      <w:proofErr w:type="spellStart"/>
+      <w:r>
+        <w:rPr>
+          <w:rFonts w:ascii="Courier New" w:eastAsia="Times New Roman" w:hAnsi="Courier New" w:cs="Courier New"/>
+          <w:color w:val="000000"/>
+          <w:sz w:val="18"/>
+          <w:szCs w:val="18"/>
+          <w:lang w:val="en-US"/>
+        </w:rPr>
+        <w:t>first_chanel.work_time</w:t>
+      </w:r>
+      <w:proofErr w:type="spellEnd"/>
+      <w:r>
+        <w:rPr>
+          <w:rFonts w:ascii="Courier New" w:eastAsia="Times New Roman" w:hAnsi="Courier New" w:cs="Courier New"/>
+          <w:color w:val="000000"/>
+          <w:sz w:val="18"/>
+          <w:szCs w:val="18"/>
+          <w:lang w:val="en-US"/>
+        </w:rPr>
+        <w:t xml:space="preserve"> / </w:t>
+      </w:r>
+      <w:proofErr w:type="spellStart"/>
+      <w:r>
+        <w:rPr>
+          <w:rFonts w:ascii="Courier New" w:eastAsia="Times New Roman" w:hAnsi="Courier New" w:cs="Courier New"/>
+          <w:color w:val="000000"/>
+          <w:sz w:val="18"/>
+          <w:szCs w:val="18"/>
+          <w:lang w:val="en-US"/>
+        </w:rPr>
+        <w:t>ticks_number</w:t>
+      </w:r>
+      <w:proofErr w:type="spellEnd"/>
+      <w:r>
+        <w:rPr>
+          <w:rFonts w:ascii="Courier New" w:eastAsia="Times New Roman" w:hAnsi="Courier New" w:cs="Courier New"/>
+          <w:color w:val="000000"/>
+          <w:sz w:val="18"/>
+          <w:szCs w:val="18"/>
+          <w:lang w:val="en-US"/>
+        </w:rPr>
+        <w:t>)</w:t>
+      </w:r>
+      <w:r>
+        <w:rPr>
+          <w:rFonts w:ascii="Courier New" w:eastAsia="Times New Roman" w:hAnsi="Courier New" w:cs="Courier New"/>
+          <w:color w:val="000000"/>
+          <w:sz w:val="18"/>
+          <w:szCs w:val="18"/>
+          <w:lang w:val="en-US"/>
+        </w:rPr>
+        <w:br/>
+        <w:t xml:space="preserve">    </w:t>
+      </w:r>
+      <w:r>
+        <w:rPr>
+          <w:rFonts w:ascii="Courier New" w:eastAsia="Times New Roman" w:hAnsi="Courier New" w:cs="Courier New"/>
+          <w:color w:val="000080"/>
+          <w:sz w:val="18"/>
+          <w:szCs w:val="18"/>
+          <w:lang w:val="en-US"/>
+        </w:rPr>
+        <w:t>print</w:t>
+      </w:r>
+      <w:r>
+        <w:rPr>
+          <w:rFonts w:ascii="Courier New" w:eastAsia="Times New Roman" w:hAnsi="Courier New" w:cs="Courier New"/>
+          <w:color w:val="000000"/>
+          <w:sz w:val="18"/>
+          <w:szCs w:val="18"/>
+          <w:lang w:val="en-US"/>
+        </w:rPr>
+        <w:t>(</w:t>
+      </w:r>
+      <w:r>
+        <w:rPr>
+          <w:rFonts w:ascii="Courier New" w:eastAsia="Times New Roman" w:hAnsi="Courier New" w:cs="Courier New"/>
+          <w:b/>
+          <w:bCs/>
+          <w:color w:val="008080"/>
+          <w:sz w:val="18"/>
+          <w:szCs w:val="18"/>
+          <w:lang w:val="en-US"/>
+        </w:rPr>
+        <w:t xml:space="preserve">'Occupancy of second </w:t>
+      </w:r>
+      <w:proofErr w:type="spellStart"/>
+      <w:r>
+        <w:rPr>
+          <w:rFonts w:ascii="Courier New" w:eastAsia="Times New Roman" w:hAnsi="Courier New" w:cs="Courier New"/>
+          <w:b/>
+          <w:bCs/>
+          <w:color w:val="008080"/>
+          <w:sz w:val="18"/>
+          <w:szCs w:val="18"/>
+          <w:lang w:val="en-US"/>
+        </w:rPr>
+        <w:t>chanel</w:t>
+      </w:r>
+      <w:proofErr w:type="spellEnd"/>
+      <w:r>
+        <w:rPr>
+          <w:rFonts w:ascii="Courier New" w:eastAsia="Times New Roman" w:hAnsi="Courier New" w:cs="Courier New"/>
+          <w:b/>
+          <w:bCs/>
+          <w:color w:val="008080"/>
+          <w:sz w:val="18"/>
+          <w:szCs w:val="18"/>
+          <w:lang w:val="en-US"/>
+        </w:rPr>
+        <w:t>: '</w:t>
+      </w:r>
+      <w:r>
+        <w:rPr>
+          <w:rFonts w:ascii="Courier New" w:eastAsia="Times New Roman" w:hAnsi="Courier New" w:cs="Courier New"/>
+          <w:color w:val="000000"/>
+          <w:sz w:val="18"/>
+          <w:szCs w:val="18"/>
+          <w:lang w:val="en-US"/>
+        </w:rPr>
+        <w:t xml:space="preserve">, </w:t>
+      </w:r>
+      <w:proofErr w:type="spellStart"/>
+      <w:r>
+        <w:rPr>
+          <w:rFonts w:ascii="Courier New" w:eastAsia="Times New Roman" w:hAnsi="Courier New" w:cs="Courier New"/>
+          <w:color w:val="000000"/>
+          <w:sz w:val="18"/>
+          <w:szCs w:val="18"/>
+          <w:lang w:val="en-US"/>
+        </w:rPr>
+        <w:t>second_chanel.work_time</w:t>
+      </w:r>
+      <w:proofErr w:type="spellEnd"/>
+      <w:r>
+        <w:rPr>
+          <w:rFonts w:ascii="Courier New" w:eastAsia="Times New Roman" w:hAnsi="Courier New" w:cs="Courier New"/>
+          <w:color w:val="000000"/>
+          <w:sz w:val="18"/>
+          <w:szCs w:val="18"/>
+          <w:lang w:val="en-US"/>
+        </w:rPr>
+        <w:t xml:space="preserve"> / </w:t>
+      </w:r>
+      <w:proofErr w:type="spellStart"/>
+      <w:r>
+        <w:rPr>
+          <w:rFonts w:ascii="Courier New" w:eastAsia="Times New Roman" w:hAnsi="Courier New" w:cs="Courier New"/>
+          <w:color w:val="000000"/>
+          <w:sz w:val="18"/>
+          <w:szCs w:val="18"/>
+          <w:lang w:val="en-US"/>
+        </w:rPr>
+        <w:t>ticks_number</w:t>
+      </w:r>
+      <w:proofErr w:type="spellEnd"/>
+      <w:r>
+        <w:rPr>
+          <w:rFonts w:ascii="Courier New" w:eastAsia="Times New Roman" w:hAnsi="Courier New" w:cs="Courier New"/>
+          <w:color w:val="000000"/>
+          <w:sz w:val="18"/>
+          <w:szCs w:val="18"/>
+          <w:lang w:val="en-US"/>
+        </w:rPr>
+        <w:t>)</w:t>
+      </w:r>
+      <w:r>
+        <w:rPr>
+          <w:rFonts w:ascii="Courier New" w:eastAsia="Times New Roman" w:hAnsi="Courier New" w:cs="Courier New"/>
+          <w:color w:val="000000"/>
+          <w:sz w:val="18"/>
+          <w:szCs w:val="18"/>
+          <w:lang w:val="en-US"/>
+        </w:rPr>
+        <w:br/>
+        <w:t xml:space="preserve">    </w:t>
+      </w:r>
+      <w:r>
+        <w:rPr>
+          <w:rFonts w:ascii="Courier New" w:eastAsia="Times New Roman" w:hAnsi="Courier New" w:cs="Courier New"/>
+          <w:color w:val="000080"/>
+          <w:sz w:val="18"/>
+          <w:szCs w:val="18"/>
+          <w:lang w:val="en-US"/>
+        </w:rPr>
+        <w:t>print</w:t>
+      </w:r>
+      <w:r>
+        <w:rPr>
+          <w:rFonts w:ascii="Courier New" w:eastAsia="Times New Roman" w:hAnsi="Courier New" w:cs="Courier New"/>
+          <w:color w:val="000000"/>
+          <w:sz w:val="18"/>
+          <w:szCs w:val="18"/>
+          <w:lang w:val="en-US"/>
+        </w:rPr>
+        <w:t>(</w:t>
+      </w:r>
+      <w:r>
+        <w:rPr>
+          <w:rFonts w:ascii="Courier New" w:eastAsia="Times New Roman" w:hAnsi="Courier New" w:cs="Courier New"/>
+          <w:b/>
+          <w:bCs/>
+          <w:color w:val="008080"/>
+          <w:sz w:val="18"/>
+          <w:szCs w:val="18"/>
+          <w:lang w:val="en-US"/>
+        </w:rPr>
+        <w:t>'Decline probability: '</w:t>
+      </w:r>
+      <w:r>
+        <w:rPr>
+          <w:rFonts w:ascii="Courier New" w:eastAsia="Times New Roman" w:hAnsi="Courier New" w:cs="Courier New"/>
+          <w:color w:val="000000"/>
+          <w:sz w:val="18"/>
+          <w:szCs w:val="18"/>
+          <w:lang w:val="en-US"/>
+        </w:rPr>
+        <w:t xml:space="preserve">, </w:t>
+      </w:r>
+      <w:proofErr w:type="spellStart"/>
+      <w:r>
+        <w:rPr>
+          <w:rFonts w:ascii="Courier New" w:eastAsia="Times New Roman" w:hAnsi="Courier New" w:cs="Courier New"/>
+          <w:color w:val="000000"/>
+          <w:sz w:val="18"/>
+          <w:szCs w:val="18"/>
+          <w:lang w:val="en-US"/>
+        </w:rPr>
+        <w:t>declined_claims</w:t>
+      </w:r>
+      <w:proofErr w:type="spellEnd"/>
+      <w:r>
+        <w:rPr>
+          <w:rFonts w:ascii="Courier New" w:eastAsia="Times New Roman" w:hAnsi="Courier New" w:cs="Courier New"/>
+          <w:color w:val="000000"/>
+          <w:sz w:val="18"/>
+          <w:szCs w:val="18"/>
+          <w:lang w:val="en-US"/>
+        </w:rPr>
+        <w:t xml:space="preserve"> / </w:t>
+      </w:r>
+      <w:proofErr w:type="spellStart"/>
+      <w:r>
+        <w:rPr>
+          <w:rFonts w:ascii="Courier New" w:eastAsia="Times New Roman" w:hAnsi="Courier New" w:cs="Courier New"/>
+          <w:color w:val="000000"/>
+          <w:sz w:val="18"/>
+          <w:szCs w:val="18"/>
+          <w:lang w:val="en-US"/>
+        </w:rPr>
+        <w:t>generated_claims</w:t>
+      </w:r>
+      <w:proofErr w:type="spellEnd"/>
+      <w:r>
+        <w:rPr>
+          <w:rFonts w:ascii="Courier New" w:eastAsia="Times New Roman" w:hAnsi="Courier New" w:cs="Courier New"/>
+          <w:color w:val="000000"/>
+          <w:sz w:val="18"/>
+          <w:szCs w:val="18"/>
+          <w:lang w:val="en-US"/>
+        </w:rPr>
+        <w:t>)</w:t>
+      </w:r>
+      <w:r>
+        <w:rPr>
+          <w:rFonts w:ascii="Courier New" w:eastAsia="Times New Roman" w:hAnsi="Courier New" w:cs="Courier New"/>
+          <w:color w:val="000000"/>
+          <w:sz w:val="18"/>
+          <w:szCs w:val="18"/>
+          <w:lang w:val="en-US"/>
+        </w:rPr>
+        <w:br/>
+        <w:t xml:space="preserve">    </w:t>
+      </w:r>
+      <w:r>
+        <w:rPr>
+          <w:rFonts w:ascii="Courier New" w:eastAsia="Times New Roman" w:hAnsi="Courier New" w:cs="Courier New"/>
+          <w:color w:val="000080"/>
+          <w:sz w:val="18"/>
+          <w:szCs w:val="18"/>
+          <w:lang w:val="en-US"/>
+        </w:rPr>
+        <w:t>print</w:t>
+      </w:r>
+      <w:r>
+        <w:rPr>
+          <w:rFonts w:ascii="Courier New" w:eastAsia="Times New Roman" w:hAnsi="Courier New" w:cs="Courier New"/>
+          <w:color w:val="000000"/>
+          <w:sz w:val="18"/>
+          <w:szCs w:val="18"/>
+          <w:lang w:val="en-US"/>
+        </w:rPr>
+        <w:t>(</w:t>
+      </w:r>
+      <w:r>
+        <w:rPr>
+          <w:rFonts w:ascii="Courier New" w:eastAsia="Times New Roman" w:hAnsi="Courier New" w:cs="Courier New"/>
+          <w:b/>
+          <w:bCs/>
+          <w:color w:val="008080"/>
+          <w:sz w:val="18"/>
+          <w:szCs w:val="18"/>
+          <w:lang w:val="en-US"/>
+        </w:rPr>
+        <w:t>'Relative system capacity: '</w:t>
+      </w:r>
+      <w:r>
+        <w:rPr>
+          <w:rFonts w:ascii="Courier New" w:eastAsia="Times New Roman" w:hAnsi="Courier New" w:cs="Courier New"/>
+          <w:color w:val="000000"/>
+          <w:sz w:val="18"/>
+          <w:szCs w:val="18"/>
+          <w:lang w:val="en-US"/>
+        </w:rPr>
+        <w:t xml:space="preserve">, </w:t>
+      </w:r>
+      <w:proofErr w:type="spellStart"/>
+      <w:r>
+        <w:rPr>
+          <w:rFonts w:ascii="Courier New" w:eastAsia="Times New Roman" w:hAnsi="Courier New" w:cs="Courier New"/>
+          <w:color w:val="000000"/>
+          <w:sz w:val="18"/>
+          <w:szCs w:val="18"/>
+          <w:lang w:val="en-US"/>
+        </w:rPr>
+        <w:t>processed_claims</w:t>
+      </w:r>
+      <w:proofErr w:type="spellEnd"/>
+      <w:r>
+        <w:rPr>
+          <w:rFonts w:ascii="Courier New" w:eastAsia="Times New Roman" w:hAnsi="Courier New" w:cs="Courier New"/>
+          <w:color w:val="000000"/>
+          <w:sz w:val="18"/>
+          <w:szCs w:val="18"/>
+          <w:lang w:val="en-US"/>
+        </w:rPr>
+        <w:t xml:space="preserve"> / </w:t>
+      </w:r>
+      <w:proofErr w:type="spellStart"/>
+      <w:r>
+        <w:rPr>
+          <w:rFonts w:ascii="Courier New" w:eastAsia="Times New Roman" w:hAnsi="Courier New" w:cs="Courier New"/>
+          <w:color w:val="000000"/>
+          <w:sz w:val="18"/>
+          <w:szCs w:val="18"/>
+          <w:lang w:val="en-US"/>
+        </w:rPr>
+        <w:t>generated_claims</w:t>
+      </w:r>
+      <w:proofErr w:type="spellEnd"/>
+      <w:r>
+        <w:rPr>
+          <w:rFonts w:ascii="Courier New" w:eastAsia="Times New Roman" w:hAnsi="Courier New" w:cs="Courier New"/>
+          <w:color w:val="000000"/>
+          <w:sz w:val="18"/>
+          <w:szCs w:val="18"/>
+          <w:lang w:val="en-US"/>
+        </w:rPr>
+        <w:t>)</w:t>
+      </w:r>
+      <w:r>
+        <w:rPr>
+          <w:rFonts w:ascii="Courier New" w:eastAsia="Times New Roman" w:hAnsi="Courier New" w:cs="Courier New"/>
+          <w:color w:val="000000"/>
+          <w:sz w:val="18"/>
+          <w:szCs w:val="18"/>
+          <w:lang w:val="en-US"/>
+        </w:rPr>
+        <w:br/>
+        <w:t xml:space="preserve">    </w:t>
+      </w:r>
+      <w:r>
+        <w:rPr>
+          <w:rFonts w:ascii="Courier New" w:eastAsia="Times New Roman" w:hAnsi="Courier New" w:cs="Courier New"/>
+          <w:color w:val="000080"/>
+          <w:sz w:val="18"/>
+          <w:szCs w:val="18"/>
+          <w:lang w:val="en-US"/>
+        </w:rPr>
+        <w:t>print</w:t>
+      </w:r>
+      <w:r>
+        <w:rPr>
+          <w:rFonts w:ascii="Courier New" w:eastAsia="Times New Roman" w:hAnsi="Courier New" w:cs="Courier New"/>
+          <w:color w:val="000000"/>
+          <w:sz w:val="18"/>
+          <w:szCs w:val="18"/>
+          <w:lang w:val="en-US"/>
+        </w:rPr>
+        <w:t>(</w:t>
+      </w:r>
+      <w:r>
+        <w:rPr>
+          <w:rFonts w:ascii="Courier New" w:eastAsia="Times New Roman" w:hAnsi="Courier New" w:cs="Courier New"/>
+          <w:b/>
+          <w:bCs/>
+          <w:color w:val="008080"/>
+          <w:sz w:val="18"/>
+          <w:szCs w:val="18"/>
+          <w:lang w:val="en-US"/>
+        </w:rPr>
+        <w:t>'Absolute system capacity: '</w:t>
+      </w:r>
+      <w:r>
+        <w:rPr>
+          <w:rFonts w:ascii="Courier New" w:eastAsia="Times New Roman" w:hAnsi="Courier New" w:cs="Courier New"/>
+          <w:color w:val="000000"/>
+          <w:sz w:val="18"/>
+          <w:szCs w:val="18"/>
+          <w:lang w:val="en-US"/>
+        </w:rPr>
+        <w:t xml:space="preserve">, </w:t>
+      </w:r>
+      <w:proofErr w:type="spellStart"/>
+      <w:r>
+        <w:rPr>
+          <w:rFonts w:ascii="Courier New" w:eastAsia="Times New Roman" w:hAnsi="Courier New" w:cs="Courier New"/>
+          <w:color w:val="000000"/>
+          <w:sz w:val="18"/>
+          <w:szCs w:val="18"/>
+          <w:lang w:val="en-US"/>
+        </w:rPr>
+        <w:t>processed_claims</w:t>
+      </w:r>
+      <w:proofErr w:type="spellEnd"/>
+      <w:r>
+        <w:rPr>
+          <w:rFonts w:ascii="Courier New" w:eastAsia="Times New Roman" w:hAnsi="Courier New" w:cs="Courier New"/>
+          <w:color w:val="000000"/>
+          <w:sz w:val="18"/>
+          <w:szCs w:val="18"/>
+          <w:lang w:val="en-US"/>
+        </w:rPr>
+        <w:br/>
+        <w:t xml:space="preserve">          * </w:t>
+      </w:r>
+      <w:proofErr w:type="spellStart"/>
+      <w:r>
+        <w:rPr>
+          <w:rFonts w:ascii="Courier New" w:eastAsia="Times New Roman" w:hAnsi="Courier New" w:cs="Courier New"/>
+          <w:color w:val="000000"/>
+          <w:sz w:val="18"/>
+          <w:szCs w:val="18"/>
+          <w:lang w:val="en-US"/>
+        </w:rPr>
+        <w:t>normalizing_factor</w:t>
+      </w:r>
+      <w:proofErr w:type="spellEnd"/>
+      <w:r>
+        <w:rPr>
+          <w:rFonts w:ascii="Courier New" w:eastAsia="Times New Roman" w:hAnsi="Courier New" w:cs="Courier New"/>
+          <w:color w:val="000000"/>
+          <w:sz w:val="18"/>
+          <w:szCs w:val="18"/>
+          <w:lang w:val="en-US"/>
+        </w:rPr>
+        <w:t xml:space="preserve"> / </w:t>
+      </w:r>
+      <w:proofErr w:type="spellStart"/>
+      <w:r>
+        <w:rPr>
+          <w:rFonts w:ascii="Courier New" w:eastAsia="Times New Roman" w:hAnsi="Courier New" w:cs="Courier New"/>
+          <w:color w:val="000000"/>
+          <w:sz w:val="18"/>
+          <w:szCs w:val="18"/>
+          <w:lang w:val="en-US"/>
+        </w:rPr>
+        <w:t>ticks_number</w:t>
+      </w:r>
+      <w:proofErr w:type="spellEnd"/>
+      <w:r>
+        <w:rPr>
+          <w:rFonts w:ascii="Courier New" w:eastAsia="Times New Roman" w:hAnsi="Courier New" w:cs="Courier New"/>
+          <w:color w:val="000000"/>
+          <w:sz w:val="18"/>
+          <w:szCs w:val="18"/>
+          <w:lang w:val="en-US"/>
+        </w:rPr>
+        <w:t>)</w:t>
+      </w:r>
+      <w:r>
+        <w:rPr>
+          <w:rFonts w:ascii="Courier New" w:eastAsia="Times New Roman" w:hAnsi="Courier New" w:cs="Courier New"/>
+          <w:color w:val="000000"/>
+          <w:sz w:val="18"/>
+          <w:szCs w:val="18"/>
+          <w:lang w:val="en-US"/>
+        </w:rPr>
+        <w:br/>
+      </w:r>
+      <w:r>
+        <w:rPr>
+          <w:rFonts w:ascii="Courier New" w:eastAsia="Times New Roman" w:hAnsi="Courier New" w:cs="Courier New"/>
+          <w:color w:val="000000"/>
+          <w:sz w:val="18"/>
+          <w:szCs w:val="18"/>
+          <w:lang w:val="en-US"/>
+        </w:rPr>
+        <w:br/>
+      </w:r>
+      <w:r>
+        <w:rPr>
+          <w:rFonts w:ascii="Courier New" w:eastAsia="Times New Roman" w:hAnsi="Courier New" w:cs="Courier New"/>
+          <w:color w:val="000000"/>
+          <w:sz w:val="18"/>
+          <w:szCs w:val="18"/>
+          <w:lang w:val="en-US"/>
+        </w:rPr>
+        <w:br/>
+      </w:r>
+      <w:r>
+        <w:rPr>
+          <w:rFonts w:ascii="Courier New" w:eastAsia="Times New Roman" w:hAnsi="Courier New" w:cs="Courier New"/>
+          <w:b/>
+          <w:bCs/>
+          <w:color w:val="000080"/>
+          <w:sz w:val="18"/>
+          <w:szCs w:val="18"/>
+          <w:lang w:val="en-US"/>
+        </w:rPr>
+        <w:t xml:space="preserve">def </w:t>
+      </w:r>
+      <w:proofErr w:type="spellStart"/>
+      <w:r>
+        <w:rPr>
+          <w:rFonts w:ascii="Courier New" w:eastAsia="Times New Roman" w:hAnsi="Courier New" w:cs="Courier New"/>
+          <w:color w:val="000000"/>
+          <w:sz w:val="18"/>
+          <w:szCs w:val="18"/>
+          <w:lang w:val="en-US"/>
+        </w:rPr>
+        <w:t>normailze_inputs</w:t>
+      </w:r>
+      <w:proofErr w:type="spellEnd"/>
+      <w:r>
+        <w:rPr>
+          <w:rFonts w:ascii="Courier New" w:eastAsia="Times New Roman" w:hAnsi="Courier New" w:cs="Courier New"/>
+          <w:color w:val="000000"/>
+          <w:sz w:val="18"/>
+          <w:szCs w:val="18"/>
+          <w:lang w:val="en-US"/>
+        </w:rPr>
+        <w:t>(arguments):</w:t>
+      </w:r>
+      <w:r>
+        <w:rPr>
+          <w:rFonts w:ascii="Courier New" w:eastAsia="Times New Roman" w:hAnsi="Courier New" w:cs="Courier New"/>
+          <w:color w:val="000000"/>
+          <w:sz w:val="18"/>
+          <w:szCs w:val="18"/>
+          <w:lang w:val="en-US"/>
+        </w:rPr>
+        <w:br/>
+        <w:t xml:space="preserve">    </w:t>
+      </w:r>
+      <w:r>
+        <w:rPr>
+          <w:rFonts w:ascii="Courier New" w:eastAsia="Times New Roman" w:hAnsi="Courier New" w:cs="Courier New"/>
+          <w:b/>
+          <w:bCs/>
+          <w:color w:val="000080"/>
+          <w:sz w:val="18"/>
+          <w:szCs w:val="18"/>
+          <w:lang w:val="en-US"/>
+        </w:rPr>
+        <w:t xml:space="preserve">global </w:t>
+      </w:r>
+      <w:r>
+        <w:rPr>
+          <w:rFonts w:ascii="Courier New" w:eastAsia="Times New Roman" w:hAnsi="Courier New" w:cs="Courier New"/>
+          <w:color w:val="000000"/>
+          <w:sz w:val="18"/>
+          <w:szCs w:val="18"/>
+          <w:lang w:val="en-US"/>
+        </w:rPr>
+        <w:t>mu1</w:t>
+      </w:r>
+      <w:r>
+        <w:rPr>
+          <w:rFonts w:ascii="Courier New" w:eastAsia="Times New Roman" w:hAnsi="Courier New" w:cs="Courier New"/>
+          <w:color w:val="000000"/>
+          <w:sz w:val="18"/>
+          <w:szCs w:val="18"/>
+          <w:lang w:val="en-US"/>
+        </w:rPr>
+        <w:br/>
+        <w:t xml:space="preserve">    </w:t>
+      </w:r>
+      <w:r>
+        <w:rPr>
+          <w:rFonts w:ascii="Courier New" w:eastAsia="Times New Roman" w:hAnsi="Courier New" w:cs="Courier New"/>
+          <w:b/>
+          <w:bCs/>
+          <w:color w:val="000080"/>
+          <w:sz w:val="18"/>
+          <w:szCs w:val="18"/>
+          <w:lang w:val="en-US"/>
+        </w:rPr>
+        <w:t xml:space="preserve">global </w:t>
+      </w:r>
+      <w:r>
+        <w:rPr>
+          <w:rFonts w:ascii="Courier New" w:eastAsia="Times New Roman" w:hAnsi="Courier New" w:cs="Courier New"/>
+          <w:color w:val="000000"/>
+          <w:sz w:val="18"/>
+          <w:szCs w:val="18"/>
+          <w:lang w:val="en-US"/>
+        </w:rPr>
+        <w:t>mu2</w:t>
+      </w:r>
+      <w:r>
+        <w:rPr>
+          <w:rFonts w:ascii="Courier New" w:eastAsia="Times New Roman" w:hAnsi="Courier New" w:cs="Courier New"/>
+          <w:color w:val="000000"/>
+          <w:sz w:val="18"/>
+          <w:szCs w:val="18"/>
+          <w:lang w:val="en-US"/>
+        </w:rPr>
+        <w:br/>
+        <w:t xml:space="preserve">    </w:t>
+      </w:r>
+      <w:r>
+        <w:rPr>
+          <w:rFonts w:ascii="Courier New" w:eastAsia="Times New Roman" w:hAnsi="Courier New" w:cs="Courier New"/>
+          <w:b/>
+          <w:bCs/>
+          <w:color w:val="000080"/>
+          <w:sz w:val="18"/>
+          <w:szCs w:val="18"/>
+          <w:lang w:val="en-US"/>
+        </w:rPr>
+        <w:t xml:space="preserve">global </w:t>
+      </w:r>
+      <w:proofErr w:type="spellStart"/>
+      <w:r>
+        <w:rPr>
+          <w:rFonts w:ascii="Courier New" w:eastAsia="Times New Roman" w:hAnsi="Courier New" w:cs="Courier New"/>
+          <w:color w:val="000000"/>
+          <w:sz w:val="18"/>
+          <w:szCs w:val="18"/>
+          <w:lang w:val="en-US"/>
+        </w:rPr>
+        <w:t>lmbd</w:t>
+      </w:r>
+      <w:proofErr w:type="spellEnd"/>
+      <w:r>
+        <w:rPr>
+          <w:rFonts w:ascii="Courier New" w:eastAsia="Times New Roman" w:hAnsi="Courier New" w:cs="Courier New"/>
+          <w:color w:val="000000"/>
+          <w:sz w:val="18"/>
+          <w:szCs w:val="18"/>
+          <w:lang w:val="en-US"/>
+        </w:rPr>
+        <w:br/>
+        <w:t xml:space="preserve">    </w:t>
+      </w:r>
+      <w:r>
+        <w:rPr>
+          <w:rFonts w:ascii="Courier New" w:eastAsia="Times New Roman" w:hAnsi="Courier New" w:cs="Courier New"/>
+          <w:b/>
+          <w:bCs/>
+          <w:color w:val="000080"/>
+          <w:sz w:val="18"/>
+          <w:szCs w:val="18"/>
+          <w:lang w:val="en-US"/>
+        </w:rPr>
+        <w:t xml:space="preserve">global </w:t>
+      </w:r>
+      <w:proofErr w:type="spellStart"/>
+      <w:r>
+        <w:rPr>
+          <w:rFonts w:ascii="Courier New" w:eastAsia="Times New Roman" w:hAnsi="Courier New" w:cs="Courier New"/>
+          <w:color w:val="000000"/>
+          <w:sz w:val="18"/>
+          <w:szCs w:val="18"/>
+          <w:lang w:val="en-US"/>
+        </w:rPr>
+        <w:t>normalizing_factor</w:t>
+      </w:r>
+      <w:proofErr w:type="spellEnd"/>
+      <w:r>
+        <w:rPr>
+          <w:rFonts w:ascii="Courier New" w:eastAsia="Times New Roman" w:hAnsi="Courier New" w:cs="Courier New"/>
+          <w:color w:val="000000"/>
+          <w:sz w:val="18"/>
+          <w:szCs w:val="18"/>
+          <w:lang w:val="en-US"/>
+        </w:rPr>
+        <w:br/>
+        <w:t xml:space="preserve">    mu1 = arguments.mu1</w:t>
+      </w:r>
+      <w:r>
+        <w:rPr>
+          <w:rFonts w:ascii="Courier New" w:eastAsia="Times New Roman" w:hAnsi="Courier New" w:cs="Courier New"/>
+          <w:color w:val="000000"/>
+          <w:sz w:val="18"/>
+          <w:szCs w:val="18"/>
+          <w:lang w:val="en-US"/>
+        </w:rPr>
+        <w:br/>
+        <w:t xml:space="preserve">    mu2 = arguments.mu2</w:t>
+      </w:r>
+      <w:r>
+        <w:rPr>
+          <w:rFonts w:ascii="Courier New" w:eastAsia="Times New Roman" w:hAnsi="Courier New" w:cs="Courier New"/>
+          <w:color w:val="000000"/>
+          <w:sz w:val="18"/>
+          <w:szCs w:val="18"/>
+          <w:lang w:val="en-US"/>
+        </w:rPr>
+        <w:br/>
+        <w:t xml:space="preserve">    </w:t>
+      </w:r>
+      <w:proofErr w:type="spellStart"/>
+      <w:r>
+        <w:rPr>
+          <w:rFonts w:ascii="Courier New" w:eastAsia="Times New Roman" w:hAnsi="Courier New" w:cs="Courier New"/>
+          <w:color w:val="000000"/>
+          <w:sz w:val="18"/>
+          <w:szCs w:val="18"/>
+          <w:lang w:val="en-US"/>
+        </w:rPr>
+        <w:t>lmbd</w:t>
+      </w:r>
+      <w:proofErr w:type="spellEnd"/>
+      <w:r>
+        <w:rPr>
+          <w:rFonts w:ascii="Courier New" w:eastAsia="Times New Roman" w:hAnsi="Courier New" w:cs="Courier New"/>
+          <w:color w:val="000000"/>
+          <w:sz w:val="18"/>
+          <w:szCs w:val="18"/>
+          <w:lang w:val="en-US"/>
+        </w:rPr>
+        <w:t xml:space="preserve"> = </w:t>
+      </w:r>
+      <w:proofErr w:type="spellStart"/>
+      <w:r>
+        <w:rPr>
+          <w:rFonts w:ascii="Courier New" w:eastAsia="Times New Roman" w:hAnsi="Courier New" w:cs="Courier New"/>
+          <w:color w:val="000000"/>
+          <w:sz w:val="18"/>
+          <w:szCs w:val="18"/>
+          <w:lang w:val="en-US"/>
+        </w:rPr>
+        <w:t>arguments.lmbd</w:t>
+      </w:r>
+      <w:proofErr w:type="spellEnd"/>
+      <w:r>
+        <w:rPr>
+          <w:rFonts w:ascii="Courier New" w:eastAsia="Times New Roman" w:hAnsi="Courier New" w:cs="Courier New"/>
+          <w:color w:val="000000"/>
+          <w:sz w:val="18"/>
+          <w:szCs w:val="18"/>
+          <w:lang w:val="en-US"/>
+        </w:rPr>
+        <w:br/>
+        <w:t xml:space="preserve">    </w:t>
+      </w:r>
+      <w:proofErr w:type="spellStart"/>
+      <w:r>
+        <w:rPr>
+          <w:rFonts w:ascii="Courier New" w:eastAsia="Times New Roman" w:hAnsi="Courier New" w:cs="Courier New"/>
+          <w:color w:val="000000"/>
+          <w:sz w:val="18"/>
+          <w:szCs w:val="18"/>
+          <w:lang w:val="en-US"/>
+        </w:rPr>
+        <w:t>normalizing_factor</w:t>
+      </w:r>
+      <w:proofErr w:type="spellEnd"/>
+      <w:r>
+        <w:rPr>
+          <w:rFonts w:ascii="Courier New" w:eastAsia="Times New Roman" w:hAnsi="Courier New" w:cs="Courier New"/>
+          <w:color w:val="000000"/>
+          <w:sz w:val="18"/>
+          <w:szCs w:val="18"/>
+          <w:lang w:val="en-US"/>
+        </w:rPr>
+        <w:t xml:space="preserve"> = </w:t>
+      </w:r>
+      <w:r>
+        <w:rPr>
+          <w:rFonts w:ascii="Courier New" w:eastAsia="Times New Roman" w:hAnsi="Courier New" w:cs="Courier New"/>
+          <w:color w:val="000080"/>
+          <w:sz w:val="18"/>
+          <w:szCs w:val="18"/>
+          <w:lang w:val="en-US"/>
+        </w:rPr>
+        <w:t>max</w:t>
+      </w:r>
+      <w:r>
+        <w:rPr>
+          <w:rFonts w:ascii="Courier New" w:eastAsia="Times New Roman" w:hAnsi="Courier New" w:cs="Courier New"/>
+          <w:color w:val="000000"/>
+          <w:sz w:val="18"/>
+          <w:szCs w:val="18"/>
+          <w:lang w:val="en-US"/>
+        </w:rPr>
+        <w:t xml:space="preserve">(mu1, mu2, </w:t>
+      </w:r>
+      <w:proofErr w:type="spellStart"/>
+      <w:r>
+        <w:rPr>
+          <w:rFonts w:ascii="Courier New" w:eastAsia="Times New Roman" w:hAnsi="Courier New" w:cs="Courier New"/>
+          <w:color w:val="000000"/>
+          <w:sz w:val="18"/>
+          <w:szCs w:val="18"/>
+          <w:lang w:val="en-US"/>
+        </w:rPr>
+        <w:t>lmbd</w:t>
+      </w:r>
+      <w:proofErr w:type="spellEnd"/>
+      <w:r>
+        <w:rPr>
+          <w:rFonts w:ascii="Courier New" w:eastAsia="Times New Roman" w:hAnsi="Courier New" w:cs="Courier New"/>
+          <w:color w:val="000000"/>
+          <w:sz w:val="18"/>
+          <w:szCs w:val="18"/>
+          <w:lang w:val="en-US"/>
+        </w:rPr>
+        <w:t>) * accuracy</w:t>
+      </w:r>
+      <w:r>
+        <w:rPr>
+          <w:rFonts w:ascii="Courier New" w:eastAsia="Times New Roman" w:hAnsi="Courier New" w:cs="Courier New"/>
+          <w:color w:val="000000"/>
+          <w:sz w:val="18"/>
+          <w:szCs w:val="18"/>
+          <w:lang w:val="en-US"/>
+        </w:rPr>
+        <w:br/>
+        <w:t xml:space="preserve">    mu1 = mu1 / </w:t>
+      </w:r>
+      <w:proofErr w:type="spellStart"/>
+      <w:r>
+        <w:rPr>
+          <w:rFonts w:ascii="Courier New" w:eastAsia="Times New Roman" w:hAnsi="Courier New" w:cs="Courier New"/>
+          <w:color w:val="000000"/>
+          <w:sz w:val="18"/>
+          <w:szCs w:val="18"/>
+          <w:lang w:val="en-US"/>
+        </w:rPr>
+        <w:t>normalizing_factor</w:t>
+      </w:r>
+      <w:proofErr w:type="spellEnd"/>
+      <w:r>
+        <w:rPr>
+          <w:rFonts w:ascii="Courier New" w:eastAsia="Times New Roman" w:hAnsi="Courier New" w:cs="Courier New"/>
+          <w:color w:val="000000"/>
+          <w:sz w:val="18"/>
+          <w:szCs w:val="18"/>
+          <w:lang w:val="en-US"/>
+        </w:rPr>
+        <w:br/>
+        <w:t xml:space="preserve">    mu2 = mu2 / </w:t>
+      </w:r>
+      <w:proofErr w:type="spellStart"/>
+      <w:r>
+        <w:rPr>
+          <w:rFonts w:ascii="Courier New" w:eastAsia="Times New Roman" w:hAnsi="Courier New" w:cs="Courier New"/>
+          <w:color w:val="000000"/>
+          <w:sz w:val="18"/>
+          <w:szCs w:val="18"/>
+          <w:lang w:val="en-US"/>
+        </w:rPr>
+        <w:t>normalizing_factor</w:t>
+      </w:r>
+      <w:proofErr w:type="spellEnd"/>
+      <w:r>
+        <w:rPr>
+          <w:rFonts w:ascii="Courier New" w:eastAsia="Times New Roman" w:hAnsi="Courier New" w:cs="Courier New"/>
+          <w:color w:val="000000"/>
+          <w:sz w:val="18"/>
+          <w:szCs w:val="18"/>
+          <w:lang w:val="en-US"/>
+        </w:rPr>
+        <w:br/>
+        <w:t xml:space="preserve">    </w:t>
+      </w:r>
+      <w:proofErr w:type="spellStart"/>
+      <w:r>
+        <w:rPr>
+          <w:rFonts w:ascii="Courier New" w:eastAsia="Times New Roman" w:hAnsi="Courier New" w:cs="Courier New"/>
+          <w:color w:val="000000"/>
+          <w:sz w:val="18"/>
+          <w:szCs w:val="18"/>
+          <w:lang w:val="en-US"/>
+        </w:rPr>
+        <w:t>lmbd</w:t>
+      </w:r>
+      <w:proofErr w:type="spellEnd"/>
+      <w:r>
+        <w:rPr>
+          <w:rFonts w:ascii="Courier New" w:eastAsia="Times New Roman" w:hAnsi="Courier New" w:cs="Courier New"/>
+          <w:color w:val="000000"/>
+          <w:sz w:val="18"/>
+          <w:szCs w:val="18"/>
+          <w:lang w:val="en-US"/>
+        </w:rPr>
+        <w:t xml:space="preserve"> = </w:t>
+      </w:r>
+      <w:proofErr w:type="spellStart"/>
+      <w:r>
+        <w:rPr>
+          <w:rFonts w:ascii="Courier New" w:eastAsia="Times New Roman" w:hAnsi="Courier New" w:cs="Courier New"/>
+          <w:color w:val="000000"/>
+          <w:sz w:val="18"/>
+          <w:szCs w:val="18"/>
+          <w:lang w:val="en-US"/>
+        </w:rPr>
+        <w:t>lmbd</w:t>
+      </w:r>
+      <w:proofErr w:type="spellEnd"/>
+      <w:r>
+        <w:rPr>
+          <w:rFonts w:ascii="Courier New" w:eastAsia="Times New Roman" w:hAnsi="Courier New" w:cs="Courier New"/>
+          <w:color w:val="000000"/>
+          <w:sz w:val="18"/>
+          <w:szCs w:val="18"/>
+          <w:lang w:val="en-US"/>
+        </w:rPr>
+        <w:t xml:space="preserve"> / </w:t>
+      </w:r>
+      <w:proofErr w:type="spellStart"/>
+      <w:r>
+        <w:rPr>
+          <w:rFonts w:ascii="Courier New" w:eastAsia="Times New Roman" w:hAnsi="Courier New" w:cs="Courier New"/>
+          <w:color w:val="000000"/>
+          <w:sz w:val="18"/>
+          <w:szCs w:val="18"/>
+          <w:lang w:val="en-US"/>
+        </w:rPr>
+        <w:t>normalizing_factor</w:t>
+      </w:r>
+      <w:proofErr w:type="spellEnd"/>
+      <w:r>
+        <w:rPr>
+          <w:rFonts w:ascii="Courier New" w:eastAsia="Times New Roman" w:hAnsi="Courier New" w:cs="Courier New"/>
+          <w:color w:val="000000"/>
+          <w:sz w:val="18"/>
+          <w:szCs w:val="18"/>
+          <w:lang w:val="en-US"/>
+        </w:rPr>
+        <w:br/>
+      </w:r>
+      <w:r>
+        <w:rPr>
+          <w:rFonts w:ascii="Courier New" w:eastAsia="Times New Roman" w:hAnsi="Courier New" w:cs="Courier New"/>
+          <w:color w:val="000000"/>
+          <w:sz w:val="18"/>
+          <w:szCs w:val="18"/>
+          <w:lang w:val="en-US"/>
+        </w:rPr>
+        <w:br/>
+      </w:r>
+      <w:r>
+        <w:rPr>
+          <w:rFonts w:ascii="Courier New" w:eastAsia="Times New Roman" w:hAnsi="Courier New" w:cs="Courier New"/>
+          <w:color w:val="000000"/>
+          <w:sz w:val="18"/>
+          <w:szCs w:val="18"/>
+          <w:lang w:val="en-US"/>
+        </w:rPr>
+        <w:br/>
+      </w:r>
+      <w:r>
+        <w:rPr>
+          <w:rFonts w:ascii="Courier New" w:eastAsia="Times New Roman" w:hAnsi="Courier New" w:cs="Courier New"/>
+          <w:b/>
+          <w:bCs/>
+          <w:color w:val="000080"/>
+          <w:sz w:val="18"/>
+          <w:szCs w:val="18"/>
+          <w:lang w:val="en-US"/>
+        </w:rPr>
+        <w:t xml:space="preserve">if </w:t>
+      </w:r>
+      <w:r>
+        <w:rPr>
+          <w:rFonts w:ascii="Courier New" w:eastAsia="Times New Roman" w:hAnsi="Courier New" w:cs="Courier New"/>
+          <w:color w:val="000000"/>
+          <w:sz w:val="18"/>
+          <w:szCs w:val="18"/>
+          <w:lang w:val="en-US"/>
+        </w:rPr>
+        <w:t xml:space="preserve">__name__ == </w:t>
+      </w:r>
+      <w:r>
+        <w:rPr>
+          <w:rFonts w:ascii="Courier New" w:eastAsia="Times New Roman" w:hAnsi="Courier New" w:cs="Courier New"/>
+          <w:b/>
+          <w:bCs/>
+          <w:color w:val="008080"/>
+          <w:sz w:val="18"/>
+          <w:szCs w:val="18"/>
+          <w:lang w:val="en-US"/>
+        </w:rPr>
+        <w:t>"__main__"</w:t>
+      </w:r>
+      <w:r>
+        <w:rPr>
+          <w:rFonts w:ascii="Courier New" w:eastAsia="Times New Roman" w:hAnsi="Courier New" w:cs="Courier New"/>
+          <w:color w:val="000000"/>
+          <w:sz w:val="18"/>
+          <w:szCs w:val="18"/>
+          <w:lang w:val="en-US"/>
+        </w:rPr>
+        <w:t>:</w:t>
+      </w:r>
+      <w:r>
+        <w:rPr>
+          <w:rFonts w:ascii="Courier New" w:eastAsia="Times New Roman" w:hAnsi="Courier New" w:cs="Courier New"/>
+          <w:color w:val="000000"/>
+          <w:sz w:val="18"/>
+          <w:szCs w:val="18"/>
+          <w:lang w:val="en-US"/>
+        </w:rPr>
+        <w:br/>
+        <w:t xml:space="preserve">    main()</w:t>
       </w:r>
     </w:p>
     <w:p>
       <w:pPr>
         <w:shd w:val="clear" w:color="auto" w:fill="FFFFFF"/>
+        <w:tabs>
+          <w:tab w:val="left" w:pos="916"/>
+          <w:tab w:val="left" w:pos="1832"/>
+          <w:tab w:val="left" w:pos="2748"/>
+          <w:tab w:val="left" w:pos="3664"/>
+          <w:tab w:val="left" w:pos="4580"/>
+          <w:tab w:val="left" w:pos="5496"/>
+          <w:tab w:val="left" w:pos="6412"/>
+          <w:tab w:val="left" w:pos="7328"/>
+          <w:tab w:val="left" w:pos="8244"/>
+          <w:tab w:val="left" w:pos="9160"/>
+          <w:tab w:val="left" w:pos="10076"/>
+          <w:tab w:val="left" w:pos="10992"/>
+          <w:tab w:val="left" w:pos="11908"/>
+          <w:tab w:val="left" w:pos="12824"/>
+          <w:tab w:val="left" w:pos="13740"/>
+          <w:tab w:val="left" w:pos="14656"/>
+        </w:tabs>
         <w:spacing w:after="0" w:line="240" w:lineRule="auto"/>
         <w:rPr>
-          <w:rFonts w:ascii="Consolas" w:eastAsia="Times New Roman" w:hAnsi="Consolas" w:cs="Times New Roman"/>
-          <w:lang w:val="en-US" w:eastAsia="ru-RU"/>
+          <w:rFonts w:ascii="Courier New" w:eastAsia="Times New Roman" w:hAnsi="Courier New" w:cs="Courier New"/>
+          <w:color w:val="000000"/>
+          <w:sz w:val="18"/>
+          <w:szCs w:val="18"/>
+          <w:lang w:val="en-US"/>
         </w:rPr>
       </w:pPr>
     </w:p>
     <w:p>
       <w:pPr>
+        <w:pStyle w:val="HTML"/>
         <w:shd w:val="clear" w:color="auto" w:fill="FFFFFF"/>
-        <w:spacing w:after="0" w:line="240" w:lineRule="auto"/>
-        <w:rPr>
-          <w:rFonts w:ascii="Consolas" w:eastAsia="Times New Roman" w:hAnsi="Consolas" w:cs="Times New Roman"/>
-          <w:lang w:val="en-US" w:eastAsia="ru-RU"/>
+        <w:rPr>
+          <w:color w:val="000000"/>
+          <w:sz w:val="18"/>
+          <w:szCs w:val="18"/>
         </w:rPr>
       </w:pPr>
       <w:r>
         <w:rPr>
-          <w:rFonts w:ascii="Consolas" w:eastAsia="Times New Roman" w:hAnsi="Consolas" w:cs="Times New Roman"/>
-          <w:lang w:val="en-US" w:eastAsia="ru-RU"/>
-        </w:rPr>
-        <w:t xml:space="preserve">from </w:t>
+          <w:b/>
+          <w:bCs/>
+          <w:color w:val="000080"/>
+          <w:sz w:val="18"/>
+          <w:szCs w:val="18"/>
+        </w:rPr>
+        <w:t xml:space="preserve">def </w:t>
       </w:r>
       <w:proofErr w:type="spellStart"/>
       <w:r>
         <w:rPr>
-          <w:rFonts w:ascii="Consolas" w:eastAsia="Times New Roman" w:hAnsi="Consolas" w:cs="Times New Roman"/>
-          <w:lang w:val="en-US" w:eastAsia="ru-RU"/>
-        </w:rPr>
-        <w:t>ArgumentParser</w:t>
+          <w:color w:val="000000"/>
+          <w:sz w:val="18"/>
+          <w:szCs w:val="18"/>
+        </w:rPr>
+        <w:t>exponential_number</w:t>
       </w:r>
       <w:proofErr w:type="spellEnd"/>
       <w:r>
         <w:rPr>
-          <w:rFonts w:ascii="Consolas" w:eastAsia="Times New Roman" w:hAnsi="Consolas" w:cs="Times New Roman"/>
-          <w:lang w:val="en-US" w:eastAsia="ru-RU"/>
-        </w:rPr>
-        <w:t xml:space="preserve"> import </w:t>
-      </w:r>
-      <w:proofErr w:type="spellStart"/>
-      <w:r>
-        <w:rPr>
-          <w:rFonts w:ascii="Consolas" w:eastAsia="Times New Roman" w:hAnsi="Consolas" w:cs="Times New Roman"/>
-          <w:lang w:val="en-US" w:eastAsia="ru-RU"/>
-        </w:rPr>
-        <w:t>ArgumentParser</w:t>
-      </w:r>
-      <w:proofErr w:type="spellEnd"/>
+          <w:color w:val="000000"/>
+          <w:sz w:val="18"/>
+          <w:szCs w:val="18"/>
+        </w:rPr>
+        <w:t>(number):</w:t>
+      </w:r>
+      <w:r>
+        <w:rPr>
+          <w:color w:val="000000"/>
+          <w:sz w:val="18"/>
+          <w:szCs w:val="18"/>
+        </w:rPr>
+        <w:br/>
+        <w:t xml:space="preserve">    </w:t>
+      </w:r>
+      <w:r>
+        <w:rPr>
+          <w:b/>
+          <w:bCs/>
+          <w:color w:val="000080"/>
+          <w:sz w:val="18"/>
+          <w:szCs w:val="18"/>
+        </w:rPr>
+        <w:t xml:space="preserve">return </w:t>
+      </w:r>
+      <w:r>
+        <w:rPr>
+          <w:color w:val="000000"/>
+          <w:sz w:val="18"/>
+          <w:szCs w:val="18"/>
+        </w:rPr>
+        <w:t>(-</w:t>
+      </w:r>
+      <w:r>
+        <w:rPr>
+          <w:color w:val="0000FF"/>
+          <w:sz w:val="18"/>
+          <w:szCs w:val="18"/>
+        </w:rPr>
+        <w:t xml:space="preserve">1 </w:t>
+      </w:r>
+      <w:r>
+        <w:rPr>
+          <w:color w:val="000000"/>
+          <w:sz w:val="18"/>
+          <w:szCs w:val="18"/>
+        </w:rPr>
+        <w:t>/ number) * log(uniform(</w:t>
+      </w:r>
+      <w:r>
+        <w:rPr>
+          <w:color w:val="0000FF"/>
+          <w:sz w:val="18"/>
+          <w:szCs w:val="18"/>
+        </w:rPr>
+        <w:t>0</w:t>
+      </w:r>
+      <w:r>
+        <w:rPr>
+          <w:color w:val="000000"/>
+          <w:sz w:val="18"/>
+          <w:szCs w:val="18"/>
+        </w:rPr>
+        <w:t xml:space="preserve">, </w:t>
+      </w:r>
+      <w:r>
+        <w:rPr>
+          <w:color w:val="0000FF"/>
+          <w:sz w:val="18"/>
+          <w:szCs w:val="18"/>
+        </w:rPr>
+        <w:t>1</w:t>
+      </w:r>
+      <w:r>
+        <w:rPr>
+          <w:color w:val="000000"/>
+          <w:sz w:val="18"/>
+          <w:szCs w:val="18"/>
+        </w:rPr>
+        <w:t>))</w:t>
+      </w:r>
     </w:p>
     <w:p>
       <w:pPr>
+        <w:pStyle w:val="HTML"/>
         <w:shd w:val="clear" w:color="auto" w:fill="FFFFFF"/>
-        <w:spacing w:after="0" w:line="240" w:lineRule="auto"/>
-        <w:rPr>
-          <w:rFonts w:ascii="Consolas" w:eastAsia="Times New Roman" w:hAnsi="Consolas" w:cs="Times New Roman"/>
-          <w:lang w:val="en-US" w:eastAsia="ru-RU"/>
+        <w:rPr>
+          <w:color w:val="0000FF"/>
+          <w:sz w:val="18"/>
+          <w:szCs w:val="18"/>
         </w:rPr>
       </w:pPr>
       <w:r>
         <w:rPr>
-          <w:rFonts w:ascii="Consolas" w:eastAsia="Times New Roman" w:hAnsi="Consolas" w:cs="Times New Roman"/>
-          <w:lang w:val="en-US" w:eastAsia="ru-RU"/>
-        </w:rPr>
-        <w:t>from Chanel import Chanel</w:t>
+          <w:color w:val="000000"/>
+          <w:sz w:val="18"/>
+          <w:szCs w:val="18"/>
+        </w:rPr>
+        <w:br/>
+      </w:r>
+      <w:r>
+        <w:rPr>
+          <w:b/>
+          <w:bCs/>
+          <w:color w:val="000080"/>
+          <w:sz w:val="18"/>
+          <w:szCs w:val="18"/>
+        </w:rPr>
+        <w:t xml:space="preserve">class </w:t>
+      </w:r>
+      <w:r>
+        <w:rPr>
+          <w:color w:val="000000"/>
+          <w:sz w:val="18"/>
+          <w:szCs w:val="18"/>
+        </w:rPr>
+        <w:t>Generator:</w:t>
+      </w:r>
+      <w:r>
+        <w:rPr>
+          <w:color w:val="000000"/>
+          <w:sz w:val="18"/>
+          <w:szCs w:val="18"/>
+        </w:rPr>
+        <w:br/>
+        <w:t xml:space="preserve">    </w:t>
+      </w:r>
+      <w:r>
+        <w:rPr>
+          <w:b/>
+          <w:bCs/>
+          <w:color w:val="000080"/>
+          <w:sz w:val="18"/>
+          <w:szCs w:val="18"/>
+        </w:rPr>
+        <w:t xml:space="preserve">def </w:t>
+      </w:r>
+      <w:r>
+        <w:rPr>
+          <w:color w:val="B200B2"/>
+          <w:sz w:val="18"/>
+          <w:szCs w:val="18"/>
+        </w:rPr>
+        <w:t>__</w:t>
+      </w:r>
+      <w:proofErr w:type="spellStart"/>
+      <w:r>
+        <w:rPr>
+          <w:color w:val="B200B2"/>
+          <w:sz w:val="18"/>
+          <w:szCs w:val="18"/>
+        </w:rPr>
+        <w:t>init</w:t>
+      </w:r>
+      <w:proofErr w:type="spellEnd"/>
+      <w:r>
+        <w:rPr>
+          <w:color w:val="B200B2"/>
+          <w:sz w:val="18"/>
+          <w:szCs w:val="18"/>
+        </w:rPr>
+        <w:t>__</w:t>
+      </w:r>
+      <w:r>
+        <w:rPr>
+          <w:color w:val="000000"/>
+          <w:sz w:val="18"/>
+          <w:szCs w:val="18"/>
+        </w:rPr>
+        <w:t>(</w:t>
+      </w:r>
+      <w:r>
+        <w:rPr>
+          <w:color w:val="94558D"/>
+          <w:sz w:val="18"/>
+          <w:szCs w:val="18"/>
+        </w:rPr>
+        <w:t>self</w:t>
+      </w:r>
+      <w:r>
+        <w:rPr>
+          <w:color w:val="000000"/>
+          <w:sz w:val="18"/>
+          <w:szCs w:val="18"/>
+        </w:rPr>
+        <w:t>, intensity):</w:t>
+      </w:r>
+      <w:r>
+        <w:rPr>
+          <w:color w:val="000000"/>
+          <w:sz w:val="18"/>
+          <w:szCs w:val="18"/>
+        </w:rPr>
+        <w:br/>
+        <w:t xml:space="preserve">        </w:t>
+      </w:r>
+      <w:proofErr w:type="spellStart"/>
+      <w:r>
+        <w:rPr>
+          <w:color w:val="94558D"/>
+          <w:sz w:val="18"/>
+          <w:szCs w:val="18"/>
+        </w:rPr>
+        <w:t>self</w:t>
+      </w:r>
+      <w:r>
+        <w:rPr>
+          <w:color w:val="000000"/>
+          <w:sz w:val="18"/>
+          <w:szCs w:val="18"/>
+        </w:rPr>
+        <w:t>._intensity</w:t>
+      </w:r>
+      <w:proofErr w:type="spellEnd"/>
+      <w:r>
+        <w:rPr>
+          <w:color w:val="000000"/>
+          <w:sz w:val="18"/>
+          <w:szCs w:val="18"/>
+        </w:rPr>
+        <w:t xml:space="preserve"> = intensity</w:t>
+      </w:r>
+      <w:r>
+        <w:rPr>
+          <w:color w:val="000000"/>
+          <w:sz w:val="18"/>
+          <w:szCs w:val="18"/>
+        </w:rPr>
+        <w:br/>
+        <w:t xml:space="preserve">        </w:t>
+      </w:r>
+      <w:r>
+        <w:rPr>
+          <w:color w:val="94558D"/>
+          <w:sz w:val="18"/>
+          <w:szCs w:val="18"/>
+        </w:rPr>
+        <w:t>self</w:t>
+      </w:r>
+      <w:r>
+        <w:rPr>
+          <w:color w:val="000000"/>
+          <w:sz w:val="18"/>
+          <w:szCs w:val="18"/>
+        </w:rPr>
+        <w:t>._</w:t>
+      </w:r>
+      <w:proofErr w:type="spellStart"/>
+      <w:r>
+        <w:rPr>
+          <w:color w:val="000000"/>
+          <w:sz w:val="18"/>
+          <w:szCs w:val="18"/>
+        </w:rPr>
+        <w:t>ticks_for_generate</w:t>
+      </w:r>
+      <w:proofErr w:type="spellEnd"/>
+      <w:r>
+        <w:rPr>
+          <w:color w:val="000000"/>
+          <w:sz w:val="18"/>
+          <w:szCs w:val="18"/>
+        </w:rPr>
+        <w:t xml:space="preserve"> = </w:t>
+      </w:r>
+      <w:r>
+        <w:rPr>
+          <w:color w:val="0000FF"/>
+          <w:sz w:val="18"/>
+          <w:szCs w:val="18"/>
+        </w:rPr>
+        <w:t>0</w:t>
+      </w:r>
+      <w:r>
+        <w:rPr>
+          <w:color w:val="0000FF"/>
+          <w:sz w:val="18"/>
+          <w:szCs w:val="18"/>
+        </w:rPr>
+        <w:br/>
+      </w:r>
+      <w:r>
+        <w:rPr>
+          <w:color w:val="0000FF"/>
+          <w:sz w:val="18"/>
+          <w:szCs w:val="18"/>
+        </w:rPr>
+        <w:br/>
+        <w:t xml:space="preserve">    </w:t>
+      </w:r>
+      <w:r>
+        <w:rPr>
+          <w:b/>
+          <w:bCs/>
+          <w:color w:val="000080"/>
+          <w:sz w:val="18"/>
+          <w:szCs w:val="18"/>
+        </w:rPr>
+        <w:t xml:space="preserve">def </w:t>
+      </w:r>
+      <w:proofErr w:type="spellStart"/>
+      <w:r>
+        <w:rPr>
+          <w:color w:val="000000"/>
+          <w:sz w:val="18"/>
+          <w:szCs w:val="18"/>
+        </w:rPr>
+        <w:t>start_generate</w:t>
+      </w:r>
+      <w:proofErr w:type="spellEnd"/>
+      <w:r>
+        <w:rPr>
+          <w:color w:val="000000"/>
+          <w:sz w:val="18"/>
+          <w:szCs w:val="18"/>
+        </w:rPr>
+        <w:t>(</w:t>
+      </w:r>
+      <w:r>
+        <w:rPr>
+          <w:color w:val="94558D"/>
+          <w:sz w:val="18"/>
+          <w:szCs w:val="18"/>
+        </w:rPr>
+        <w:t>self</w:t>
+      </w:r>
+      <w:r>
+        <w:rPr>
+          <w:color w:val="000000"/>
+          <w:sz w:val="18"/>
+          <w:szCs w:val="18"/>
+        </w:rPr>
+        <w:t>):</w:t>
+      </w:r>
+      <w:r>
+        <w:rPr>
+          <w:color w:val="000000"/>
+          <w:sz w:val="18"/>
+          <w:szCs w:val="18"/>
+        </w:rPr>
+        <w:br/>
+        <w:t xml:space="preserve">        </w:t>
+      </w:r>
+      <w:r>
+        <w:rPr>
+          <w:color w:val="94558D"/>
+          <w:sz w:val="18"/>
+          <w:szCs w:val="18"/>
+        </w:rPr>
+        <w:t>self</w:t>
+      </w:r>
+      <w:r>
+        <w:rPr>
+          <w:color w:val="000000"/>
+          <w:sz w:val="18"/>
+          <w:szCs w:val="18"/>
+        </w:rPr>
+        <w:t>._</w:t>
+      </w:r>
+      <w:proofErr w:type="spellStart"/>
+      <w:r>
+        <w:rPr>
+          <w:color w:val="000000"/>
+          <w:sz w:val="18"/>
+          <w:szCs w:val="18"/>
+        </w:rPr>
+        <w:t>ticks_for_generate</w:t>
+      </w:r>
+      <w:proofErr w:type="spellEnd"/>
+      <w:r>
+        <w:rPr>
+          <w:color w:val="000000"/>
+          <w:sz w:val="18"/>
+          <w:szCs w:val="18"/>
+        </w:rPr>
+        <w:t xml:space="preserve"> = </w:t>
+      </w:r>
+      <w:proofErr w:type="spellStart"/>
+      <w:r>
+        <w:rPr>
+          <w:color w:val="000000"/>
+          <w:sz w:val="18"/>
+          <w:szCs w:val="18"/>
+        </w:rPr>
+        <w:t>exponential_number</w:t>
+      </w:r>
+      <w:proofErr w:type="spellEnd"/>
+      <w:r>
+        <w:rPr>
+          <w:color w:val="000000"/>
+          <w:sz w:val="18"/>
+          <w:szCs w:val="18"/>
+        </w:rPr>
+        <w:t>(</w:t>
+      </w:r>
+      <w:proofErr w:type="spellStart"/>
+      <w:r>
+        <w:rPr>
+          <w:color w:val="94558D"/>
+          <w:sz w:val="18"/>
+          <w:szCs w:val="18"/>
+        </w:rPr>
+        <w:t>self</w:t>
+      </w:r>
+      <w:r>
+        <w:rPr>
+          <w:color w:val="000000"/>
+          <w:sz w:val="18"/>
+          <w:szCs w:val="18"/>
+        </w:rPr>
+        <w:t>._intensity</w:t>
+      </w:r>
+      <w:proofErr w:type="spellEnd"/>
+      <w:r>
+        <w:rPr>
+          <w:color w:val="000000"/>
+          <w:sz w:val="18"/>
+          <w:szCs w:val="18"/>
+        </w:rPr>
+        <w:t>)</w:t>
+      </w:r>
+      <w:r>
+        <w:rPr>
+          <w:color w:val="000000"/>
+          <w:sz w:val="18"/>
+          <w:szCs w:val="18"/>
+        </w:rPr>
+        <w:br/>
+      </w:r>
+      <w:r>
+        <w:rPr>
+          <w:color w:val="000000"/>
+          <w:sz w:val="18"/>
+          <w:szCs w:val="18"/>
+        </w:rPr>
+        <w:br/>
+        <w:t xml:space="preserve">    </w:t>
+      </w:r>
+      <w:r>
+        <w:rPr>
+          <w:b/>
+          <w:bCs/>
+          <w:color w:val="000080"/>
+          <w:sz w:val="18"/>
+          <w:szCs w:val="18"/>
+        </w:rPr>
+        <w:t xml:space="preserve">def </w:t>
+      </w:r>
+      <w:proofErr w:type="spellStart"/>
+      <w:r>
+        <w:rPr>
+          <w:color w:val="000000"/>
+          <w:sz w:val="18"/>
+          <w:szCs w:val="18"/>
+        </w:rPr>
+        <w:t>is_generated</w:t>
+      </w:r>
+      <w:proofErr w:type="spellEnd"/>
+      <w:r>
+        <w:rPr>
+          <w:color w:val="000000"/>
+          <w:sz w:val="18"/>
+          <w:szCs w:val="18"/>
+        </w:rPr>
+        <w:t>(</w:t>
+      </w:r>
+      <w:r>
+        <w:rPr>
+          <w:color w:val="94558D"/>
+          <w:sz w:val="18"/>
+          <w:szCs w:val="18"/>
+        </w:rPr>
+        <w:t>self</w:t>
+      </w:r>
+      <w:r>
+        <w:rPr>
+          <w:color w:val="000000"/>
+          <w:sz w:val="18"/>
+          <w:szCs w:val="18"/>
+        </w:rPr>
+        <w:t>):</w:t>
+      </w:r>
+      <w:r>
+        <w:rPr>
+          <w:color w:val="000000"/>
+          <w:sz w:val="18"/>
+          <w:szCs w:val="18"/>
+        </w:rPr>
+        <w:br/>
+        <w:t xml:space="preserve">        </w:t>
+      </w:r>
+      <w:r>
+        <w:rPr>
+          <w:b/>
+          <w:bCs/>
+          <w:color w:val="000080"/>
+          <w:sz w:val="18"/>
+          <w:szCs w:val="18"/>
+        </w:rPr>
+        <w:t xml:space="preserve">return </w:t>
+      </w:r>
+      <w:r>
+        <w:rPr>
+          <w:color w:val="94558D"/>
+          <w:sz w:val="18"/>
+          <w:szCs w:val="18"/>
+        </w:rPr>
+        <w:t>self</w:t>
+      </w:r>
+      <w:r>
+        <w:rPr>
+          <w:color w:val="000000"/>
+          <w:sz w:val="18"/>
+          <w:szCs w:val="18"/>
+        </w:rPr>
+        <w:t>._</w:t>
+      </w:r>
+      <w:proofErr w:type="spellStart"/>
+      <w:r>
+        <w:rPr>
+          <w:color w:val="000000"/>
+          <w:sz w:val="18"/>
+          <w:szCs w:val="18"/>
+        </w:rPr>
+        <w:t>ticks_for_generate</w:t>
+      </w:r>
+      <w:proofErr w:type="spellEnd"/>
+      <w:r>
+        <w:rPr>
+          <w:color w:val="000000"/>
+          <w:sz w:val="18"/>
+          <w:szCs w:val="18"/>
+        </w:rPr>
+        <w:t xml:space="preserve"> &lt;= </w:t>
+      </w:r>
+      <w:r>
+        <w:rPr>
+          <w:color w:val="0000FF"/>
+          <w:sz w:val="18"/>
+          <w:szCs w:val="18"/>
+        </w:rPr>
+        <w:t>0</w:t>
+      </w:r>
+      <w:r>
+        <w:rPr>
+          <w:color w:val="0000FF"/>
+          <w:sz w:val="18"/>
+          <w:szCs w:val="18"/>
+        </w:rPr>
+        <w:br/>
+      </w:r>
+      <w:r>
+        <w:rPr>
+          <w:color w:val="0000FF"/>
+          <w:sz w:val="18"/>
+          <w:szCs w:val="18"/>
+        </w:rPr>
+        <w:br/>
+        <w:t xml:space="preserve">    </w:t>
+      </w:r>
+      <w:r>
+        <w:rPr>
+          <w:b/>
+          <w:bCs/>
+          <w:color w:val="000080"/>
+          <w:sz w:val="18"/>
+          <w:szCs w:val="18"/>
+        </w:rPr>
+        <w:t xml:space="preserve">def </w:t>
+      </w:r>
+      <w:r>
+        <w:rPr>
+          <w:color w:val="000000"/>
+          <w:sz w:val="18"/>
+          <w:szCs w:val="18"/>
+        </w:rPr>
+        <w:t>tick(</w:t>
+      </w:r>
+      <w:r>
+        <w:rPr>
+          <w:color w:val="94558D"/>
+          <w:sz w:val="18"/>
+          <w:szCs w:val="18"/>
+        </w:rPr>
+        <w:t>self</w:t>
+      </w:r>
+      <w:r>
+        <w:rPr>
+          <w:color w:val="000000"/>
+          <w:sz w:val="18"/>
+          <w:szCs w:val="18"/>
+        </w:rPr>
+        <w:t>):</w:t>
+      </w:r>
+      <w:r>
+        <w:rPr>
+          <w:color w:val="000000"/>
+          <w:sz w:val="18"/>
+          <w:szCs w:val="18"/>
+        </w:rPr>
+        <w:br/>
+        <w:t xml:space="preserve">        </w:t>
+      </w:r>
+      <w:r>
+        <w:rPr>
+          <w:b/>
+          <w:bCs/>
+          <w:color w:val="000080"/>
+          <w:sz w:val="18"/>
+          <w:szCs w:val="18"/>
+        </w:rPr>
+        <w:t xml:space="preserve">if </w:t>
+      </w:r>
+      <w:r>
+        <w:rPr>
+          <w:color w:val="94558D"/>
+          <w:sz w:val="18"/>
+          <w:szCs w:val="18"/>
+        </w:rPr>
+        <w:t>self</w:t>
+      </w:r>
+      <w:r>
+        <w:rPr>
+          <w:color w:val="000000"/>
+          <w:sz w:val="18"/>
+          <w:szCs w:val="18"/>
+        </w:rPr>
+        <w:t>._</w:t>
+      </w:r>
+      <w:proofErr w:type="spellStart"/>
+      <w:r>
+        <w:rPr>
+          <w:color w:val="000000"/>
+          <w:sz w:val="18"/>
+          <w:szCs w:val="18"/>
+        </w:rPr>
+        <w:t>ticks_for_generate</w:t>
+      </w:r>
+      <w:proofErr w:type="spellEnd"/>
+      <w:r>
+        <w:rPr>
+          <w:color w:val="000000"/>
+          <w:sz w:val="18"/>
+          <w:szCs w:val="18"/>
+        </w:rPr>
+        <w:t xml:space="preserve"> &gt; </w:t>
+      </w:r>
+      <w:r>
+        <w:rPr>
+          <w:color w:val="0000FF"/>
+          <w:sz w:val="18"/>
+          <w:szCs w:val="18"/>
+        </w:rPr>
+        <w:t>0</w:t>
+      </w:r>
+      <w:r>
+        <w:rPr>
+          <w:color w:val="000000"/>
+          <w:sz w:val="18"/>
+          <w:szCs w:val="18"/>
+        </w:rPr>
+        <w:t>:</w:t>
+      </w:r>
+      <w:r>
+        <w:rPr>
+          <w:color w:val="000000"/>
+          <w:sz w:val="18"/>
+          <w:szCs w:val="18"/>
+        </w:rPr>
+        <w:br/>
+        <w:t xml:space="preserve">            </w:t>
+      </w:r>
+      <w:r>
+        <w:rPr>
+          <w:color w:val="94558D"/>
+          <w:sz w:val="18"/>
+          <w:szCs w:val="18"/>
+        </w:rPr>
+        <w:t>self</w:t>
+      </w:r>
+      <w:r>
+        <w:rPr>
+          <w:color w:val="000000"/>
+          <w:sz w:val="18"/>
+          <w:szCs w:val="18"/>
+        </w:rPr>
+        <w:t>._</w:t>
+      </w:r>
+      <w:proofErr w:type="spellStart"/>
+      <w:r>
+        <w:rPr>
+          <w:color w:val="000000"/>
+          <w:sz w:val="18"/>
+          <w:szCs w:val="18"/>
+        </w:rPr>
+        <w:t>ticks_for_generate</w:t>
+      </w:r>
+      <w:proofErr w:type="spellEnd"/>
+      <w:r>
+        <w:rPr>
+          <w:color w:val="000000"/>
+          <w:sz w:val="18"/>
+          <w:szCs w:val="18"/>
+        </w:rPr>
+        <w:t xml:space="preserve"> -= </w:t>
+      </w:r>
+      <w:r>
+        <w:rPr>
+          <w:color w:val="0000FF"/>
+          <w:sz w:val="18"/>
+          <w:szCs w:val="18"/>
+        </w:rPr>
+        <w:t>1</w:t>
       </w:r>
     </w:p>
     <w:p>
       <w:pPr>
+        <w:pStyle w:val="HTML"/>
         <w:shd w:val="clear" w:color="auto" w:fill="FFFFFF"/>
-        <w:spacing w:after="0" w:line="240" w:lineRule="auto"/>
-        <w:rPr>
-          <w:rFonts w:ascii="Consolas" w:eastAsia="Times New Roman" w:hAnsi="Consolas" w:cs="Times New Roman"/>
-          <w:lang w:val="en-US" w:eastAsia="ru-RU"/>
-        </w:rPr>
-      </w:pPr>
-      <w:r>
-        <w:rPr>
-          <w:rFonts w:ascii="Consolas" w:eastAsia="Times New Roman" w:hAnsi="Consolas" w:cs="Times New Roman"/>
-          <w:lang w:val="en-US" w:eastAsia="ru-RU"/>
-        </w:rPr>
-        <w:t>from Generator import Generator</w:t>
-      </w:r>
-    </w:p>
-    <w:p>
-      <w:pPr>
-        <w:shd w:val="clear" w:color="auto" w:fill="FFFFFF"/>
-        <w:spacing w:after="0" w:line="240" w:lineRule="auto"/>
-        <w:rPr>
-          <w:rFonts w:ascii="Consolas" w:eastAsia="Times New Roman" w:hAnsi="Consolas" w:cs="Times New Roman"/>
-          <w:lang w:val="en-US" w:eastAsia="ru-RU"/>
+        <w:rPr>
+          <w:color w:val="000000"/>
+          <w:sz w:val="18"/>
+          <w:szCs w:val="18"/>
         </w:rPr>
       </w:pPr>
     </w:p>
     <w:p>
       <w:pPr>
+        <w:pStyle w:val="HTML"/>
         <w:shd w:val="clear" w:color="auto" w:fill="FFFFFF"/>
-        <w:spacing w:after="0" w:line="240" w:lineRule="auto"/>
-        <w:rPr>
-          <w:rFonts w:ascii="Consolas" w:eastAsia="Times New Roman" w:hAnsi="Consolas" w:cs="Times New Roman"/>
-          <w:lang w:val="en-US" w:eastAsia="ru-RU"/>
+        <w:rPr>
+          <w:color w:val="000000"/>
+          <w:sz w:val="18"/>
+          <w:szCs w:val="18"/>
         </w:rPr>
       </w:pPr>
       <w:r>
         <w:rPr>
-          <w:rFonts w:ascii="Consolas" w:eastAsia="Times New Roman" w:hAnsi="Consolas" w:cs="Times New Roman"/>
-          <w:lang w:val="en-US" w:eastAsia="ru-RU"/>
-        </w:rPr>
-        <w:t>u = 0</w:t>
-      </w:r>
-    </w:p>
-    <w:p>
-      <w:pPr>
-        <w:shd w:val="clear" w:color="auto" w:fill="FFFFFF"/>
-        <w:spacing w:after="0" w:line="240" w:lineRule="auto"/>
-        <w:rPr>
-          <w:rFonts w:ascii="Consolas" w:eastAsia="Times New Roman" w:hAnsi="Consolas" w:cs="Times New Roman"/>
-          <w:lang w:val="en-US" w:eastAsia="ru-RU"/>
-        </w:rPr>
-      </w:pPr>
-      <w:r>
-        <w:rPr>
-          <w:rFonts w:ascii="Consolas" w:eastAsia="Times New Roman" w:hAnsi="Consolas" w:cs="Times New Roman"/>
-          <w:lang w:val="en-US" w:eastAsia="ru-RU"/>
-        </w:rPr>
-        <w:t>l = 0</w:t>
-      </w:r>
-    </w:p>
-    <w:p>
-      <w:pPr>
-        <w:shd w:val="clear" w:color="auto" w:fill="FFFFFF"/>
-        <w:spacing w:after="0" w:line="240" w:lineRule="auto"/>
-        <w:rPr>
-          <w:rFonts w:ascii="Consolas" w:eastAsia="Times New Roman" w:hAnsi="Consolas" w:cs="Times New Roman"/>
-          <w:lang w:val="en-US" w:eastAsia="ru-RU"/>
-        </w:rPr>
-      </w:pPr>
+          <w:b/>
+          <w:bCs/>
+          <w:color w:val="000080"/>
+          <w:sz w:val="18"/>
+          <w:szCs w:val="18"/>
+        </w:rPr>
+        <w:t xml:space="preserve">class </w:t>
+      </w:r>
+      <w:r>
+        <w:rPr>
+          <w:color w:val="000000"/>
+          <w:sz w:val="18"/>
+          <w:szCs w:val="18"/>
+        </w:rPr>
+        <w:t>Channel:</w:t>
+      </w:r>
+      <w:r>
+        <w:rPr>
+          <w:color w:val="000000"/>
+          <w:sz w:val="18"/>
+          <w:szCs w:val="18"/>
+        </w:rPr>
+        <w:br/>
+        <w:t xml:space="preserve">    </w:t>
+      </w:r>
+      <w:r>
+        <w:rPr>
+          <w:b/>
+          <w:bCs/>
+          <w:color w:val="000080"/>
+          <w:sz w:val="18"/>
+          <w:szCs w:val="18"/>
+        </w:rPr>
+        <w:t xml:space="preserve">def </w:t>
+      </w:r>
+      <w:r>
+        <w:rPr>
+          <w:color w:val="B200B2"/>
+          <w:sz w:val="18"/>
+          <w:szCs w:val="18"/>
+        </w:rPr>
+        <w:t>__</w:t>
+      </w:r>
       <w:proofErr w:type="spellStart"/>
       <w:r>
         <w:rPr>
-          <w:rFonts w:ascii="Consolas" w:eastAsia="Times New Roman" w:hAnsi="Consolas" w:cs="Times New Roman"/>
-          <w:lang w:val="en-US" w:eastAsia="ru-RU"/>
-        </w:rPr>
-        <w:t>normalizing_factor</w:t>
+          <w:color w:val="B200B2"/>
+          <w:sz w:val="18"/>
+          <w:szCs w:val="18"/>
+        </w:rPr>
+        <w:t>init</w:t>
       </w:r>
       <w:proofErr w:type="spellEnd"/>
       <w:r>
         <w:rPr>
-          <w:rFonts w:ascii="Consolas" w:eastAsia="Times New Roman" w:hAnsi="Consolas" w:cs="Times New Roman"/>
-          <w:lang w:val="en-US" w:eastAsia="ru-RU"/>
-        </w:rPr>
-        <w:t xml:space="preserve"> = 0</w:t>
-      </w:r>
-    </w:p>
-    <w:p>
-      <w:pPr>
-        <w:shd w:val="clear" w:color="auto" w:fill="FFFFFF"/>
-        <w:spacing w:after="0" w:line="240" w:lineRule="auto"/>
-        <w:rPr>
-          <w:rFonts w:ascii="Consolas" w:eastAsia="Times New Roman" w:hAnsi="Consolas" w:cs="Times New Roman"/>
-          <w:lang w:val="en-US" w:eastAsia="ru-RU"/>
-        </w:rPr>
-      </w:pPr>
-      <w:r>
-        <w:rPr>
-          <w:rFonts w:ascii="Consolas" w:eastAsia="Times New Roman" w:hAnsi="Consolas" w:cs="Times New Roman"/>
-          <w:lang w:val="en-US" w:eastAsia="ru-RU"/>
-        </w:rPr>
-        <w:t>accuracy = 100</w:t>
-      </w:r>
-    </w:p>
-    <w:p>
-      <w:pPr>
-        <w:shd w:val="clear" w:color="auto" w:fill="FFFFFF"/>
-        <w:spacing w:after="0" w:line="240" w:lineRule="auto"/>
-        <w:rPr>
-          <w:rFonts w:ascii="Consolas" w:eastAsia="Times New Roman" w:hAnsi="Consolas" w:cs="Times New Roman"/>
-          <w:lang w:val="en-US" w:eastAsia="ru-RU"/>
-        </w:rPr>
-      </w:pPr>
-    </w:p>
-    <w:p>
-      <w:pPr>
-        <w:shd w:val="clear" w:color="auto" w:fill="FFFFFF"/>
-        <w:spacing w:after="0" w:line="240" w:lineRule="auto"/>
-        <w:rPr>
-          <w:rFonts w:ascii="Consolas" w:eastAsia="Times New Roman" w:hAnsi="Consolas" w:cs="Times New Roman"/>
-          <w:lang w:val="en-US" w:eastAsia="ru-RU"/>
-        </w:rPr>
-      </w:pPr>
-    </w:p>
-    <w:p>
-      <w:pPr>
-        <w:shd w:val="clear" w:color="auto" w:fill="FFFFFF"/>
-        <w:spacing w:after="0" w:line="240" w:lineRule="auto"/>
-        <w:rPr>
-          <w:rFonts w:ascii="Consolas" w:eastAsia="Times New Roman" w:hAnsi="Consolas" w:cs="Times New Roman"/>
-          <w:lang w:val="en-US" w:eastAsia="ru-RU"/>
-        </w:rPr>
-      </w:pPr>
+          <w:color w:val="B200B2"/>
+          <w:sz w:val="18"/>
+          <w:szCs w:val="18"/>
+        </w:rPr>
+        <w:t>__</w:t>
+      </w:r>
+      <w:r>
+        <w:rPr>
+          <w:color w:val="000000"/>
+          <w:sz w:val="18"/>
+          <w:szCs w:val="18"/>
+        </w:rPr>
+        <w:t>(</w:t>
+      </w:r>
+      <w:r>
+        <w:rPr>
+          <w:color w:val="94558D"/>
+          <w:sz w:val="18"/>
+          <w:szCs w:val="18"/>
+        </w:rPr>
+        <w:t>self</w:t>
+      </w:r>
+      <w:r>
+        <w:rPr>
+          <w:color w:val="000000"/>
+          <w:sz w:val="18"/>
+          <w:szCs w:val="18"/>
+        </w:rPr>
+        <w:t>, intensity):</w:t>
+      </w:r>
+      <w:r>
+        <w:rPr>
+          <w:color w:val="000000"/>
+          <w:sz w:val="18"/>
+          <w:szCs w:val="18"/>
+        </w:rPr>
+        <w:br/>
+        <w:t xml:space="preserve">        </w:t>
+      </w:r>
       <w:proofErr w:type="spellStart"/>
       <w:r>
         <w:rPr>
-          <w:rFonts w:ascii="Consolas" w:eastAsia="Times New Roman" w:hAnsi="Consolas" w:cs="Times New Roman"/>
-          <w:lang w:val="en-US" w:eastAsia="ru-RU"/>
-        </w:rPr>
-        <w:t>def</w:t>
+          <w:color w:val="94558D"/>
+          <w:sz w:val="18"/>
+          <w:szCs w:val="18"/>
+        </w:rPr>
+        <w:t>self</w:t>
+      </w:r>
+      <w:r>
+        <w:rPr>
+          <w:color w:val="000000"/>
+          <w:sz w:val="18"/>
+          <w:szCs w:val="18"/>
+        </w:rPr>
+        <w:t>._intensity</w:t>
       </w:r>
       <w:proofErr w:type="spellEnd"/>
       <w:r>
         <w:rPr>
-          <w:rFonts w:ascii="Consolas" w:eastAsia="Times New Roman" w:hAnsi="Consolas" w:cs="Times New Roman"/>
-          <w:lang w:val="en-US" w:eastAsia="ru-RU"/>
-        </w:rPr>
-        <w:t xml:space="preserve"> main(</w:t>
+          <w:color w:val="000000"/>
+          <w:sz w:val="18"/>
+          <w:szCs w:val="18"/>
+        </w:rPr>
+        <w:t xml:space="preserve"> = intensity</w:t>
+      </w:r>
+      <w:r>
+        <w:rPr>
+          <w:color w:val="000000"/>
+          <w:sz w:val="18"/>
+          <w:szCs w:val="18"/>
+        </w:rPr>
+        <w:br/>
+        <w:t xml:space="preserve">        </w:t>
+      </w:r>
+      <w:r>
+        <w:rPr>
+          <w:color w:val="94558D"/>
+          <w:sz w:val="18"/>
+          <w:szCs w:val="18"/>
+        </w:rPr>
+        <w:t>self</w:t>
+      </w:r>
+      <w:r>
+        <w:rPr>
+          <w:color w:val="000000"/>
+          <w:sz w:val="18"/>
+          <w:szCs w:val="18"/>
+        </w:rPr>
+        <w:t>._</w:t>
       </w:r>
       <w:proofErr w:type="spellStart"/>
       <w:r>
         <w:rPr>
-          <w:rFonts w:ascii="Consolas" w:eastAsia="Times New Roman" w:hAnsi="Consolas" w:cs="Times New Roman"/>
-          <w:lang w:val="en-US" w:eastAsia="ru-RU"/>
-        </w:rPr>
-        <w:t>argv</w:t>
+          <w:color w:val="000000"/>
+          <w:sz w:val="18"/>
+          <w:szCs w:val="18"/>
+        </w:rPr>
+        <w:t>ticks_for_process</w:t>
       </w:r>
       <w:proofErr w:type="spellEnd"/>
       <w:r>
         <w:rPr>
-          <w:rFonts w:ascii="Consolas" w:eastAsia="Times New Roman" w:hAnsi="Consolas" w:cs="Times New Roman"/>
-          <w:lang w:val="en-US" w:eastAsia="ru-RU"/>
+          <w:color w:val="000000"/>
+          <w:sz w:val="18"/>
+          <w:szCs w:val="18"/>
+        </w:rPr>
+        <w:t xml:space="preserve"> = </w:t>
+      </w:r>
+      <w:r>
+        <w:rPr>
+          <w:color w:val="0000FF"/>
+          <w:sz w:val="18"/>
+          <w:szCs w:val="18"/>
+        </w:rPr>
+        <w:t>0</w:t>
+      </w:r>
+      <w:r>
+        <w:rPr>
+          <w:color w:val="0000FF"/>
+          <w:sz w:val="18"/>
+          <w:szCs w:val="18"/>
+        </w:rPr>
+        <w:br/>
+        <w:t xml:space="preserve">        </w:t>
+      </w:r>
+      <w:proofErr w:type="spellStart"/>
+      <w:r>
+        <w:rPr>
+          <w:color w:val="94558D"/>
+          <w:sz w:val="18"/>
+          <w:szCs w:val="18"/>
+        </w:rPr>
+        <w:t>self</w:t>
+      </w:r>
+      <w:r>
+        <w:rPr>
+          <w:color w:val="000000"/>
+          <w:sz w:val="18"/>
+          <w:szCs w:val="18"/>
+        </w:rPr>
+        <w:t>.work_time</w:t>
+      </w:r>
+      <w:proofErr w:type="spellEnd"/>
+      <w:r>
+        <w:rPr>
+          <w:color w:val="000000"/>
+          <w:sz w:val="18"/>
+          <w:szCs w:val="18"/>
+        </w:rPr>
+        <w:t xml:space="preserve"> = </w:t>
+      </w:r>
+      <w:r>
+        <w:rPr>
+          <w:color w:val="0000FF"/>
+          <w:sz w:val="18"/>
+          <w:szCs w:val="18"/>
+        </w:rPr>
+        <w:t>0</w:t>
+      </w:r>
+      <w:r>
+        <w:rPr>
+          <w:color w:val="0000FF"/>
+          <w:sz w:val="18"/>
+          <w:szCs w:val="18"/>
+        </w:rPr>
+        <w:br/>
+        <w:t xml:space="preserve">        </w:t>
+      </w:r>
+      <w:proofErr w:type="spellStart"/>
+      <w:r>
+        <w:rPr>
+          <w:color w:val="94558D"/>
+          <w:sz w:val="18"/>
+          <w:szCs w:val="18"/>
+        </w:rPr>
+        <w:t>self</w:t>
+      </w:r>
+      <w:r>
+        <w:rPr>
+          <w:color w:val="000000"/>
+          <w:sz w:val="18"/>
+          <w:szCs w:val="18"/>
+        </w:rPr>
+        <w:t>.processed_claims</w:t>
+      </w:r>
+      <w:proofErr w:type="spellEnd"/>
+      <w:r>
+        <w:rPr>
+          <w:color w:val="000000"/>
+          <w:sz w:val="18"/>
+          <w:szCs w:val="18"/>
+        </w:rPr>
+        <w:t xml:space="preserve"> = </w:t>
+      </w:r>
+      <w:r>
+        <w:rPr>
+          <w:color w:val="0000FF"/>
+          <w:sz w:val="18"/>
+          <w:szCs w:val="18"/>
+        </w:rPr>
+        <w:t>0</w:t>
+      </w:r>
+      <w:r>
+        <w:rPr>
+          <w:color w:val="0000FF"/>
+          <w:sz w:val="18"/>
+          <w:szCs w:val="18"/>
+        </w:rPr>
+        <w:br/>
+        <w:t xml:space="preserve">        </w:t>
+      </w:r>
+      <w:proofErr w:type="spellStart"/>
+      <w:r>
+        <w:rPr>
+          <w:color w:val="94558D"/>
+          <w:sz w:val="18"/>
+          <w:szCs w:val="18"/>
+        </w:rPr>
+        <w:t>self</w:t>
+      </w:r>
+      <w:r>
+        <w:rPr>
+          <w:color w:val="000000"/>
+          <w:sz w:val="18"/>
+          <w:szCs w:val="18"/>
+        </w:rPr>
+        <w:t>.is_first_claim</w:t>
+      </w:r>
+      <w:proofErr w:type="spellEnd"/>
+      <w:r>
+        <w:rPr>
+          <w:color w:val="000000"/>
+          <w:sz w:val="18"/>
+          <w:szCs w:val="18"/>
+        </w:rPr>
+        <w:t xml:space="preserve"> = </w:t>
+      </w:r>
+      <w:r>
+        <w:rPr>
+          <w:b/>
+          <w:bCs/>
+          <w:color w:val="000080"/>
+          <w:sz w:val="18"/>
+          <w:szCs w:val="18"/>
+        </w:rPr>
+        <w:t>True</w:t>
+      </w:r>
+      <w:r>
+        <w:rPr>
+          <w:b/>
+          <w:bCs/>
+          <w:color w:val="000080"/>
+          <w:sz w:val="18"/>
+          <w:szCs w:val="18"/>
+        </w:rPr>
+        <w:br/>
+      </w:r>
+      <w:r>
+        <w:rPr>
+          <w:b/>
+          <w:bCs/>
+          <w:color w:val="000080"/>
+          <w:sz w:val="18"/>
+          <w:szCs w:val="18"/>
+        </w:rPr>
+        <w:br/>
+        <w:t xml:space="preserve">    def </w:t>
+      </w:r>
+      <w:r>
+        <w:rPr>
+          <w:color w:val="000000"/>
+          <w:sz w:val="18"/>
+          <w:szCs w:val="18"/>
+        </w:rPr>
+        <w:t>add(</w:t>
+      </w:r>
+      <w:r>
+        <w:rPr>
+          <w:color w:val="94558D"/>
+          <w:sz w:val="18"/>
+          <w:szCs w:val="18"/>
+        </w:rPr>
+        <w:t>self</w:t>
+      </w:r>
+      <w:r>
+        <w:rPr>
+          <w:color w:val="000000"/>
+          <w:sz w:val="18"/>
+          <w:szCs w:val="18"/>
         </w:rPr>
         <w:t>):</w:t>
       </w:r>
-    </w:p>
-    <w:p>
-      <w:pPr>
-        <w:shd w:val="clear" w:color="auto" w:fill="FFFFFF"/>
-        <w:spacing w:after="0" w:line="240" w:lineRule="auto"/>
-        <w:rPr>
-          <w:rFonts w:ascii="Consolas" w:eastAsia="Times New Roman" w:hAnsi="Consolas" w:cs="Times New Roman"/>
-          <w:lang w:val="en-US" w:eastAsia="ru-RU"/>
-        </w:rPr>
-      </w:pPr>
-      <w:r>
-        <w:rPr>
-          <w:rFonts w:ascii="Consolas" w:eastAsia="Times New Roman" w:hAnsi="Consolas" w:cs="Times New Roman"/>
-          <w:lang w:val="en-US" w:eastAsia="ru-RU"/>
-        </w:rPr>
+      <w:r>
+        <w:rPr>
+          <w:color w:val="000000"/>
+          <w:sz w:val="18"/>
+          <w:szCs w:val="18"/>
+        </w:rPr>
+        <w:br/>
+        <w:t xml:space="preserve">        </w:t>
+      </w:r>
+      <w:r>
+        <w:rPr>
+          <w:color w:val="94558D"/>
+          <w:sz w:val="18"/>
+          <w:szCs w:val="18"/>
+        </w:rPr>
+        <w:t>self</w:t>
+      </w:r>
+      <w:r>
+        <w:rPr>
+          <w:color w:val="000000"/>
+          <w:sz w:val="18"/>
+          <w:szCs w:val="18"/>
+        </w:rPr>
+        <w:t>._</w:t>
+      </w:r>
+      <w:proofErr w:type="spellStart"/>
+      <w:r>
+        <w:rPr>
+          <w:color w:val="000000"/>
+          <w:sz w:val="18"/>
+          <w:szCs w:val="18"/>
+        </w:rPr>
+        <w:t>ticks_for_process</w:t>
+      </w:r>
+      <w:proofErr w:type="spellEnd"/>
+      <w:r>
+        <w:rPr>
+          <w:color w:val="000000"/>
+          <w:sz w:val="18"/>
+          <w:szCs w:val="18"/>
+        </w:rPr>
+        <w:t xml:space="preserve"> = </w:t>
+      </w:r>
+      <w:proofErr w:type="spellStart"/>
+      <w:r>
+        <w:rPr>
+          <w:color w:val="000000"/>
+          <w:sz w:val="18"/>
+          <w:szCs w:val="18"/>
+        </w:rPr>
+        <w:t>exponential_number</w:t>
+      </w:r>
+      <w:proofErr w:type="spellEnd"/>
+      <w:r>
+        <w:rPr>
+          <w:color w:val="000000"/>
+          <w:sz w:val="18"/>
+          <w:szCs w:val="18"/>
+        </w:rPr>
+        <w:t>(</w:t>
+      </w:r>
+      <w:proofErr w:type="spellStart"/>
+      <w:r>
+        <w:rPr>
+          <w:color w:val="94558D"/>
+          <w:sz w:val="18"/>
+          <w:szCs w:val="18"/>
+        </w:rPr>
+        <w:t>self</w:t>
+      </w:r>
+      <w:r>
+        <w:rPr>
+          <w:color w:val="000000"/>
+          <w:sz w:val="18"/>
+          <w:szCs w:val="18"/>
+        </w:rPr>
+        <w:t>._intensity</w:t>
+      </w:r>
+      <w:proofErr w:type="spellEnd"/>
+      <w:r>
+        <w:rPr>
+          <w:color w:val="000000"/>
+          <w:sz w:val="18"/>
+          <w:szCs w:val="18"/>
+        </w:rPr>
+        <w:t>)</w:t>
+      </w:r>
+      <w:r>
+        <w:rPr>
+          <w:color w:val="000000"/>
+          <w:sz w:val="18"/>
+          <w:szCs w:val="18"/>
+        </w:rPr>
+        <w:br/>
+        <w:t xml:space="preserve">        </w:t>
+      </w:r>
+      <w:r>
+        <w:rPr>
+          <w:b/>
+          <w:bCs/>
+          <w:color w:val="000080"/>
+          <w:sz w:val="18"/>
+          <w:szCs w:val="18"/>
+        </w:rPr>
+        <w:t xml:space="preserve">if </w:t>
+      </w:r>
+      <w:proofErr w:type="spellStart"/>
+      <w:r>
+        <w:rPr>
+          <w:color w:val="94558D"/>
+          <w:sz w:val="18"/>
+          <w:szCs w:val="18"/>
+        </w:rPr>
+        <w:t>self</w:t>
+      </w:r>
+      <w:r>
+        <w:rPr>
+          <w:color w:val="000000"/>
+          <w:sz w:val="18"/>
+          <w:szCs w:val="18"/>
+        </w:rPr>
+        <w:t>.is_first_claim</w:t>
+      </w:r>
+      <w:proofErr w:type="spellEnd"/>
+      <w:r>
+        <w:rPr>
+          <w:color w:val="000000"/>
+          <w:sz w:val="18"/>
+          <w:szCs w:val="18"/>
+        </w:rPr>
+        <w:t>:</w:t>
+      </w:r>
+      <w:r>
+        <w:rPr>
+          <w:color w:val="000000"/>
+          <w:sz w:val="18"/>
+          <w:szCs w:val="18"/>
+        </w:rPr>
+        <w:br/>
+        <w:t xml:space="preserve">            </w:t>
+      </w:r>
+      <w:proofErr w:type="spellStart"/>
+      <w:r>
+        <w:rPr>
+          <w:color w:val="94558D"/>
+          <w:sz w:val="18"/>
+          <w:szCs w:val="18"/>
+        </w:rPr>
+        <w:t>self</w:t>
+      </w:r>
+      <w:r>
+        <w:rPr>
+          <w:color w:val="000000"/>
+          <w:sz w:val="18"/>
+          <w:szCs w:val="18"/>
+        </w:rPr>
+        <w:t>.is_first_claim</w:t>
+      </w:r>
+      <w:proofErr w:type="spellEnd"/>
+      <w:r>
+        <w:rPr>
+          <w:color w:val="000000"/>
+          <w:sz w:val="18"/>
+          <w:szCs w:val="18"/>
+        </w:rPr>
+        <w:t xml:space="preserve"> = </w:t>
+      </w:r>
+      <w:r>
+        <w:rPr>
+          <w:b/>
+          <w:bCs/>
+          <w:color w:val="000080"/>
+          <w:sz w:val="18"/>
+          <w:szCs w:val="18"/>
+        </w:rPr>
+        <w:t>False</w:t>
+      </w:r>
+      <w:r>
+        <w:rPr>
+          <w:b/>
+          <w:bCs/>
+          <w:color w:val="000080"/>
+          <w:sz w:val="18"/>
+          <w:szCs w:val="18"/>
+        </w:rPr>
+        <w:br/>
+        <w:t xml:space="preserve">        else</w:t>
+      </w:r>
+      <w:r>
+        <w:rPr>
+          <w:color w:val="000000"/>
+          <w:sz w:val="18"/>
+          <w:szCs w:val="18"/>
+        </w:rPr>
+        <w:t>:</w:t>
+      </w:r>
+      <w:r>
+        <w:rPr>
+          <w:color w:val="000000"/>
+          <w:sz w:val="18"/>
+          <w:szCs w:val="18"/>
+        </w:rPr>
+        <w:br/>
+        <w:t xml:space="preserve">            </w:t>
+      </w:r>
+      <w:proofErr w:type="spellStart"/>
+      <w:r>
+        <w:rPr>
+          <w:color w:val="94558D"/>
+          <w:sz w:val="18"/>
+          <w:szCs w:val="18"/>
+        </w:rPr>
+        <w:t>self</w:t>
+      </w:r>
+      <w:r>
+        <w:rPr>
+          <w:color w:val="000000"/>
+          <w:sz w:val="18"/>
+          <w:szCs w:val="18"/>
+        </w:rPr>
+        <w:t>.processed_claims</w:t>
+      </w:r>
+      <w:proofErr w:type="spellEnd"/>
+      <w:r>
+        <w:rPr>
+          <w:color w:val="000000"/>
+          <w:sz w:val="18"/>
+          <w:szCs w:val="18"/>
+        </w:rPr>
+        <w:t xml:space="preserve"> += </w:t>
+      </w:r>
+      <w:r>
+        <w:rPr>
+          <w:color w:val="0000FF"/>
+          <w:sz w:val="18"/>
+          <w:szCs w:val="18"/>
+        </w:rPr>
+        <w:t>1</w:t>
+      </w:r>
+      <w:r>
+        <w:rPr>
+          <w:color w:val="0000FF"/>
+          <w:sz w:val="18"/>
+          <w:szCs w:val="18"/>
+        </w:rPr>
+        <w:br/>
+      </w:r>
+      <w:r>
+        <w:rPr>
+          <w:color w:val="0000FF"/>
+          <w:sz w:val="18"/>
+          <w:szCs w:val="18"/>
+        </w:rPr>
+        <w:br/>
         <w:t xml:space="preserve">    </w:t>
       </w:r>
+      <w:r>
+        <w:rPr>
+          <w:b/>
+          <w:bCs/>
+          <w:color w:val="000080"/>
+          <w:sz w:val="18"/>
+          <w:szCs w:val="18"/>
+        </w:rPr>
+        <w:t xml:space="preserve">def </w:t>
+      </w:r>
       <w:proofErr w:type="spellStart"/>
       <w:r>
         <w:rPr>
-          <w:rFonts w:ascii="Consolas" w:eastAsia="Times New Roman" w:hAnsi="Consolas" w:cs="Times New Roman"/>
-          <w:lang w:val="en-US" w:eastAsia="ru-RU"/>
-        </w:rPr>
-        <w:t>argument_parser</w:t>
+          <w:color w:val="000000"/>
+          <w:sz w:val="18"/>
+          <w:szCs w:val="18"/>
+        </w:rPr>
+        <w:t>is_processed</w:t>
       </w:r>
       <w:proofErr w:type="spellEnd"/>
       <w:r>
         <w:rPr>
-          <w:rFonts w:ascii="Consolas" w:eastAsia="Times New Roman" w:hAnsi="Consolas" w:cs="Times New Roman"/>
-          <w:lang w:val="en-US" w:eastAsia="ru-RU"/>
-        </w:rPr>
-        <w:t xml:space="preserve"> = </w:t>
+          <w:color w:val="000000"/>
+          <w:sz w:val="18"/>
+          <w:szCs w:val="18"/>
+        </w:rPr>
+        <w:t>(</w:t>
+      </w:r>
+      <w:r>
+        <w:rPr>
+          <w:color w:val="94558D"/>
+          <w:sz w:val="18"/>
+          <w:szCs w:val="18"/>
+        </w:rPr>
+        <w:t>self</w:t>
+      </w:r>
+      <w:r>
+        <w:rPr>
+          <w:color w:val="000000"/>
+          <w:sz w:val="18"/>
+          <w:szCs w:val="18"/>
+        </w:rPr>
+        <w:t>):</w:t>
+      </w:r>
+      <w:r>
+        <w:rPr>
+          <w:color w:val="000000"/>
+          <w:sz w:val="18"/>
+          <w:szCs w:val="18"/>
+        </w:rPr>
+        <w:br/>
+        <w:t xml:space="preserve">        </w:t>
+      </w:r>
+      <w:r>
+        <w:rPr>
+          <w:b/>
+          <w:bCs/>
+          <w:color w:val="000080"/>
+          <w:sz w:val="18"/>
+          <w:szCs w:val="18"/>
+        </w:rPr>
+        <w:t xml:space="preserve">return </w:t>
+      </w:r>
+      <w:r>
+        <w:rPr>
+          <w:color w:val="94558D"/>
+          <w:sz w:val="18"/>
+          <w:szCs w:val="18"/>
+        </w:rPr>
+        <w:t>self</w:t>
+      </w:r>
+      <w:r>
+        <w:rPr>
+          <w:color w:val="000000"/>
+          <w:sz w:val="18"/>
+          <w:szCs w:val="18"/>
+        </w:rPr>
+        <w:t>._</w:t>
       </w:r>
       <w:proofErr w:type="spellStart"/>
-      <w:proofErr w:type="gramStart"/>
-      <w:r>
-        <w:rPr>
-          <w:rFonts w:ascii="Consolas" w:eastAsia="Times New Roman" w:hAnsi="Consolas" w:cs="Times New Roman"/>
-          <w:lang w:val="en-US" w:eastAsia="ru-RU"/>
-        </w:rPr>
-        <w:t>ArgumentParser</w:t>
+      <w:r>
+        <w:rPr>
+          <w:color w:val="000000"/>
+          <w:sz w:val="18"/>
+          <w:szCs w:val="18"/>
+        </w:rPr>
+        <w:t>ticks_for_process</w:t>
       </w:r>
       <w:proofErr w:type="spellEnd"/>
       <w:r>
         <w:rPr>
-          <w:rFonts w:ascii="Consolas" w:eastAsia="Times New Roman" w:hAnsi="Consolas" w:cs="Times New Roman"/>
-          <w:lang w:val="en-US" w:eastAsia="ru-RU"/>
-        </w:rPr>
-        <w:t>(</w:t>
-      </w:r>
-      <w:proofErr w:type="gramEnd"/>
-      <w:r>
-        <w:rPr>
-          <w:rFonts w:ascii="Consolas" w:eastAsia="Times New Roman" w:hAnsi="Consolas" w:cs="Times New Roman"/>
-          <w:lang w:val="en-US" w:eastAsia="ru-RU"/>
-        </w:rPr>
-        <w:t>)</w:t>
-      </w:r>
-    </w:p>
-    <w:p>
-      <w:pPr>
-        <w:shd w:val="clear" w:color="auto" w:fill="FFFFFF"/>
-        <w:spacing w:after="0" w:line="240" w:lineRule="auto"/>
-        <w:rPr>
-          <w:rFonts w:ascii="Consolas" w:eastAsia="Times New Roman" w:hAnsi="Consolas" w:cs="Times New Roman"/>
-          <w:lang w:val="en-US" w:eastAsia="ru-RU"/>
-        </w:rPr>
-      </w:pPr>
-      <w:r>
-        <w:rPr>
-          <w:rFonts w:ascii="Consolas" w:eastAsia="Times New Roman" w:hAnsi="Consolas" w:cs="Times New Roman"/>
-          <w:lang w:val="en-US" w:eastAsia="ru-RU"/>
-        </w:rPr>
-        <w:t xml:space="preserve">    arguments = </w:t>
+          <w:color w:val="000000"/>
+          <w:sz w:val="18"/>
+          <w:szCs w:val="18"/>
+        </w:rPr>
+        <w:t xml:space="preserve"> &lt;= </w:t>
+      </w:r>
+      <w:r>
+        <w:rPr>
+          <w:color w:val="0000FF"/>
+          <w:sz w:val="18"/>
+          <w:szCs w:val="18"/>
+        </w:rPr>
+        <w:t>0</w:t>
+      </w:r>
+      <w:r>
+        <w:rPr>
+          <w:color w:val="0000FF"/>
+          <w:sz w:val="18"/>
+          <w:szCs w:val="18"/>
+        </w:rPr>
+        <w:br/>
+      </w:r>
+      <w:r>
+        <w:rPr>
+          <w:color w:val="0000FF"/>
+          <w:sz w:val="18"/>
+          <w:szCs w:val="18"/>
+        </w:rPr>
+        <w:br/>
+        <w:t xml:space="preserve">    </w:t>
+      </w:r>
+      <w:r>
+        <w:rPr>
+          <w:b/>
+          <w:bCs/>
+          <w:color w:val="000080"/>
+          <w:sz w:val="18"/>
+          <w:szCs w:val="18"/>
+        </w:rPr>
+        <w:t xml:space="preserve">def </w:t>
+      </w:r>
+      <w:r>
+        <w:rPr>
+          <w:color w:val="000000"/>
+          <w:sz w:val="18"/>
+          <w:szCs w:val="18"/>
+        </w:rPr>
+        <w:t>tick(</w:t>
+      </w:r>
+      <w:r>
+        <w:rPr>
+          <w:color w:val="94558D"/>
+          <w:sz w:val="18"/>
+          <w:szCs w:val="18"/>
+        </w:rPr>
+        <w:t>self</w:t>
+      </w:r>
+      <w:r>
+        <w:rPr>
+          <w:color w:val="000000"/>
+          <w:sz w:val="18"/>
+          <w:szCs w:val="18"/>
+        </w:rPr>
+        <w:t>):</w:t>
+      </w:r>
+      <w:r>
+        <w:rPr>
+          <w:color w:val="000000"/>
+          <w:sz w:val="18"/>
+          <w:szCs w:val="18"/>
+        </w:rPr>
+        <w:br/>
+        <w:t xml:space="preserve">        </w:t>
+      </w:r>
+      <w:r>
+        <w:rPr>
+          <w:b/>
+          <w:bCs/>
+          <w:color w:val="000080"/>
+          <w:sz w:val="18"/>
+          <w:szCs w:val="18"/>
+        </w:rPr>
+        <w:t xml:space="preserve">if </w:t>
+      </w:r>
+      <w:r>
+        <w:rPr>
+          <w:color w:val="94558D"/>
+          <w:sz w:val="18"/>
+          <w:szCs w:val="18"/>
+        </w:rPr>
+        <w:t>self</w:t>
+      </w:r>
+      <w:r>
+        <w:rPr>
+          <w:color w:val="000000"/>
+          <w:sz w:val="18"/>
+          <w:szCs w:val="18"/>
+        </w:rPr>
+        <w:t>._</w:t>
       </w:r>
       <w:proofErr w:type="spellStart"/>
       <w:r>
         <w:rPr>
-          <w:rFonts w:ascii="Consolas" w:eastAsia="Times New Roman" w:hAnsi="Consolas" w:cs="Times New Roman"/>
-          <w:lang w:val="en-US" w:eastAsia="ru-RU"/>
-        </w:rPr>
-        <w:t>argument_</w:t>
-      </w:r>
-      <w:proofErr w:type="gramStart"/>
-      <w:r>
-        <w:rPr>
-          <w:rFonts w:ascii="Consolas" w:eastAsia="Times New Roman" w:hAnsi="Consolas" w:cs="Times New Roman"/>
-          <w:lang w:val="en-US" w:eastAsia="ru-RU"/>
-        </w:rPr>
-        <w:t>parser.parse</w:t>
+          <w:color w:val="000000"/>
+          <w:sz w:val="18"/>
+          <w:szCs w:val="18"/>
+        </w:rPr>
+        <w:t>ticks_for_process</w:t>
       </w:r>
       <w:proofErr w:type="spellEnd"/>
-      <w:proofErr w:type="gramEnd"/>
-      <w:r>
-        <w:rPr>
-          <w:rFonts w:ascii="Consolas" w:eastAsia="Times New Roman" w:hAnsi="Consolas" w:cs="Times New Roman"/>
-          <w:lang w:val="en-US" w:eastAsia="ru-RU"/>
-        </w:rPr>
-        <w:t>(</w:t>
+      <w:r>
+        <w:rPr>
+          <w:color w:val="000000"/>
+          <w:sz w:val="18"/>
+          <w:szCs w:val="18"/>
+        </w:rPr>
+        <w:t xml:space="preserve"> &gt; </w:t>
+      </w:r>
+      <w:r>
+        <w:rPr>
+          <w:color w:val="0000FF"/>
+          <w:sz w:val="18"/>
+          <w:szCs w:val="18"/>
+        </w:rPr>
+        <w:t>0</w:t>
+      </w:r>
+      <w:r>
+        <w:rPr>
+          <w:color w:val="000000"/>
+          <w:sz w:val="18"/>
+          <w:szCs w:val="18"/>
+        </w:rPr>
+        <w:t>:</w:t>
+      </w:r>
+      <w:r>
+        <w:rPr>
+          <w:color w:val="000000"/>
+          <w:sz w:val="18"/>
+          <w:szCs w:val="18"/>
+        </w:rPr>
+        <w:br/>
+        <w:t xml:space="preserve">            </w:t>
+      </w:r>
+      <w:r>
+        <w:rPr>
+          <w:color w:val="94558D"/>
+          <w:sz w:val="18"/>
+          <w:szCs w:val="18"/>
+        </w:rPr>
+        <w:t>self</w:t>
+      </w:r>
+      <w:r>
+        <w:rPr>
+          <w:color w:val="000000"/>
+          <w:sz w:val="18"/>
+          <w:szCs w:val="18"/>
+        </w:rPr>
+        <w:t>._</w:t>
       </w:r>
       <w:proofErr w:type="spellStart"/>
       <w:r>
         <w:rPr>
-          <w:rFonts w:ascii="Consolas" w:eastAsia="Times New Roman" w:hAnsi="Consolas" w:cs="Times New Roman"/>
-          <w:lang w:val="en-US" w:eastAsia="ru-RU"/>
-        </w:rPr>
-        <w:t>argv</w:t>
+          <w:color w:val="000000"/>
+          <w:sz w:val="18"/>
+          <w:szCs w:val="18"/>
+        </w:rPr>
+        <w:t>ticks_for_process</w:t>
       </w:r>
       <w:proofErr w:type="spellEnd"/>
       <w:r>
         <w:rPr>
-          <w:rFonts w:ascii="Consolas" w:eastAsia="Times New Roman" w:hAnsi="Consolas" w:cs="Times New Roman"/>
-          <w:lang w:val="en-US" w:eastAsia="ru-RU"/>
-        </w:rPr>
-        <w:t>)</w:t>
-      </w:r>
-    </w:p>
-    <w:p>
-      <w:pPr>
-        <w:shd w:val="clear" w:color="auto" w:fill="FFFFFF"/>
-        <w:spacing w:after="0" w:line="240" w:lineRule="auto"/>
-        <w:rPr>
-          <w:rFonts w:ascii="Consolas" w:eastAsia="Times New Roman" w:hAnsi="Consolas" w:cs="Times New Roman"/>
-          <w:lang w:val="en-US" w:eastAsia="ru-RU"/>
-        </w:rPr>
-      </w:pPr>
-      <w:r>
-        <w:rPr>
-          <w:rFonts w:ascii="Consolas" w:eastAsia="Times New Roman" w:hAnsi="Consolas" w:cs="Times New Roman"/>
-          <w:lang w:val="en-US" w:eastAsia="ru-RU"/>
-        </w:rPr>
-        <w:t xml:space="preserve">    </w:t>
+          <w:color w:val="000000"/>
+          <w:sz w:val="18"/>
+          <w:szCs w:val="18"/>
+        </w:rPr>
+        <w:t xml:space="preserve"> -= </w:t>
+      </w:r>
+      <w:r>
+        <w:rPr>
+          <w:color w:val="0000FF"/>
+          <w:sz w:val="18"/>
+          <w:szCs w:val="18"/>
+        </w:rPr>
+        <w:t>1</w:t>
+      </w:r>
+      <w:r>
+        <w:rPr>
+          <w:color w:val="0000FF"/>
+          <w:sz w:val="18"/>
+          <w:szCs w:val="18"/>
+        </w:rPr>
+        <w:br/>
+        <w:t xml:space="preserve">            </w:t>
       </w:r>
       <w:proofErr w:type="spellStart"/>
       <w:r>
         <w:rPr>
-          <w:rFonts w:ascii="Consolas" w:eastAsia="Times New Roman" w:hAnsi="Consolas" w:cs="Times New Roman"/>
-          <w:lang w:val="en-US" w:eastAsia="ru-RU"/>
-        </w:rPr>
-        <w:t>get_normalized_intensity</w:t>
+          <w:color w:val="94558D"/>
+          <w:sz w:val="18"/>
+          <w:szCs w:val="18"/>
+        </w:rPr>
+        <w:t>self</w:t>
+      </w:r>
+      <w:r>
+        <w:rPr>
+          <w:color w:val="000000"/>
+          <w:sz w:val="18"/>
+          <w:szCs w:val="18"/>
+        </w:rPr>
+        <w:t>.work_time</w:t>
       </w:r>
       <w:proofErr w:type="spellEnd"/>
       <w:r>
         <w:rPr>
-          <w:rFonts w:ascii="Consolas" w:eastAsia="Times New Roman" w:hAnsi="Consolas" w:cs="Times New Roman"/>
-          <w:lang w:val="en-US" w:eastAsia="ru-RU"/>
-        </w:rPr>
-        <w:t>(arguments)</w:t>
-      </w:r>
-    </w:p>
-    <w:p>
-      <w:pPr>
-        <w:shd w:val="clear" w:color="auto" w:fill="FFFFFF"/>
-        <w:spacing w:after="0" w:line="240" w:lineRule="auto"/>
-        <w:rPr>
-          <w:rFonts w:ascii="Consolas" w:eastAsia="Times New Roman" w:hAnsi="Consolas" w:cs="Times New Roman"/>
-          <w:lang w:val="en-US" w:eastAsia="ru-RU"/>
-        </w:rPr>
-      </w:pPr>
-    </w:p>
-    <w:p>
-      <w:pPr>
-        <w:shd w:val="clear" w:color="auto" w:fill="FFFFFF"/>
-        <w:spacing w:after="0" w:line="240" w:lineRule="auto"/>
-        <w:rPr>
-          <w:rFonts w:ascii="Consolas" w:eastAsia="Times New Roman" w:hAnsi="Consolas" w:cs="Times New Roman"/>
-          <w:lang w:val="en-US" w:eastAsia="ru-RU"/>
-        </w:rPr>
-      </w:pPr>
-      <w:r>
-        <w:rPr>
-          <w:rFonts w:ascii="Consolas" w:eastAsia="Times New Roman" w:hAnsi="Consolas" w:cs="Times New Roman"/>
-          <w:lang w:val="en-US" w:eastAsia="ru-RU"/>
-        </w:rPr>
-        <w:t xml:space="preserve">    </w:t>
-      </w:r>
-      <w:proofErr w:type="spellStart"/>
-      <w:r>
-        <w:rPr>
-          <w:rFonts w:ascii="Consolas" w:eastAsia="Times New Roman" w:hAnsi="Consolas" w:cs="Times New Roman"/>
-          <w:lang w:val="en-US" w:eastAsia="ru-RU"/>
-        </w:rPr>
-        <w:t>first_chanel</w:t>
-      </w:r>
-      <w:proofErr w:type="spellEnd"/>
-      <w:r>
-        <w:rPr>
-          <w:rFonts w:ascii="Consolas" w:eastAsia="Times New Roman" w:hAnsi="Consolas" w:cs="Times New Roman"/>
-          <w:lang w:val="en-US" w:eastAsia="ru-RU"/>
-        </w:rPr>
-        <w:t xml:space="preserve"> = </w:t>
-      </w:r>
-      <w:proofErr w:type="gramStart"/>
-      <w:r>
-        <w:rPr>
-          <w:rFonts w:ascii="Consolas" w:eastAsia="Times New Roman" w:hAnsi="Consolas" w:cs="Times New Roman"/>
-          <w:lang w:val="en-US" w:eastAsia="ru-RU"/>
-        </w:rPr>
-        <w:t>Chanel(</w:t>
-      </w:r>
-      <w:proofErr w:type="gramEnd"/>
-      <w:r>
-        <w:rPr>
-          <w:rFonts w:ascii="Consolas" w:eastAsia="Times New Roman" w:hAnsi="Consolas" w:cs="Times New Roman"/>
-          <w:lang w:val="en-US" w:eastAsia="ru-RU"/>
-        </w:rPr>
-        <w:t>3 * u)</w:t>
-      </w:r>
-    </w:p>
-    <w:p>
-      <w:pPr>
-        <w:shd w:val="clear" w:color="auto" w:fill="FFFFFF"/>
-        <w:spacing w:after="0" w:line="240" w:lineRule="auto"/>
-        <w:rPr>
-          <w:rFonts w:ascii="Consolas" w:eastAsia="Times New Roman" w:hAnsi="Consolas" w:cs="Times New Roman"/>
-          <w:lang w:val="en-US" w:eastAsia="ru-RU"/>
-        </w:rPr>
-      </w:pPr>
-      <w:r>
-        <w:rPr>
-          <w:rFonts w:ascii="Consolas" w:eastAsia="Times New Roman" w:hAnsi="Consolas" w:cs="Times New Roman"/>
-          <w:lang w:val="en-US" w:eastAsia="ru-RU"/>
-        </w:rPr>
-        <w:t xml:space="preserve">    </w:t>
-      </w:r>
-      <w:proofErr w:type="spellStart"/>
-      <w:r>
-        <w:rPr>
-          <w:rFonts w:ascii="Consolas" w:eastAsia="Times New Roman" w:hAnsi="Consolas" w:cs="Times New Roman"/>
-          <w:lang w:val="en-US" w:eastAsia="ru-RU"/>
-        </w:rPr>
-        <w:t>second_chanel</w:t>
-      </w:r>
-      <w:proofErr w:type="spellEnd"/>
-      <w:r>
-        <w:rPr>
-          <w:rFonts w:ascii="Consolas" w:eastAsia="Times New Roman" w:hAnsi="Consolas" w:cs="Times New Roman"/>
-          <w:lang w:val="en-US" w:eastAsia="ru-RU"/>
-        </w:rPr>
-        <w:t xml:space="preserve"> = </w:t>
-      </w:r>
-      <w:proofErr w:type="gramStart"/>
-      <w:r>
-        <w:rPr>
-          <w:rFonts w:ascii="Consolas" w:eastAsia="Times New Roman" w:hAnsi="Consolas" w:cs="Times New Roman"/>
-          <w:lang w:val="en-US" w:eastAsia="ru-RU"/>
-        </w:rPr>
-        <w:t>Chanel(</w:t>
-      </w:r>
-      <w:proofErr w:type="gramEnd"/>
-      <w:r>
-        <w:rPr>
-          <w:rFonts w:ascii="Consolas" w:eastAsia="Times New Roman" w:hAnsi="Consolas" w:cs="Times New Roman"/>
-          <w:lang w:val="en-US" w:eastAsia="ru-RU"/>
-        </w:rPr>
-        <w:t>2 * u)</w:t>
-      </w:r>
-    </w:p>
-    <w:p>
-      <w:pPr>
-        <w:shd w:val="clear" w:color="auto" w:fill="FFFFFF"/>
-        <w:spacing w:after="0" w:line="240" w:lineRule="auto"/>
-        <w:rPr>
-          <w:rFonts w:ascii="Consolas" w:eastAsia="Times New Roman" w:hAnsi="Consolas" w:cs="Times New Roman"/>
-          <w:lang w:val="en-US" w:eastAsia="ru-RU"/>
-        </w:rPr>
-      </w:pPr>
-      <w:r>
-        <w:rPr>
-          <w:rFonts w:ascii="Consolas" w:eastAsia="Times New Roman" w:hAnsi="Consolas" w:cs="Times New Roman"/>
-          <w:lang w:val="en-US" w:eastAsia="ru-RU"/>
-        </w:rPr>
-        <w:t xml:space="preserve">    </w:t>
-      </w:r>
-      <w:proofErr w:type="spellStart"/>
-      <w:r>
-        <w:rPr>
-          <w:rFonts w:ascii="Consolas" w:eastAsia="Times New Roman" w:hAnsi="Consolas" w:cs="Times New Roman"/>
-          <w:lang w:val="en-US" w:eastAsia="ru-RU"/>
-        </w:rPr>
-        <w:t>third_chanel</w:t>
-      </w:r>
-      <w:proofErr w:type="spellEnd"/>
-      <w:r>
-        <w:rPr>
-          <w:rFonts w:ascii="Consolas" w:eastAsia="Times New Roman" w:hAnsi="Consolas" w:cs="Times New Roman"/>
-          <w:lang w:val="en-US" w:eastAsia="ru-RU"/>
-        </w:rPr>
-        <w:t xml:space="preserve"> = Chanel(u)</w:t>
-      </w:r>
-    </w:p>
-    <w:p>
-      <w:pPr>
-        <w:shd w:val="clear" w:color="auto" w:fill="FFFFFF"/>
-        <w:spacing w:after="0" w:line="240" w:lineRule="auto"/>
-        <w:rPr>
-          <w:rFonts w:ascii="Consolas" w:eastAsia="Times New Roman" w:hAnsi="Consolas" w:cs="Times New Roman"/>
-          <w:lang w:val="en-US" w:eastAsia="ru-RU"/>
-        </w:rPr>
-      </w:pPr>
-      <w:r>
-        <w:rPr>
-          <w:rFonts w:ascii="Consolas" w:eastAsia="Times New Roman" w:hAnsi="Consolas" w:cs="Times New Roman"/>
-          <w:lang w:val="en-US" w:eastAsia="ru-RU"/>
-        </w:rPr>
-        <w:t xml:space="preserve">    generator = Generator(l)</w:t>
-      </w:r>
-    </w:p>
-    <w:p>
-      <w:pPr>
-        <w:shd w:val="clear" w:color="auto" w:fill="FFFFFF"/>
-        <w:spacing w:after="0" w:line="240" w:lineRule="auto"/>
-        <w:rPr>
-          <w:rFonts w:ascii="Consolas" w:eastAsia="Times New Roman" w:hAnsi="Consolas" w:cs="Times New Roman"/>
-          <w:lang w:val="en-US" w:eastAsia="ru-RU"/>
-        </w:rPr>
-      </w:pPr>
-      <w:r>
-        <w:rPr>
-          <w:rFonts w:ascii="Consolas" w:eastAsia="Times New Roman" w:hAnsi="Consolas" w:cs="Times New Roman"/>
-          <w:lang w:val="en-US" w:eastAsia="ru-RU"/>
-        </w:rPr>
-        <w:t xml:space="preserve">    </w:t>
-      </w:r>
-      <w:proofErr w:type="spellStart"/>
-      <w:r>
-        <w:rPr>
-          <w:rFonts w:ascii="Consolas" w:eastAsia="Times New Roman" w:hAnsi="Consolas" w:cs="Times New Roman"/>
-          <w:lang w:val="en-US" w:eastAsia="ru-RU"/>
-        </w:rPr>
-        <w:t>ticks_number</w:t>
-      </w:r>
-      <w:proofErr w:type="spellEnd"/>
-      <w:r>
-        <w:rPr>
-          <w:rFonts w:ascii="Consolas" w:eastAsia="Times New Roman" w:hAnsi="Consolas" w:cs="Times New Roman"/>
-          <w:lang w:val="en-US" w:eastAsia="ru-RU"/>
-        </w:rPr>
-        <w:t xml:space="preserve"> = 100000 * accuracy</w:t>
-      </w:r>
-    </w:p>
-    <w:p>
-      <w:pPr>
-        <w:shd w:val="clear" w:color="auto" w:fill="FFFFFF"/>
-        <w:spacing w:after="0" w:line="240" w:lineRule="auto"/>
-        <w:rPr>
-          <w:rFonts w:ascii="Consolas" w:eastAsia="Times New Roman" w:hAnsi="Consolas" w:cs="Times New Roman"/>
-          <w:lang w:val="en-US" w:eastAsia="ru-RU"/>
-        </w:rPr>
-      </w:pPr>
-      <w:r>
-        <w:rPr>
-          <w:rFonts w:ascii="Consolas" w:eastAsia="Times New Roman" w:hAnsi="Consolas" w:cs="Times New Roman"/>
-          <w:lang w:val="en-US" w:eastAsia="ru-RU"/>
-        </w:rPr>
-        <w:t xml:space="preserve">    for </w:t>
-      </w:r>
-      <w:proofErr w:type="spellStart"/>
-      <w:r>
-        <w:rPr>
-          <w:rFonts w:ascii="Consolas" w:eastAsia="Times New Roman" w:hAnsi="Consolas" w:cs="Times New Roman"/>
-          <w:lang w:val="en-US" w:eastAsia="ru-RU"/>
-        </w:rPr>
-        <w:t>i</w:t>
-      </w:r>
-      <w:proofErr w:type="spellEnd"/>
-      <w:r>
-        <w:rPr>
-          <w:rFonts w:ascii="Consolas" w:eastAsia="Times New Roman" w:hAnsi="Consolas" w:cs="Times New Roman"/>
-          <w:lang w:val="en-US" w:eastAsia="ru-RU"/>
-        </w:rPr>
-        <w:t xml:space="preserve"> in </w:t>
-      </w:r>
-      <w:proofErr w:type="gramStart"/>
-      <w:r>
-        <w:rPr>
-          <w:rFonts w:ascii="Consolas" w:eastAsia="Times New Roman" w:hAnsi="Consolas" w:cs="Times New Roman"/>
-          <w:lang w:val="en-US" w:eastAsia="ru-RU"/>
-        </w:rPr>
-        <w:t>range(</w:t>
-      </w:r>
-      <w:proofErr w:type="gramEnd"/>
-      <w:r>
-        <w:rPr>
-          <w:rFonts w:ascii="Consolas" w:eastAsia="Times New Roman" w:hAnsi="Consolas" w:cs="Times New Roman"/>
-          <w:lang w:val="en-US" w:eastAsia="ru-RU"/>
-        </w:rPr>
-        <w:t xml:space="preserve">0, </w:t>
-      </w:r>
-      <w:proofErr w:type="spellStart"/>
-      <w:r>
-        <w:rPr>
-          <w:rFonts w:ascii="Consolas" w:eastAsia="Times New Roman" w:hAnsi="Consolas" w:cs="Times New Roman"/>
-          <w:lang w:val="en-US" w:eastAsia="ru-RU"/>
-        </w:rPr>
-        <w:t>ticks_number</w:t>
-      </w:r>
-      <w:proofErr w:type="spellEnd"/>
-      <w:r>
-        <w:rPr>
-          <w:rFonts w:ascii="Consolas" w:eastAsia="Times New Roman" w:hAnsi="Consolas" w:cs="Times New Roman"/>
-          <w:lang w:val="en-US" w:eastAsia="ru-RU"/>
-        </w:rPr>
-        <w:t>):</w:t>
-      </w:r>
-    </w:p>
-    <w:p>
-      <w:pPr>
-        <w:shd w:val="clear" w:color="auto" w:fill="FFFFFF"/>
-        <w:spacing w:after="0" w:line="240" w:lineRule="auto"/>
-        <w:rPr>
-          <w:rFonts w:ascii="Consolas" w:eastAsia="Times New Roman" w:hAnsi="Consolas" w:cs="Times New Roman"/>
-          <w:lang w:val="en-US" w:eastAsia="ru-RU"/>
-        </w:rPr>
-      </w:pPr>
-      <w:r>
-        <w:rPr>
-          <w:rFonts w:ascii="Consolas" w:eastAsia="Times New Roman" w:hAnsi="Consolas" w:cs="Times New Roman"/>
-          <w:lang w:val="en-US" w:eastAsia="ru-RU"/>
-        </w:rPr>
-        <w:t xml:space="preserve">        if </w:t>
-      </w:r>
-      <w:proofErr w:type="spellStart"/>
-      <w:r>
-        <w:rPr>
-          <w:rFonts w:ascii="Consolas" w:eastAsia="Times New Roman" w:hAnsi="Consolas" w:cs="Times New Roman"/>
-          <w:lang w:val="en-US" w:eastAsia="ru-RU"/>
-        </w:rPr>
-        <w:t>generator.is_</w:t>
-      </w:r>
-      <w:proofErr w:type="gramStart"/>
-      <w:r>
-        <w:rPr>
-          <w:rFonts w:ascii="Consolas" w:eastAsia="Times New Roman" w:hAnsi="Consolas" w:cs="Times New Roman"/>
-          <w:lang w:val="en-US" w:eastAsia="ru-RU"/>
-        </w:rPr>
-        <w:t>generated</w:t>
-      </w:r>
-      <w:proofErr w:type="spellEnd"/>
-      <w:r>
-        <w:rPr>
-          <w:rFonts w:ascii="Consolas" w:eastAsia="Times New Roman" w:hAnsi="Consolas" w:cs="Times New Roman"/>
-          <w:lang w:val="en-US" w:eastAsia="ru-RU"/>
-        </w:rPr>
-        <w:t>(</w:t>
-      </w:r>
-      <w:proofErr w:type="gramEnd"/>
-      <w:r>
-        <w:rPr>
-          <w:rFonts w:ascii="Consolas" w:eastAsia="Times New Roman" w:hAnsi="Consolas" w:cs="Times New Roman"/>
-          <w:lang w:val="en-US" w:eastAsia="ru-RU"/>
-        </w:rPr>
-        <w:t>):</w:t>
-      </w:r>
-    </w:p>
-    <w:p>
-      <w:pPr>
-        <w:shd w:val="clear" w:color="auto" w:fill="FFFFFF"/>
-        <w:spacing w:after="0" w:line="240" w:lineRule="auto"/>
-        <w:rPr>
-          <w:rFonts w:ascii="Consolas" w:eastAsia="Times New Roman" w:hAnsi="Consolas" w:cs="Times New Roman"/>
-          <w:lang w:val="en-US" w:eastAsia="ru-RU"/>
-        </w:rPr>
-      </w:pPr>
-      <w:r>
-        <w:rPr>
-          <w:rFonts w:ascii="Consolas" w:eastAsia="Times New Roman" w:hAnsi="Consolas" w:cs="Times New Roman"/>
-          <w:lang w:val="en-US" w:eastAsia="ru-RU"/>
-        </w:rPr>
-        <w:t xml:space="preserve">            </w:t>
-      </w:r>
-      <w:proofErr w:type="spellStart"/>
-      <w:proofErr w:type="gramStart"/>
-      <w:r>
-        <w:rPr>
-          <w:rFonts w:ascii="Consolas" w:eastAsia="Times New Roman" w:hAnsi="Consolas" w:cs="Times New Roman"/>
-          <w:lang w:val="en-US" w:eastAsia="ru-RU"/>
-        </w:rPr>
-        <w:t>generator.start</w:t>
-      </w:r>
-      <w:proofErr w:type="gramEnd"/>
-      <w:r>
-        <w:rPr>
-          <w:rFonts w:ascii="Consolas" w:eastAsia="Times New Roman" w:hAnsi="Consolas" w:cs="Times New Roman"/>
-          <w:lang w:val="en-US" w:eastAsia="ru-RU"/>
-        </w:rPr>
-        <w:t>_generate</w:t>
-      </w:r>
-      <w:proofErr w:type="spellEnd"/>
-      <w:r>
-        <w:rPr>
-          <w:rFonts w:ascii="Consolas" w:eastAsia="Times New Roman" w:hAnsi="Consolas" w:cs="Times New Roman"/>
-          <w:lang w:val="en-US" w:eastAsia="ru-RU"/>
-        </w:rPr>
-        <w:t>()</w:t>
-      </w:r>
-    </w:p>
-    <w:p>
-      <w:pPr>
-        <w:shd w:val="clear" w:color="auto" w:fill="FFFFFF"/>
-        <w:spacing w:after="0" w:line="240" w:lineRule="auto"/>
-        <w:rPr>
-          <w:rFonts w:ascii="Consolas" w:eastAsia="Times New Roman" w:hAnsi="Consolas" w:cs="Times New Roman"/>
-          <w:lang w:val="en-US" w:eastAsia="ru-RU"/>
-        </w:rPr>
-      </w:pPr>
-      <w:r>
-        <w:rPr>
-          <w:rFonts w:ascii="Consolas" w:eastAsia="Times New Roman" w:hAnsi="Consolas" w:cs="Times New Roman"/>
-          <w:lang w:val="en-US" w:eastAsia="ru-RU"/>
-        </w:rPr>
-        <w:t xml:space="preserve">            if </w:t>
-      </w:r>
-      <w:proofErr w:type="spellStart"/>
-      <w:r>
-        <w:rPr>
-          <w:rFonts w:ascii="Consolas" w:eastAsia="Times New Roman" w:hAnsi="Consolas" w:cs="Times New Roman"/>
-          <w:lang w:val="en-US" w:eastAsia="ru-RU"/>
-        </w:rPr>
-        <w:t>first_chanel.is_</w:t>
-      </w:r>
-      <w:proofErr w:type="gramStart"/>
-      <w:r>
-        <w:rPr>
-          <w:rFonts w:ascii="Consolas" w:eastAsia="Times New Roman" w:hAnsi="Consolas" w:cs="Times New Roman"/>
-          <w:lang w:val="en-US" w:eastAsia="ru-RU"/>
-        </w:rPr>
-        <w:t>processed</w:t>
-      </w:r>
-      <w:proofErr w:type="spellEnd"/>
-      <w:r>
-        <w:rPr>
-          <w:rFonts w:ascii="Consolas" w:eastAsia="Times New Roman" w:hAnsi="Consolas" w:cs="Times New Roman"/>
-          <w:lang w:val="en-US" w:eastAsia="ru-RU"/>
-        </w:rPr>
-        <w:t>(</w:t>
-      </w:r>
-      <w:proofErr w:type="gramEnd"/>
-      <w:r>
-        <w:rPr>
-          <w:rFonts w:ascii="Consolas" w:eastAsia="Times New Roman" w:hAnsi="Consolas" w:cs="Times New Roman"/>
-          <w:lang w:val="en-US" w:eastAsia="ru-RU"/>
-        </w:rPr>
-        <w:t>):</w:t>
-      </w:r>
-    </w:p>
-    <w:p>
-      <w:pPr>
-        <w:shd w:val="clear" w:color="auto" w:fill="FFFFFF"/>
-        <w:spacing w:after="0" w:line="240" w:lineRule="auto"/>
-        <w:rPr>
-          <w:rFonts w:ascii="Consolas" w:eastAsia="Times New Roman" w:hAnsi="Consolas" w:cs="Times New Roman"/>
-          <w:lang w:val="en-US" w:eastAsia="ru-RU"/>
-        </w:rPr>
-      </w:pPr>
-      <w:r>
-        <w:rPr>
-          <w:rFonts w:ascii="Consolas" w:eastAsia="Times New Roman" w:hAnsi="Consolas" w:cs="Times New Roman"/>
-          <w:lang w:val="en-US" w:eastAsia="ru-RU"/>
-        </w:rPr>
-        <w:t xml:space="preserve">                </w:t>
-      </w:r>
-      <w:proofErr w:type="spellStart"/>
-      <w:proofErr w:type="gramStart"/>
-      <w:r>
-        <w:rPr>
-          <w:rFonts w:ascii="Consolas" w:eastAsia="Times New Roman" w:hAnsi="Consolas" w:cs="Times New Roman"/>
-          <w:lang w:val="en-US" w:eastAsia="ru-RU"/>
-        </w:rPr>
-        <w:t>first_chanel.add</w:t>
-      </w:r>
-      <w:proofErr w:type="spellEnd"/>
-      <w:r>
-        <w:rPr>
-          <w:rFonts w:ascii="Consolas" w:eastAsia="Times New Roman" w:hAnsi="Consolas" w:cs="Times New Roman"/>
-          <w:lang w:val="en-US" w:eastAsia="ru-RU"/>
-        </w:rPr>
-        <w:t>(</w:t>
-      </w:r>
-      <w:proofErr w:type="gramEnd"/>
-      <w:r>
-        <w:rPr>
-          <w:rFonts w:ascii="Consolas" w:eastAsia="Times New Roman" w:hAnsi="Consolas" w:cs="Times New Roman"/>
-          <w:lang w:val="en-US" w:eastAsia="ru-RU"/>
-        </w:rPr>
-        <w:t>)</w:t>
-      </w:r>
-    </w:p>
-    <w:p>
-      <w:pPr>
-        <w:shd w:val="clear" w:color="auto" w:fill="FFFFFF"/>
-        <w:spacing w:after="0" w:line="240" w:lineRule="auto"/>
-        <w:rPr>
-          <w:rFonts w:ascii="Consolas" w:eastAsia="Times New Roman" w:hAnsi="Consolas" w:cs="Times New Roman"/>
-          <w:lang w:val="en-US" w:eastAsia="ru-RU"/>
-        </w:rPr>
-      </w:pPr>
-      <w:r>
-        <w:rPr>
-          <w:rFonts w:ascii="Consolas" w:eastAsia="Times New Roman" w:hAnsi="Consolas" w:cs="Times New Roman"/>
-          <w:lang w:val="en-US" w:eastAsia="ru-RU"/>
-        </w:rPr>
-        <w:t xml:space="preserve">            </w:t>
-      </w:r>
-      <w:proofErr w:type="spellStart"/>
-      <w:r>
-        <w:rPr>
-          <w:rFonts w:ascii="Consolas" w:eastAsia="Times New Roman" w:hAnsi="Consolas" w:cs="Times New Roman"/>
-          <w:lang w:val="en-US" w:eastAsia="ru-RU"/>
-        </w:rPr>
-        <w:t>elif</w:t>
-      </w:r>
-      <w:proofErr w:type="spellEnd"/>
-      <w:r>
-        <w:rPr>
-          <w:rFonts w:ascii="Consolas" w:eastAsia="Times New Roman" w:hAnsi="Consolas" w:cs="Times New Roman"/>
-          <w:lang w:val="en-US" w:eastAsia="ru-RU"/>
-        </w:rPr>
-        <w:t xml:space="preserve"> </w:t>
-      </w:r>
-      <w:proofErr w:type="spellStart"/>
-      <w:r>
-        <w:rPr>
-          <w:rFonts w:ascii="Consolas" w:eastAsia="Times New Roman" w:hAnsi="Consolas" w:cs="Times New Roman"/>
-          <w:lang w:val="en-US" w:eastAsia="ru-RU"/>
-        </w:rPr>
-        <w:t>second_chanel.is_</w:t>
-      </w:r>
-      <w:proofErr w:type="gramStart"/>
-      <w:r>
-        <w:rPr>
-          <w:rFonts w:ascii="Consolas" w:eastAsia="Times New Roman" w:hAnsi="Consolas" w:cs="Times New Roman"/>
-          <w:lang w:val="en-US" w:eastAsia="ru-RU"/>
-        </w:rPr>
-        <w:t>processed</w:t>
-      </w:r>
-      <w:proofErr w:type="spellEnd"/>
-      <w:r>
-        <w:rPr>
-          <w:rFonts w:ascii="Consolas" w:eastAsia="Times New Roman" w:hAnsi="Consolas" w:cs="Times New Roman"/>
-          <w:lang w:val="en-US" w:eastAsia="ru-RU"/>
-        </w:rPr>
-        <w:t>(</w:t>
-      </w:r>
-      <w:proofErr w:type="gramEnd"/>
-      <w:r>
-        <w:rPr>
-          <w:rFonts w:ascii="Consolas" w:eastAsia="Times New Roman" w:hAnsi="Consolas" w:cs="Times New Roman"/>
-          <w:lang w:val="en-US" w:eastAsia="ru-RU"/>
-        </w:rPr>
-        <w:t>):</w:t>
-      </w:r>
-    </w:p>
-    <w:p>
-      <w:pPr>
-        <w:shd w:val="clear" w:color="auto" w:fill="FFFFFF"/>
-        <w:spacing w:after="0" w:line="240" w:lineRule="auto"/>
-        <w:rPr>
-          <w:rFonts w:ascii="Consolas" w:eastAsia="Times New Roman" w:hAnsi="Consolas" w:cs="Times New Roman"/>
-          <w:lang w:val="en-US" w:eastAsia="ru-RU"/>
-        </w:rPr>
-      </w:pPr>
-      <w:r>
-        <w:rPr>
-          <w:rFonts w:ascii="Consolas" w:eastAsia="Times New Roman" w:hAnsi="Consolas" w:cs="Times New Roman"/>
-          <w:lang w:val="en-US" w:eastAsia="ru-RU"/>
-        </w:rPr>
-        <w:t xml:space="preserve">                </w:t>
-      </w:r>
-      <w:proofErr w:type="spellStart"/>
-      <w:proofErr w:type="gramStart"/>
-      <w:r>
-        <w:rPr>
-          <w:rFonts w:ascii="Consolas" w:eastAsia="Times New Roman" w:hAnsi="Consolas" w:cs="Times New Roman"/>
-          <w:lang w:val="en-US" w:eastAsia="ru-RU"/>
-        </w:rPr>
-        <w:t>second_chanel.add</w:t>
-      </w:r>
-      <w:proofErr w:type="spellEnd"/>
-      <w:r>
-        <w:rPr>
-          <w:rFonts w:ascii="Consolas" w:eastAsia="Times New Roman" w:hAnsi="Consolas" w:cs="Times New Roman"/>
-          <w:lang w:val="en-US" w:eastAsia="ru-RU"/>
-        </w:rPr>
-        <w:t>(</w:t>
-      </w:r>
-      <w:proofErr w:type="gramEnd"/>
-      <w:r>
-        <w:rPr>
-          <w:rFonts w:ascii="Consolas" w:eastAsia="Times New Roman" w:hAnsi="Consolas" w:cs="Times New Roman"/>
-          <w:lang w:val="en-US" w:eastAsia="ru-RU"/>
-        </w:rPr>
-        <w:t>)</w:t>
-      </w:r>
-    </w:p>
-    <w:p>
-      <w:pPr>
-        <w:shd w:val="clear" w:color="auto" w:fill="FFFFFF"/>
-        <w:spacing w:after="0" w:line="240" w:lineRule="auto"/>
-        <w:rPr>
-          <w:rFonts w:ascii="Consolas" w:eastAsia="Times New Roman" w:hAnsi="Consolas" w:cs="Times New Roman"/>
-          <w:lang w:val="en-US" w:eastAsia="ru-RU"/>
-        </w:rPr>
-      </w:pPr>
-      <w:r>
-        <w:rPr>
-          <w:rFonts w:ascii="Consolas" w:eastAsia="Times New Roman" w:hAnsi="Consolas" w:cs="Times New Roman"/>
-          <w:lang w:val="en-US" w:eastAsia="ru-RU"/>
-        </w:rPr>
-        <w:t xml:space="preserve">            </w:t>
-      </w:r>
-      <w:proofErr w:type="spellStart"/>
-      <w:r>
-        <w:rPr>
-          <w:rFonts w:ascii="Consolas" w:eastAsia="Times New Roman" w:hAnsi="Consolas" w:cs="Times New Roman"/>
-          <w:lang w:val="en-US" w:eastAsia="ru-RU"/>
-        </w:rPr>
-        <w:t>elif</w:t>
-      </w:r>
-      <w:proofErr w:type="spellEnd"/>
-      <w:r>
-        <w:rPr>
-          <w:rFonts w:ascii="Consolas" w:eastAsia="Times New Roman" w:hAnsi="Consolas" w:cs="Times New Roman"/>
-          <w:lang w:val="en-US" w:eastAsia="ru-RU"/>
-        </w:rPr>
-        <w:t xml:space="preserve"> </w:t>
-      </w:r>
-      <w:proofErr w:type="spellStart"/>
-      <w:r>
-        <w:rPr>
-          <w:rFonts w:ascii="Consolas" w:eastAsia="Times New Roman" w:hAnsi="Consolas" w:cs="Times New Roman"/>
-          <w:lang w:val="en-US" w:eastAsia="ru-RU"/>
-        </w:rPr>
-        <w:t>third_chanel.is_</w:t>
-      </w:r>
-      <w:proofErr w:type="gramStart"/>
-      <w:r>
-        <w:rPr>
-          <w:rFonts w:ascii="Consolas" w:eastAsia="Times New Roman" w:hAnsi="Consolas" w:cs="Times New Roman"/>
-          <w:lang w:val="en-US" w:eastAsia="ru-RU"/>
-        </w:rPr>
-        <w:t>processed</w:t>
-      </w:r>
-      <w:proofErr w:type="spellEnd"/>
-      <w:r>
-        <w:rPr>
-          <w:rFonts w:ascii="Consolas" w:eastAsia="Times New Roman" w:hAnsi="Consolas" w:cs="Times New Roman"/>
-          <w:lang w:val="en-US" w:eastAsia="ru-RU"/>
-        </w:rPr>
-        <w:t>(</w:t>
-      </w:r>
-      <w:proofErr w:type="gramEnd"/>
-      <w:r>
-        <w:rPr>
-          <w:rFonts w:ascii="Consolas" w:eastAsia="Times New Roman" w:hAnsi="Consolas" w:cs="Times New Roman"/>
-          <w:lang w:val="en-US" w:eastAsia="ru-RU"/>
-        </w:rPr>
-        <w:t>):</w:t>
-      </w:r>
-    </w:p>
-    <w:p>
-      <w:pPr>
-        <w:shd w:val="clear" w:color="auto" w:fill="FFFFFF"/>
-        <w:spacing w:after="0" w:line="240" w:lineRule="auto"/>
-        <w:rPr>
-          <w:rFonts w:ascii="Consolas" w:eastAsia="Times New Roman" w:hAnsi="Consolas" w:cs="Times New Roman"/>
-          <w:lang w:val="en-US" w:eastAsia="ru-RU"/>
-        </w:rPr>
-      </w:pPr>
-      <w:r>
-        <w:rPr>
-          <w:rFonts w:ascii="Consolas" w:eastAsia="Times New Roman" w:hAnsi="Consolas" w:cs="Times New Roman"/>
-          <w:lang w:val="en-US" w:eastAsia="ru-RU"/>
-        </w:rPr>
-        <w:t xml:space="preserve">                </w:t>
-      </w:r>
-      <w:proofErr w:type="spellStart"/>
-      <w:proofErr w:type="gramStart"/>
-      <w:r>
-        <w:rPr>
-          <w:rFonts w:ascii="Consolas" w:eastAsia="Times New Roman" w:hAnsi="Consolas" w:cs="Times New Roman"/>
-          <w:lang w:val="en-US" w:eastAsia="ru-RU"/>
-        </w:rPr>
-        <w:t>third_chanel.add</w:t>
-      </w:r>
-      <w:proofErr w:type="spellEnd"/>
-      <w:r>
-        <w:rPr>
-          <w:rFonts w:ascii="Consolas" w:eastAsia="Times New Roman" w:hAnsi="Consolas" w:cs="Times New Roman"/>
-          <w:lang w:val="en-US" w:eastAsia="ru-RU"/>
-        </w:rPr>
-        <w:t>(</w:t>
-      </w:r>
-      <w:proofErr w:type="gramEnd"/>
-      <w:r>
-        <w:rPr>
-          <w:rFonts w:ascii="Consolas" w:eastAsia="Times New Roman" w:hAnsi="Consolas" w:cs="Times New Roman"/>
-          <w:lang w:val="en-US" w:eastAsia="ru-RU"/>
-        </w:rPr>
-        <w:t>)</w:t>
-      </w:r>
-    </w:p>
-    <w:p>
-      <w:pPr>
-        <w:shd w:val="clear" w:color="auto" w:fill="FFFFFF"/>
-        <w:spacing w:after="0" w:line="240" w:lineRule="auto"/>
-        <w:rPr>
-          <w:rFonts w:ascii="Consolas" w:eastAsia="Times New Roman" w:hAnsi="Consolas" w:cs="Times New Roman"/>
-          <w:lang w:val="en-US" w:eastAsia="ru-RU"/>
-        </w:rPr>
-      </w:pPr>
-      <w:r>
-        <w:rPr>
-          <w:rFonts w:ascii="Consolas" w:eastAsia="Times New Roman" w:hAnsi="Consolas" w:cs="Times New Roman"/>
-          <w:lang w:val="en-US" w:eastAsia="ru-RU"/>
-        </w:rPr>
-        <w:lastRenderedPageBreak/>
-        <w:t xml:space="preserve">        </w:t>
-      </w:r>
-      <w:proofErr w:type="spellStart"/>
-      <w:r>
-        <w:rPr>
-          <w:rFonts w:ascii="Consolas" w:eastAsia="Times New Roman" w:hAnsi="Consolas" w:cs="Times New Roman"/>
-          <w:lang w:val="en-US" w:eastAsia="ru-RU"/>
-        </w:rPr>
-        <w:t>first_</w:t>
-      </w:r>
-      <w:proofErr w:type="gramStart"/>
-      <w:r>
-        <w:rPr>
-          <w:rFonts w:ascii="Consolas" w:eastAsia="Times New Roman" w:hAnsi="Consolas" w:cs="Times New Roman"/>
-          <w:lang w:val="en-US" w:eastAsia="ru-RU"/>
-        </w:rPr>
-        <w:t>chanel.tick</w:t>
-      </w:r>
-      <w:proofErr w:type="spellEnd"/>
-      <w:proofErr w:type="gramEnd"/>
-      <w:r>
-        <w:rPr>
-          <w:rFonts w:ascii="Consolas" w:eastAsia="Times New Roman" w:hAnsi="Consolas" w:cs="Times New Roman"/>
-          <w:lang w:val="en-US" w:eastAsia="ru-RU"/>
-        </w:rPr>
-        <w:t>()</w:t>
-      </w:r>
-    </w:p>
-    <w:p>
-      <w:pPr>
-        <w:shd w:val="clear" w:color="auto" w:fill="FFFFFF"/>
-        <w:spacing w:after="0" w:line="240" w:lineRule="auto"/>
-        <w:rPr>
-          <w:rFonts w:ascii="Consolas" w:eastAsia="Times New Roman" w:hAnsi="Consolas" w:cs="Times New Roman"/>
-          <w:lang w:val="en-US" w:eastAsia="ru-RU"/>
-        </w:rPr>
-      </w:pPr>
-      <w:r>
-        <w:rPr>
-          <w:rFonts w:ascii="Consolas" w:eastAsia="Times New Roman" w:hAnsi="Consolas" w:cs="Times New Roman"/>
-          <w:lang w:val="en-US" w:eastAsia="ru-RU"/>
-        </w:rPr>
-        <w:t xml:space="preserve">        </w:t>
-      </w:r>
-      <w:proofErr w:type="spellStart"/>
-      <w:r>
-        <w:rPr>
-          <w:rFonts w:ascii="Consolas" w:eastAsia="Times New Roman" w:hAnsi="Consolas" w:cs="Times New Roman"/>
-          <w:lang w:val="en-US" w:eastAsia="ru-RU"/>
-        </w:rPr>
-        <w:t>second_</w:t>
-      </w:r>
-      <w:proofErr w:type="gramStart"/>
-      <w:r>
-        <w:rPr>
-          <w:rFonts w:ascii="Consolas" w:eastAsia="Times New Roman" w:hAnsi="Consolas" w:cs="Times New Roman"/>
-          <w:lang w:val="en-US" w:eastAsia="ru-RU"/>
-        </w:rPr>
-        <w:t>chanel.tick</w:t>
-      </w:r>
-      <w:proofErr w:type="spellEnd"/>
-      <w:proofErr w:type="gramEnd"/>
-      <w:r>
-        <w:rPr>
-          <w:rFonts w:ascii="Consolas" w:eastAsia="Times New Roman" w:hAnsi="Consolas" w:cs="Times New Roman"/>
-          <w:lang w:val="en-US" w:eastAsia="ru-RU"/>
-        </w:rPr>
-        <w:t>()</w:t>
-      </w:r>
-    </w:p>
-    <w:p>
-      <w:pPr>
-        <w:shd w:val="clear" w:color="auto" w:fill="FFFFFF"/>
-        <w:spacing w:after="0" w:line="240" w:lineRule="auto"/>
-        <w:rPr>
-          <w:rFonts w:ascii="Consolas" w:eastAsia="Times New Roman" w:hAnsi="Consolas" w:cs="Times New Roman"/>
-          <w:lang w:val="en-US" w:eastAsia="ru-RU"/>
-        </w:rPr>
-      </w:pPr>
-      <w:r>
-        <w:rPr>
-          <w:rFonts w:ascii="Consolas" w:eastAsia="Times New Roman" w:hAnsi="Consolas" w:cs="Times New Roman"/>
-          <w:lang w:val="en-US" w:eastAsia="ru-RU"/>
-        </w:rPr>
-        <w:t xml:space="preserve">        </w:t>
-      </w:r>
-      <w:proofErr w:type="spellStart"/>
-      <w:r>
-        <w:rPr>
-          <w:rFonts w:ascii="Consolas" w:eastAsia="Times New Roman" w:hAnsi="Consolas" w:cs="Times New Roman"/>
-          <w:lang w:val="en-US" w:eastAsia="ru-RU"/>
-        </w:rPr>
-        <w:t>third_</w:t>
-      </w:r>
-      <w:proofErr w:type="gramStart"/>
-      <w:r>
-        <w:rPr>
-          <w:rFonts w:ascii="Consolas" w:eastAsia="Times New Roman" w:hAnsi="Consolas" w:cs="Times New Roman"/>
-          <w:lang w:val="en-US" w:eastAsia="ru-RU"/>
-        </w:rPr>
-        <w:t>chanel.tick</w:t>
-      </w:r>
-      <w:proofErr w:type="spellEnd"/>
-      <w:proofErr w:type="gramEnd"/>
-      <w:r>
-        <w:rPr>
-          <w:rFonts w:ascii="Consolas" w:eastAsia="Times New Roman" w:hAnsi="Consolas" w:cs="Times New Roman"/>
-          <w:lang w:val="en-US" w:eastAsia="ru-RU"/>
-        </w:rPr>
-        <w:t>()</w:t>
-      </w:r>
-    </w:p>
-    <w:p>
-      <w:pPr>
-        <w:shd w:val="clear" w:color="auto" w:fill="FFFFFF"/>
-        <w:spacing w:after="0" w:line="240" w:lineRule="auto"/>
-        <w:rPr>
-          <w:rFonts w:ascii="Consolas" w:eastAsia="Times New Roman" w:hAnsi="Consolas" w:cs="Times New Roman"/>
-          <w:lang w:val="en-US" w:eastAsia="ru-RU"/>
-        </w:rPr>
-      </w:pPr>
-      <w:r>
-        <w:rPr>
-          <w:rFonts w:ascii="Consolas" w:eastAsia="Times New Roman" w:hAnsi="Consolas" w:cs="Times New Roman"/>
-          <w:lang w:val="en-US" w:eastAsia="ru-RU"/>
-        </w:rPr>
-        <w:t xml:space="preserve">        </w:t>
-      </w:r>
-      <w:proofErr w:type="spellStart"/>
-      <w:proofErr w:type="gramStart"/>
-      <w:r>
-        <w:rPr>
-          <w:rFonts w:ascii="Consolas" w:eastAsia="Times New Roman" w:hAnsi="Consolas" w:cs="Times New Roman"/>
-          <w:lang w:val="en-US" w:eastAsia="ru-RU"/>
-        </w:rPr>
-        <w:t>generator.tick</w:t>
-      </w:r>
-      <w:proofErr w:type="spellEnd"/>
-      <w:proofErr w:type="gramEnd"/>
-      <w:r>
-        <w:rPr>
-          <w:rFonts w:ascii="Consolas" w:eastAsia="Times New Roman" w:hAnsi="Consolas" w:cs="Times New Roman"/>
-          <w:lang w:val="en-US" w:eastAsia="ru-RU"/>
-        </w:rPr>
-        <w:t>()</w:t>
-      </w:r>
-    </w:p>
-    <w:p>
-      <w:pPr>
-        <w:shd w:val="clear" w:color="auto" w:fill="FFFFFF"/>
-        <w:spacing w:after="0" w:line="240" w:lineRule="auto"/>
-        <w:rPr>
-          <w:rFonts w:ascii="Consolas" w:eastAsia="Times New Roman" w:hAnsi="Consolas" w:cs="Times New Roman"/>
-          <w:lang w:val="en-US" w:eastAsia="ru-RU"/>
-        </w:rPr>
-      </w:pPr>
-    </w:p>
-    <w:p>
-      <w:pPr>
-        <w:shd w:val="clear" w:color="auto" w:fill="FFFFFF"/>
-        <w:spacing w:after="0" w:line="240" w:lineRule="auto"/>
-        <w:rPr>
-          <w:rFonts w:ascii="Consolas" w:eastAsia="Times New Roman" w:hAnsi="Consolas" w:cs="Times New Roman"/>
-          <w:lang w:val="en-US" w:eastAsia="ru-RU"/>
-        </w:rPr>
-      </w:pPr>
-      <w:r>
-        <w:rPr>
-          <w:rFonts w:ascii="Consolas" w:eastAsia="Times New Roman" w:hAnsi="Consolas" w:cs="Times New Roman"/>
-          <w:lang w:val="en-US" w:eastAsia="ru-RU"/>
-        </w:rPr>
-        <w:t xml:space="preserve">    </w:t>
-      </w:r>
-      <w:proofErr w:type="gramStart"/>
-      <w:r>
-        <w:rPr>
-          <w:rFonts w:ascii="Consolas" w:eastAsia="Times New Roman" w:hAnsi="Consolas" w:cs="Times New Roman"/>
-          <w:lang w:val="en-US" w:eastAsia="ru-RU"/>
-        </w:rPr>
-        <w:t>print(</w:t>
-      </w:r>
-      <w:proofErr w:type="gramEnd"/>
-      <w:r>
-        <w:rPr>
-          <w:rFonts w:ascii="Consolas" w:eastAsia="Times New Roman" w:hAnsi="Consolas" w:cs="Times New Roman"/>
-          <w:lang w:val="en-US" w:eastAsia="ru-RU"/>
-        </w:rPr>
-        <w:t xml:space="preserve">'Occupancy of first </w:t>
-      </w:r>
-      <w:proofErr w:type="spellStart"/>
-      <w:r>
-        <w:rPr>
-          <w:rFonts w:ascii="Consolas" w:eastAsia="Times New Roman" w:hAnsi="Consolas" w:cs="Times New Roman"/>
-          <w:lang w:val="en-US" w:eastAsia="ru-RU"/>
-        </w:rPr>
-        <w:t>chanel</w:t>
-      </w:r>
-      <w:proofErr w:type="spellEnd"/>
-      <w:r>
-        <w:rPr>
-          <w:rFonts w:ascii="Consolas" w:eastAsia="Times New Roman" w:hAnsi="Consolas" w:cs="Times New Roman"/>
-          <w:lang w:val="en-US" w:eastAsia="ru-RU"/>
-        </w:rPr>
-        <w:t xml:space="preserve">:', </w:t>
-      </w:r>
-      <w:proofErr w:type="spellStart"/>
-      <w:r>
-        <w:rPr>
-          <w:rFonts w:ascii="Consolas" w:eastAsia="Times New Roman" w:hAnsi="Consolas" w:cs="Times New Roman"/>
-          <w:lang w:val="en-US" w:eastAsia="ru-RU"/>
-        </w:rPr>
-        <w:t>first_chanel.work_time</w:t>
-      </w:r>
-      <w:proofErr w:type="spellEnd"/>
-      <w:r>
-        <w:rPr>
-          <w:rFonts w:ascii="Consolas" w:eastAsia="Times New Roman" w:hAnsi="Consolas" w:cs="Times New Roman"/>
-          <w:lang w:val="en-US" w:eastAsia="ru-RU"/>
-        </w:rPr>
-        <w:t xml:space="preserve"> / </w:t>
-      </w:r>
-      <w:proofErr w:type="spellStart"/>
-      <w:r>
-        <w:rPr>
-          <w:rFonts w:ascii="Consolas" w:eastAsia="Times New Roman" w:hAnsi="Consolas" w:cs="Times New Roman"/>
-          <w:lang w:val="en-US" w:eastAsia="ru-RU"/>
-        </w:rPr>
-        <w:t>ticks_number</w:t>
-      </w:r>
-      <w:proofErr w:type="spellEnd"/>
-      <w:r>
-        <w:rPr>
-          <w:rFonts w:ascii="Consolas" w:eastAsia="Times New Roman" w:hAnsi="Consolas" w:cs="Times New Roman"/>
-          <w:lang w:val="en-US" w:eastAsia="ru-RU"/>
-        </w:rPr>
-        <w:t>)</w:t>
-      </w:r>
-    </w:p>
-    <w:p>
-      <w:pPr>
-        <w:shd w:val="clear" w:color="auto" w:fill="FFFFFF"/>
-        <w:spacing w:after="0" w:line="240" w:lineRule="auto"/>
-        <w:rPr>
-          <w:rFonts w:ascii="Consolas" w:eastAsia="Times New Roman" w:hAnsi="Consolas" w:cs="Times New Roman"/>
-          <w:lang w:val="en-US" w:eastAsia="ru-RU"/>
-        </w:rPr>
-      </w:pPr>
-      <w:r>
-        <w:rPr>
-          <w:rFonts w:ascii="Consolas" w:eastAsia="Times New Roman" w:hAnsi="Consolas" w:cs="Times New Roman"/>
-          <w:lang w:val="en-US" w:eastAsia="ru-RU"/>
-        </w:rPr>
-        <w:t xml:space="preserve">    </w:t>
-      </w:r>
-      <w:proofErr w:type="gramStart"/>
-      <w:r>
-        <w:rPr>
-          <w:rFonts w:ascii="Consolas" w:eastAsia="Times New Roman" w:hAnsi="Consolas" w:cs="Times New Roman"/>
-          <w:lang w:val="en-US" w:eastAsia="ru-RU"/>
-        </w:rPr>
-        <w:t>print(</w:t>
-      </w:r>
-      <w:proofErr w:type="gramEnd"/>
-      <w:r>
-        <w:rPr>
-          <w:rFonts w:ascii="Consolas" w:eastAsia="Times New Roman" w:hAnsi="Consolas" w:cs="Times New Roman"/>
-          <w:lang w:val="en-US" w:eastAsia="ru-RU"/>
-        </w:rPr>
-        <w:t xml:space="preserve">'Occupancy of second </w:t>
-      </w:r>
-      <w:proofErr w:type="spellStart"/>
-      <w:r>
-        <w:rPr>
-          <w:rFonts w:ascii="Consolas" w:eastAsia="Times New Roman" w:hAnsi="Consolas" w:cs="Times New Roman"/>
-          <w:lang w:val="en-US" w:eastAsia="ru-RU"/>
-        </w:rPr>
-        <w:t>chanel</w:t>
-      </w:r>
-      <w:proofErr w:type="spellEnd"/>
-      <w:r>
-        <w:rPr>
-          <w:rFonts w:ascii="Consolas" w:eastAsia="Times New Roman" w:hAnsi="Consolas" w:cs="Times New Roman"/>
-          <w:lang w:val="en-US" w:eastAsia="ru-RU"/>
-        </w:rPr>
-        <w:t xml:space="preserve">:', </w:t>
-      </w:r>
-      <w:proofErr w:type="spellStart"/>
-      <w:r>
-        <w:rPr>
-          <w:rFonts w:ascii="Consolas" w:eastAsia="Times New Roman" w:hAnsi="Consolas" w:cs="Times New Roman"/>
-          <w:lang w:val="en-US" w:eastAsia="ru-RU"/>
-        </w:rPr>
-        <w:t>second_chanel.work_time</w:t>
-      </w:r>
-      <w:proofErr w:type="spellEnd"/>
-      <w:r>
-        <w:rPr>
-          <w:rFonts w:ascii="Consolas" w:eastAsia="Times New Roman" w:hAnsi="Consolas" w:cs="Times New Roman"/>
-          <w:lang w:val="en-US" w:eastAsia="ru-RU"/>
-        </w:rPr>
-        <w:t xml:space="preserve"> / </w:t>
-      </w:r>
-      <w:proofErr w:type="spellStart"/>
-      <w:r>
-        <w:rPr>
-          <w:rFonts w:ascii="Consolas" w:eastAsia="Times New Roman" w:hAnsi="Consolas" w:cs="Times New Roman"/>
-          <w:lang w:val="en-US" w:eastAsia="ru-RU"/>
-        </w:rPr>
-        <w:t>ticks_number</w:t>
-      </w:r>
-      <w:proofErr w:type="spellEnd"/>
-      <w:r>
-        <w:rPr>
-          <w:rFonts w:ascii="Consolas" w:eastAsia="Times New Roman" w:hAnsi="Consolas" w:cs="Times New Roman"/>
-          <w:lang w:val="en-US" w:eastAsia="ru-RU"/>
-        </w:rPr>
-        <w:t>)</w:t>
-      </w:r>
-    </w:p>
-    <w:p>
-      <w:pPr>
-        <w:shd w:val="clear" w:color="auto" w:fill="FFFFFF"/>
-        <w:spacing w:after="0" w:line="240" w:lineRule="auto"/>
-        <w:rPr>
-          <w:rFonts w:ascii="Consolas" w:eastAsia="Times New Roman" w:hAnsi="Consolas" w:cs="Times New Roman"/>
-          <w:lang w:val="en-US" w:eastAsia="ru-RU"/>
-        </w:rPr>
-      </w:pPr>
-      <w:r>
-        <w:rPr>
-          <w:rFonts w:ascii="Consolas" w:eastAsia="Times New Roman" w:hAnsi="Consolas" w:cs="Times New Roman"/>
-          <w:lang w:val="en-US" w:eastAsia="ru-RU"/>
-        </w:rPr>
-        <w:t xml:space="preserve">    </w:t>
-      </w:r>
-      <w:proofErr w:type="gramStart"/>
-      <w:r>
-        <w:rPr>
-          <w:rFonts w:ascii="Consolas" w:eastAsia="Times New Roman" w:hAnsi="Consolas" w:cs="Times New Roman"/>
-          <w:lang w:val="en-US" w:eastAsia="ru-RU"/>
-        </w:rPr>
-        <w:t>print(</w:t>
-      </w:r>
-      <w:proofErr w:type="gramEnd"/>
-      <w:r>
-        <w:rPr>
-          <w:rFonts w:ascii="Consolas" w:eastAsia="Times New Roman" w:hAnsi="Consolas" w:cs="Times New Roman"/>
-          <w:lang w:val="en-US" w:eastAsia="ru-RU"/>
-        </w:rPr>
-        <w:t xml:space="preserve">'Occupancy of third </w:t>
-      </w:r>
-      <w:proofErr w:type="spellStart"/>
-      <w:r>
-        <w:rPr>
-          <w:rFonts w:ascii="Consolas" w:eastAsia="Times New Roman" w:hAnsi="Consolas" w:cs="Times New Roman"/>
-          <w:lang w:val="en-US" w:eastAsia="ru-RU"/>
-        </w:rPr>
-        <w:t>chanel</w:t>
-      </w:r>
-      <w:proofErr w:type="spellEnd"/>
-      <w:r>
-        <w:rPr>
-          <w:rFonts w:ascii="Consolas" w:eastAsia="Times New Roman" w:hAnsi="Consolas" w:cs="Times New Roman"/>
-          <w:lang w:val="en-US" w:eastAsia="ru-RU"/>
-        </w:rPr>
-        <w:t xml:space="preserve">:', </w:t>
-      </w:r>
-      <w:proofErr w:type="spellStart"/>
-      <w:r>
-        <w:rPr>
-          <w:rFonts w:ascii="Consolas" w:eastAsia="Times New Roman" w:hAnsi="Consolas" w:cs="Times New Roman"/>
-          <w:lang w:val="en-US" w:eastAsia="ru-RU"/>
-        </w:rPr>
-        <w:t>third_chanel.work_time</w:t>
-      </w:r>
-      <w:proofErr w:type="spellEnd"/>
-      <w:r>
-        <w:rPr>
-          <w:rFonts w:ascii="Consolas" w:eastAsia="Times New Roman" w:hAnsi="Consolas" w:cs="Times New Roman"/>
-          <w:lang w:val="en-US" w:eastAsia="ru-RU"/>
-        </w:rPr>
-        <w:t xml:space="preserve"> / </w:t>
-      </w:r>
-      <w:proofErr w:type="spellStart"/>
-      <w:r>
-        <w:rPr>
-          <w:rFonts w:ascii="Consolas" w:eastAsia="Times New Roman" w:hAnsi="Consolas" w:cs="Times New Roman"/>
-          <w:lang w:val="en-US" w:eastAsia="ru-RU"/>
-        </w:rPr>
-        <w:t>ticks_number</w:t>
-      </w:r>
-      <w:proofErr w:type="spellEnd"/>
-      <w:r>
-        <w:rPr>
-          <w:rFonts w:ascii="Consolas" w:eastAsia="Times New Roman" w:hAnsi="Consolas" w:cs="Times New Roman"/>
-          <w:lang w:val="en-US" w:eastAsia="ru-RU"/>
-        </w:rPr>
-        <w:t>)</w:t>
-      </w:r>
-    </w:p>
-    <w:p>
-      <w:pPr>
-        <w:shd w:val="clear" w:color="auto" w:fill="FFFFFF"/>
-        <w:spacing w:after="0" w:line="240" w:lineRule="auto"/>
-        <w:rPr>
-          <w:rFonts w:ascii="Consolas" w:eastAsia="Times New Roman" w:hAnsi="Consolas" w:cs="Times New Roman"/>
-          <w:lang w:val="en-US" w:eastAsia="ru-RU"/>
-        </w:rPr>
-      </w:pPr>
-      <w:r>
-        <w:rPr>
-          <w:rFonts w:ascii="Consolas" w:eastAsia="Times New Roman" w:hAnsi="Consolas" w:cs="Times New Roman"/>
-          <w:lang w:val="en-US" w:eastAsia="ru-RU"/>
-        </w:rPr>
-        <w:t xml:space="preserve">    </w:t>
-      </w:r>
-      <w:proofErr w:type="gramStart"/>
-      <w:r>
-        <w:rPr>
-          <w:rFonts w:ascii="Consolas" w:eastAsia="Times New Roman" w:hAnsi="Consolas" w:cs="Times New Roman"/>
-          <w:lang w:val="en-US" w:eastAsia="ru-RU"/>
-        </w:rPr>
-        <w:t>print(</w:t>
-      </w:r>
-      <w:proofErr w:type="gramEnd"/>
-      <w:r>
-        <w:rPr>
-          <w:rFonts w:ascii="Consolas" w:eastAsia="Times New Roman" w:hAnsi="Consolas" w:cs="Times New Roman"/>
-          <w:lang w:val="en-US" w:eastAsia="ru-RU"/>
-        </w:rPr>
-        <w:t>'Absolute system capacity:', (</w:t>
-      </w:r>
-      <w:proofErr w:type="spellStart"/>
-      <w:r>
-        <w:rPr>
-          <w:rFonts w:ascii="Consolas" w:eastAsia="Times New Roman" w:hAnsi="Consolas" w:cs="Times New Roman"/>
-          <w:lang w:val="en-US" w:eastAsia="ru-RU"/>
-        </w:rPr>
-        <w:t>first_chanel.processed_claims</w:t>
-      </w:r>
-      <w:proofErr w:type="spellEnd"/>
-      <w:r>
-        <w:rPr>
-          <w:rFonts w:ascii="Consolas" w:eastAsia="Times New Roman" w:hAnsi="Consolas" w:cs="Times New Roman"/>
-          <w:lang w:val="en-US" w:eastAsia="ru-RU"/>
-        </w:rPr>
-        <w:t xml:space="preserve"> + </w:t>
-      </w:r>
-      <w:proofErr w:type="spellStart"/>
-      <w:r>
-        <w:rPr>
-          <w:rFonts w:ascii="Consolas" w:eastAsia="Times New Roman" w:hAnsi="Consolas" w:cs="Times New Roman"/>
-          <w:lang w:val="en-US" w:eastAsia="ru-RU"/>
-        </w:rPr>
-        <w:t>second_chanel.processed_claims</w:t>
-      </w:r>
-      <w:proofErr w:type="spellEnd"/>
-    </w:p>
-    <w:p>
-      <w:pPr>
-        <w:shd w:val="clear" w:color="auto" w:fill="FFFFFF"/>
-        <w:spacing w:after="0" w:line="240" w:lineRule="auto"/>
-        <w:rPr>
-          <w:rFonts w:ascii="Consolas" w:eastAsia="Times New Roman" w:hAnsi="Consolas" w:cs="Times New Roman"/>
-          <w:lang w:val="en-US" w:eastAsia="ru-RU"/>
-        </w:rPr>
-      </w:pPr>
-      <w:r>
-        <w:rPr>
-          <w:rFonts w:ascii="Consolas" w:eastAsia="Times New Roman" w:hAnsi="Consolas" w:cs="Times New Roman"/>
-          <w:lang w:val="en-US" w:eastAsia="ru-RU"/>
-        </w:rPr>
-        <w:t xml:space="preserve">                                        + </w:t>
-      </w:r>
-      <w:proofErr w:type="spellStart"/>
-      <w:r>
-        <w:rPr>
-          <w:rFonts w:ascii="Consolas" w:eastAsia="Times New Roman" w:hAnsi="Consolas" w:cs="Times New Roman"/>
-          <w:lang w:val="en-US" w:eastAsia="ru-RU"/>
-        </w:rPr>
-        <w:t>third_chanel.processed_claims</w:t>
-      </w:r>
-      <w:proofErr w:type="spellEnd"/>
-      <w:r>
-        <w:rPr>
-          <w:rFonts w:ascii="Consolas" w:eastAsia="Times New Roman" w:hAnsi="Consolas" w:cs="Times New Roman"/>
-          <w:lang w:val="en-US" w:eastAsia="ru-RU"/>
-        </w:rPr>
-        <w:t xml:space="preserve">) * </w:t>
-      </w:r>
-      <w:proofErr w:type="spellStart"/>
-      <w:r>
-        <w:rPr>
-          <w:rFonts w:ascii="Consolas" w:eastAsia="Times New Roman" w:hAnsi="Consolas" w:cs="Times New Roman"/>
-          <w:lang w:val="en-US" w:eastAsia="ru-RU"/>
-        </w:rPr>
-        <w:t>normalizing_factor</w:t>
-      </w:r>
-      <w:proofErr w:type="spellEnd"/>
-      <w:r>
-        <w:rPr>
-          <w:rFonts w:ascii="Consolas" w:eastAsia="Times New Roman" w:hAnsi="Consolas" w:cs="Times New Roman"/>
-          <w:lang w:val="en-US" w:eastAsia="ru-RU"/>
-        </w:rPr>
-        <w:t xml:space="preserve"> / </w:t>
-      </w:r>
-      <w:proofErr w:type="spellStart"/>
-      <w:r>
-        <w:rPr>
-          <w:rFonts w:ascii="Consolas" w:eastAsia="Times New Roman" w:hAnsi="Consolas" w:cs="Times New Roman"/>
-          <w:lang w:val="en-US" w:eastAsia="ru-RU"/>
-        </w:rPr>
-        <w:t>ticks_number</w:t>
-      </w:r>
-      <w:proofErr w:type="spellEnd"/>
-      <w:r>
-        <w:rPr>
-          <w:rFonts w:ascii="Consolas" w:eastAsia="Times New Roman" w:hAnsi="Consolas" w:cs="Times New Roman"/>
-          <w:lang w:val="en-US" w:eastAsia="ru-RU"/>
-        </w:rPr>
-        <w:t>)</w:t>
-      </w:r>
-    </w:p>
-    <w:p>
-      <w:pPr>
-        <w:shd w:val="clear" w:color="auto" w:fill="FFFFFF"/>
-        <w:spacing w:after="0" w:line="240" w:lineRule="auto"/>
-        <w:rPr>
-          <w:rFonts w:ascii="Consolas" w:eastAsia="Times New Roman" w:hAnsi="Consolas" w:cs="Times New Roman"/>
-          <w:lang w:val="en-US" w:eastAsia="ru-RU"/>
-        </w:rPr>
-      </w:pPr>
-    </w:p>
-    <w:p>
-      <w:pPr>
-        <w:shd w:val="clear" w:color="auto" w:fill="FFFFFF"/>
-        <w:spacing w:after="0" w:line="240" w:lineRule="auto"/>
-        <w:rPr>
-          <w:rFonts w:ascii="Consolas" w:eastAsia="Times New Roman" w:hAnsi="Consolas" w:cs="Times New Roman"/>
-          <w:lang w:val="en-US" w:eastAsia="ru-RU"/>
-        </w:rPr>
-      </w:pPr>
-    </w:p>
-    <w:p>
-      <w:pPr>
-        <w:shd w:val="clear" w:color="auto" w:fill="FFFFFF"/>
-        <w:spacing w:after="0" w:line="240" w:lineRule="auto"/>
-        <w:rPr>
-          <w:rFonts w:ascii="Consolas" w:eastAsia="Times New Roman" w:hAnsi="Consolas" w:cs="Times New Roman"/>
-          <w:lang w:val="en-US" w:eastAsia="ru-RU"/>
-        </w:rPr>
-      </w:pPr>
-      <w:proofErr w:type="spellStart"/>
-      <w:r>
-        <w:rPr>
-          <w:rFonts w:ascii="Consolas" w:eastAsia="Times New Roman" w:hAnsi="Consolas" w:cs="Times New Roman"/>
-          <w:lang w:val="en-US" w:eastAsia="ru-RU"/>
-        </w:rPr>
-        <w:t>def</w:t>
-      </w:r>
-      <w:proofErr w:type="spellEnd"/>
-      <w:r>
-        <w:rPr>
-          <w:rFonts w:ascii="Consolas" w:eastAsia="Times New Roman" w:hAnsi="Consolas" w:cs="Times New Roman"/>
-          <w:lang w:val="en-US" w:eastAsia="ru-RU"/>
-        </w:rPr>
-        <w:t xml:space="preserve"> </w:t>
-      </w:r>
-      <w:proofErr w:type="spellStart"/>
-      <w:r>
-        <w:rPr>
-          <w:rFonts w:ascii="Consolas" w:eastAsia="Times New Roman" w:hAnsi="Consolas" w:cs="Times New Roman"/>
-          <w:lang w:val="en-US" w:eastAsia="ru-RU"/>
-        </w:rPr>
-        <w:t>get_normalized_intensity</w:t>
-      </w:r>
-      <w:proofErr w:type="spellEnd"/>
-      <w:r>
-        <w:rPr>
-          <w:rFonts w:ascii="Consolas" w:eastAsia="Times New Roman" w:hAnsi="Consolas" w:cs="Times New Roman"/>
-          <w:lang w:val="en-US" w:eastAsia="ru-RU"/>
-        </w:rPr>
-        <w:t>(arguments):</w:t>
-      </w:r>
-    </w:p>
-    <w:p>
-      <w:pPr>
-        <w:shd w:val="clear" w:color="auto" w:fill="FFFFFF"/>
-        <w:spacing w:after="0" w:line="240" w:lineRule="auto"/>
-        <w:rPr>
-          <w:rFonts w:ascii="Consolas" w:eastAsia="Times New Roman" w:hAnsi="Consolas" w:cs="Times New Roman"/>
-          <w:lang w:val="en-US" w:eastAsia="ru-RU"/>
-        </w:rPr>
-      </w:pPr>
-      <w:r>
-        <w:rPr>
-          <w:rFonts w:ascii="Consolas" w:eastAsia="Times New Roman" w:hAnsi="Consolas" w:cs="Times New Roman"/>
-          <w:lang w:val="en-US" w:eastAsia="ru-RU"/>
-        </w:rPr>
-        <w:t xml:space="preserve">    global u</w:t>
-      </w:r>
-    </w:p>
-    <w:p>
-      <w:pPr>
-        <w:shd w:val="clear" w:color="auto" w:fill="FFFFFF"/>
-        <w:spacing w:after="0" w:line="240" w:lineRule="auto"/>
-        <w:rPr>
-          <w:rFonts w:ascii="Consolas" w:eastAsia="Times New Roman" w:hAnsi="Consolas" w:cs="Times New Roman"/>
-          <w:lang w:val="en-US" w:eastAsia="ru-RU"/>
-        </w:rPr>
-      </w:pPr>
-      <w:r>
-        <w:rPr>
-          <w:rFonts w:ascii="Consolas" w:eastAsia="Times New Roman" w:hAnsi="Consolas" w:cs="Times New Roman"/>
-          <w:lang w:val="en-US" w:eastAsia="ru-RU"/>
-        </w:rPr>
-        <w:t xml:space="preserve">    global l</w:t>
-      </w:r>
-    </w:p>
-    <w:p>
-      <w:pPr>
-        <w:shd w:val="clear" w:color="auto" w:fill="FFFFFF"/>
-        <w:spacing w:after="0" w:line="240" w:lineRule="auto"/>
-        <w:rPr>
-          <w:rFonts w:ascii="Consolas" w:eastAsia="Times New Roman" w:hAnsi="Consolas" w:cs="Times New Roman"/>
-          <w:lang w:val="en-US" w:eastAsia="ru-RU"/>
-        </w:rPr>
-      </w:pPr>
-      <w:r>
-        <w:rPr>
-          <w:rFonts w:ascii="Consolas" w:eastAsia="Times New Roman" w:hAnsi="Consolas" w:cs="Times New Roman"/>
-          <w:lang w:val="en-US" w:eastAsia="ru-RU"/>
-        </w:rPr>
-        <w:t xml:space="preserve">    global </w:t>
-      </w:r>
-      <w:proofErr w:type="spellStart"/>
-      <w:r>
-        <w:rPr>
-          <w:rFonts w:ascii="Consolas" w:eastAsia="Times New Roman" w:hAnsi="Consolas" w:cs="Times New Roman"/>
-          <w:lang w:val="en-US" w:eastAsia="ru-RU"/>
-        </w:rPr>
-        <w:t>normalizing_factor</w:t>
-      </w:r>
-      <w:proofErr w:type="spellEnd"/>
-    </w:p>
-    <w:p>
-      <w:pPr>
-        <w:shd w:val="clear" w:color="auto" w:fill="FFFFFF"/>
-        <w:spacing w:after="0" w:line="240" w:lineRule="auto"/>
-        <w:rPr>
-          <w:rFonts w:ascii="Consolas" w:eastAsia="Times New Roman" w:hAnsi="Consolas" w:cs="Times New Roman"/>
-          <w:lang w:val="en-US" w:eastAsia="ru-RU"/>
-        </w:rPr>
-      </w:pPr>
-      <w:r>
-        <w:rPr>
-          <w:rFonts w:ascii="Consolas" w:eastAsia="Times New Roman" w:hAnsi="Consolas" w:cs="Times New Roman"/>
-          <w:lang w:val="en-US" w:eastAsia="ru-RU"/>
-        </w:rPr>
-        <w:t xml:space="preserve">    u = </w:t>
-      </w:r>
-      <w:proofErr w:type="spellStart"/>
-      <w:r>
-        <w:rPr>
-          <w:rFonts w:ascii="Consolas" w:eastAsia="Times New Roman" w:hAnsi="Consolas" w:cs="Times New Roman"/>
-          <w:lang w:val="en-US" w:eastAsia="ru-RU"/>
-        </w:rPr>
-        <w:t>arguments.u</w:t>
-      </w:r>
-      <w:proofErr w:type="spellEnd"/>
-    </w:p>
-    <w:p>
-      <w:pPr>
-        <w:shd w:val="clear" w:color="auto" w:fill="FFFFFF"/>
-        <w:spacing w:after="0" w:line="240" w:lineRule="auto"/>
-        <w:rPr>
-          <w:rFonts w:ascii="Consolas" w:eastAsia="Times New Roman" w:hAnsi="Consolas" w:cs="Times New Roman"/>
-          <w:lang w:val="en-US" w:eastAsia="ru-RU"/>
-        </w:rPr>
-      </w:pPr>
-      <w:r>
-        <w:rPr>
-          <w:rFonts w:ascii="Consolas" w:eastAsia="Times New Roman" w:hAnsi="Consolas" w:cs="Times New Roman"/>
-          <w:lang w:val="en-US" w:eastAsia="ru-RU"/>
-        </w:rPr>
-        <w:t xml:space="preserve">    l = </w:t>
-      </w:r>
-      <w:proofErr w:type="spellStart"/>
-      <w:r>
-        <w:rPr>
-          <w:rFonts w:ascii="Consolas" w:eastAsia="Times New Roman" w:hAnsi="Consolas" w:cs="Times New Roman"/>
-          <w:lang w:val="en-US" w:eastAsia="ru-RU"/>
-        </w:rPr>
-        <w:t>arguments.l</w:t>
-      </w:r>
-      <w:proofErr w:type="spellEnd"/>
-    </w:p>
-    <w:p>
-      <w:pPr>
-        <w:shd w:val="clear" w:color="auto" w:fill="FFFFFF"/>
-        <w:spacing w:after="0" w:line="240" w:lineRule="auto"/>
-        <w:rPr>
-          <w:rFonts w:ascii="Consolas" w:eastAsia="Times New Roman" w:hAnsi="Consolas" w:cs="Times New Roman"/>
-          <w:lang w:val="en-US" w:eastAsia="ru-RU"/>
-        </w:rPr>
-      </w:pPr>
-      <w:r>
-        <w:rPr>
-          <w:rFonts w:ascii="Consolas" w:eastAsia="Times New Roman" w:hAnsi="Consolas" w:cs="Times New Roman"/>
-          <w:lang w:val="en-US" w:eastAsia="ru-RU"/>
-        </w:rPr>
-        <w:t xml:space="preserve">    </w:t>
-      </w:r>
-      <w:proofErr w:type="spellStart"/>
-      <w:r>
-        <w:rPr>
-          <w:rFonts w:ascii="Consolas" w:eastAsia="Times New Roman" w:hAnsi="Consolas" w:cs="Times New Roman"/>
-          <w:lang w:val="en-US" w:eastAsia="ru-RU"/>
-        </w:rPr>
-        <w:t>normalizing_factor</w:t>
-      </w:r>
-      <w:proofErr w:type="spellEnd"/>
-      <w:r>
-        <w:rPr>
-          <w:rFonts w:ascii="Consolas" w:eastAsia="Times New Roman" w:hAnsi="Consolas" w:cs="Times New Roman"/>
-          <w:lang w:val="en-US" w:eastAsia="ru-RU"/>
-        </w:rPr>
-        <w:t xml:space="preserve"> = </w:t>
-      </w:r>
-      <w:proofErr w:type="gramStart"/>
-      <w:r>
-        <w:rPr>
-          <w:rFonts w:ascii="Consolas" w:eastAsia="Times New Roman" w:hAnsi="Consolas" w:cs="Times New Roman"/>
-          <w:lang w:val="en-US" w:eastAsia="ru-RU"/>
-        </w:rPr>
-        <w:t>max(</w:t>
-      </w:r>
-      <w:proofErr w:type="gramEnd"/>
-      <w:r>
-        <w:rPr>
-          <w:rFonts w:ascii="Consolas" w:eastAsia="Times New Roman" w:hAnsi="Consolas" w:cs="Times New Roman"/>
-          <w:lang w:val="en-US" w:eastAsia="ru-RU"/>
-        </w:rPr>
-        <w:t>u, l) * accuracy</w:t>
-      </w:r>
-    </w:p>
-    <w:p>
-      <w:pPr>
-        <w:shd w:val="clear" w:color="auto" w:fill="FFFFFF"/>
-        <w:spacing w:after="0" w:line="240" w:lineRule="auto"/>
-        <w:rPr>
-          <w:rFonts w:ascii="Consolas" w:eastAsia="Times New Roman" w:hAnsi="Consolas" w:cs="Times New Roman"/>
-          <w:lang w:val="en-US" w:eastAsia="ru-RU"/>
-        </w:rPr>
-      </w:pPr>
-      <w:r>
-        <w:rPr>
-          <w:rFonts w:ascii="Consolas" w:eastAsia="Times New Roman" w:hAnsi="Consolas" w:cs="Times New Roman"/>
-          <w:lang w:val="en-US" w:eastAsia="ru-RU"/>
-        </w:rPr>
-        <w:t xml:space="preserve">    u = u / </w:t>
-      </w:r>
-      <w:proofErr w:type="spellStart"/>
-      <w:r>
-        <w:rPr>
-          <w:rFonts w:ascii="Consolas" w:eastAsia="Times New Roman" w:hAnsi="Consolas" w:cs="Times New Roman"/>
-          <w:lang w:val="en-US" w:eastAsia="ru-RU"/>
-        </w:rPr>
-        <w:t>normalizing_factor</w:t>
-      </w:r>
-      <w:proofErr w:type="spellEnd"/>
-    </w:p>
-    <w:p>
-      <w:pPr>
-        <w:shd w:val="clear" w:color="auto" w:fill="FFFFFF"/>
-        <w:spacing w:after="0" w:line="240" w:lineRule="auto"/>
-        <w:rPr>
-          <w:rFonts w:ascii="Consolas" w:eastAsia="Times New Roman" w:hAnsi="Consolas" w:cs="Times New Roman"/>
-          <w:lang w:val="en-US" w:eastAsia="ru-RU"/>
-        </w:rPr>
-      </w:pPr>
-      <w:r>
-        <w:rPr>
-          <w:rFonts w:ascii="Consolas" w:eastAsia="Times New Roman" w:hAnsi="Consolas" w:cs="Times New Roman"/>
-          <w:lang w:val="en-US" w:eastAsia="ru-RU"/>
-        </w:rPr>
-        <w:t xml:space="preserve">    l = l / </w:t>
-      </w:r>
-      <w:proofErr w:type="spellStart"/>
-      <w:r>
-        <w:rPr>
-          <w:rFonts w:ascii="Consolas" w:eastAsia="Times New Roman" w:hAnsi="Consolas" w:cs="Times New Roman"/>
-          <w:lang w:val="en-US" w:eastAsia="ru-RU"/>
-        </w:rPr>
-        <w:t>normalizing_factor</w:t>
-      </w:r>
-      <w:proofErr w:type="spellEnd"/>
-    </w:p>
-    <w:p>
-      <w:pPr>
-        <w:shd w:val="clear" w:color="auto" w:fill="FFFFFF"/>
-        <w:spacing w:after="0" w:line="240" w:lineRule="auto"/>
-        <w:rPr>
-          <w:rFonts w:ascii="Consolas" w:eastAsia="Times New Roman" w:hAnsi="Consolas" w:cs="Times New Roman"/>
-          <w:lang w:val="en-US" w:eastAsia="ru-RU"/>
-        </w:rPr>
-      </w:pPr>
-    </w:p>
-    <w:p>
-      <w:pPr>
-        <w:shd w:val="clear" w:color="auto" w:fill="FFFFFF"/>
-        <w:spacing w:after="0" w:line="240" w:lineRule="auto"/>
-        <w:rPr>
-          <w:rFonts w:ascii="Consolas" w:eastAsia="Times New Roman" w:hAnsi="Consolas" w:cs="Times New Roman"/>
-          <w:lang w:val="en-US" w:eastAsia="ru-RU"/>
-        </w:rPr>
-      </w:pPr>
-    </w:p>
-    <w:p>
-      <w:pPr>
-        <w:shd w:val="clear" w:color="auto" w:fill="FFFFFF"/>
-        <w:spacing w:after="0" w:line="240" w:lineRule="auto"/>
-        <w:rPr>
-          <w:rFonts w:ascii="Consolas" w:eastAsia="Times New Roman" w:hAnsi="Consolas" w:cs="Times New Roman"/>
-          <w:lang w:val="en-US" w:eastAsia="ru-RU"/>
-        </w:rPr>
-      </w:pPr>
-      <w:r>
-        <w:rPr>
-          <w:rFonts w:ascii="Consolas" w:eastAsia="Times New Roman" w:hAnsi="Consolas" w:cs="Times New Roman"/>
-          <w:lang w:val="en-US" w:eastAsia="ru-RU"/>
-        </w:rPr>
-        <w:t>if __name__ == "__main__":</w:t>
-      </w:r>
-    </w:p>
-    <w:p>
-      <w:pPr>
-        <w:shd w:val="clear" w:color="auto" w:fill="FFFFFF"/>
-        <w:spacing w:after="0" w:line="240" w:lineRule="auto"/>
-        <w:rPr>
-          <w:rFonts w:ascii="Times New Roman" w:eastAsia="Times New Roman" w:hAnsi="Times New Roman" w:cs="Times New Roman"/>
-          <w:lang w:val="en-US" w:eastAsia="ru-RU"/>
-        </w:rPr>
-      </w:pPr>
-      <w:r>
-        <w:rPr>
-          <w:rFonts w:ascii="Consolas" w:eastAsia="Times New Roman" w:hAnsi="Consolas" w:cs="Times New Roman"/>
-          <w:lang w:val="en-US" w:eastAsia="ru-RU"/>
-        </w:rPr>
-        <w:t xml:space="preserve">    main(</w:t>
-      </w:r>
-      <w:proofErr w:type="spellStart"/>
-      <w:proofErr w:type="gramStart"/>
-      <w:r>
-        <w:rPr>
-          <w:rFonts w:ascii="Consolas" w:eastAsia="Times New Roman" w:hAnsi="Consolas" w:cs="Times New Roman"/>
-          <w:lang w:val="en-US" w:eastAsia="ru-RU"/>
-        </w:rPr>
-        <w:t>sys.argv</w:t>
-      </w:r>
-      <w:proofErr w:type="spellEnd"/>
-      <w:proofErr w:type="gramEnd"/>
-      <w:r>
-        <w:rPr>
-          <w:rFonts w:ascii="Consolas" w:eastAsia="Times New Roman" w:hAnsi="Consolas" w:cs="Times New Roman"/>
-          <w:lang w:val="en-US" w:eastAsia="ru-RU"/>
-        </w:rPr>
-        <w:t>[1:])</w:t>
+          <w:color w:val="000000"/>
+          <w:sz w:val="18"/>
+          <w:szCs w:val="18"/>
+        </w:rPr>
+        <w:t xml:space="preserve"> += </w:t>
+      </w:r>
+      <w:r>
+        <w:rPr>
+          <w:color w:val="0000FF"/>
+          <w:sz w:val="18"/>
+          <w:szCs w:val="18"/>
+        </w:rPr>
+        <w:t>1</w:t>
       </w:r>
     </w:p>
     <w:sectPr>
-      <w:footerReference w:type="default" r:id="rId18"/>
-      <w:footerReference w:type="first" r:id="rId19"/>
+      <w:footerReference w:type="default" r:id="rId16"/>
+      <w:footerReference w:type="first" r:id="rId17"/>
       <w:pgSz w:w="11906" w:h="16838"/>
       <w:pgMar w:top="720" w:right="720" w:bottom="450" w:left="720" w:header="708" w:footer="567" w:gutter="0"/>
       <w:cols w:space="708"/>
@@ -4602,7 +8918,7 @@
 </file>
 
 <file path=word/endnotes.xml><?xml version="1.0" encoding="utf-8"?>
-<w:endnotes xmlns:wpc="http://schemas.microsoft.com/office/word/2010/wordprocessingCanvas" xmlns:cx="http://schemas.microsoft.com/office/drawing/2014/chartex" xmlns:mc="http://schemas.openxmlformats.org/markup-compatibility/2006" xmlns:o="urn:schemas-microsoft-com:office:office" xmlns:r="http://schemas.openxmlformats.org/officeDocument/2006/relationships" xmlns:m="http://schemas.openxmlformats.org/officeDocument/2006/math" xmlns:v="urn:schemas-microsoft-com:vml" xmlns:wp14="http://schemas.microsoft.com/office/word/2010/wordprocessingDrawing" xmlns:wp="http://schemas.openxmlformats.org/drawingml/2006/wordprocessingDrawing" xmlns:w10="urn:schemas-microsoft-com:office:word" xmlns:w="http://schemas.openxmlformats.org/wordprocessingml/2006/main" xmlns:w14="http://schemas.microsoft.com/office/word/2010/wordml" xmlns:w15="http://schemas.microsoft.com/office/word/2012/wordml" xmlns:w16se="http://schemas.microsoft.com/office/word/2015/wordml/symex" xmlns:wpg="http://schemas.microsoft.com/office/word/2010/wordprocessingGroup" xmlns:wpi="http://schemas.microsoft.com/office/word/2010/wordprocessingInk" xmlns:wne="http://schemas.microsoft.com/office/word/2006/wordml" xmlns:wps="http://schemas.microsoft.com/office/word/2010/wordprocessingShape" mc:Ignorable="w14 w15 w16se wp14">
+<w:endnotes xmlns:wpc="http://schemas.microsoft.com/office/word/2010/wordprocessingCanvas" xmlns:cx="http://schemas.microsoft.com/office/drawing/2014/chartex" xmlns:cx1="http://schemas.microsoft.com/office/drawing/2015/9/8/chartex" xmlns:cx2="http://schemas.microsoft.com/office/drawing/2015/10/21/chartex" xmlns:cx3="http://schemas.microsoft.com/office/drawing/2016/5/9/chartex" xmlns:cx4="http://schemas.microsoft.com/office/drawing/2016/5/10/chartex" xmlns:cx5="http://schemas.microsoft.com/office/drawing/2016/5/11/chartex" xmlns:cx6="http://schemas.microsoft.com/office/drawing/2016/5/12/chartex" xmlns:cx7="http://schemas.microsoft.com/office/drawing/2016/5/13/chartex" xmlns:cx8="http://schemas.microsoft.com/office/drawing/2016/5/14/chartex" xmlns:mc="http://schemas.openxmlformats.org/markup-compatibility/2006" xmlns:aink="http://schemas.microsoft.com/office/drawing/2016/ink" xmlns:am3d="http://schemas.microsoft.com/office/drawing/2017/model3d" xmlns:o="urn:schemas-microsoft-com:office:office" xmlns:r="http://schemas.openxmlformats.org/officeDocument/2006/relationships" xmlns:m="http://schemas.openxmlformats.org/officeDocument/2006/math" xmlns:v="urn:schemas-microsoft-com:vml" xmlns:wp14="http://schemas.microsoft.com/office/word/2010/wordprocessingDrawing" xmlns:wp="http://schemas.openxmlformats.org/drawingml/2006/wordprocessingDrawing" xmlns:w10="urn:schemas-microsoft-com:office:word" xmlns:w="http://schemas.openxmlformats.org/wordprocessingml/2006/main" xmlns:w14="http://schemas.microsoft.com/office/word/2010/wordml" xmlns:w15="http://schemas.microsoft.com/office/word/2012/wordml" xmlns:w16se="http://schemas.microsoft.com/office/word/2015/wordml/symex" xmlns:wpg="http://schemas.microsoft.com/office/word/2010/wordprocessingGroup" xmlns:wpi="http://schemas.microsoft.com/office/word/2010/wordprocessingInk" xmlns:wne="http://schemas.microsoft.com/office/word/2006/wordml" xmlns:wps="http://schemas.microsoft.com/office/word/2010/wordprocessingShape" mc:Ignorable="w14 w15 w16se wp14">
   <w:endnote w:type="separator" w:id="-1">
     <w:p>
       <w:pPr>
@@ -4627,7 +8943,7 @@
 </file>
 
 <file path=word/footer1.xml><?xml version="1.0" encoding="utf-8"?>
-<w:ftr xmlns:wpc="http://schemas.microsoft.com/office/word/2010/wordprocessingCanvas" xmlns:cx="http://schemas.microsoft.com/office/drawing/2014/chartex" xmlns:mc="http://schemas.openxmlformats.org/markup-compatibility/2006" xmlns:o="urn:schemas-microsoft-com:office:office" xmlns:r="http://schemas.openxmlformats.org/officeDocument/2006/relationships" xmlns:m="http://schemas.openxmlformats.org/officeDocument/2006/math" xmlns:v="urn:schemas-microsoft-com:vml" xmlns:wp14="http://schemas.microsoft.com/office/word/2010/wordprocessingDrawing" xmlns:wp="http://schemas.openxmlformats.org/drawingml/2006/wordprocessingDrawing" xmlns:w10="urn:schemas-microsoft-com:office:word" xmlns:w="http://schemas.openxmlformats.org/wordprocessingml/2006/main" xmlns:w14="http://schemas.microsoft.com/office/word/2010/wordml" xmlns:w15="http://schemas.microsoft.com/office/word/2012/wordml" xmlns:w16se="http://schemas.microsoft.com/office/word/2015/wordml/symex" xmlns:wpg="http://schemas.microsoft.com/office/word/2010/wordprocessingGroup" xmlns:wpi="http://schemas.microsoft.com/office/word/2010/wordprocessingInk" xmlns:wne="http://schemas.microsoft.com/office/word/2006/wordml" xmlns:wps="http://schemas.microsoft.com/office/word/2010/wordprocessingShape" mc:Ignorable="w14 w15 w16se wp14">
+<w:ftr xmlns:wpc="http://schemas.microsoft.com/office/word/2010/wordprocessingCanvas" xmlns:cx="http://schemas.microsoft.com/office/drawing/2014/chartex" xmlns:cx1="http://schemas.microsoft.com/office/drawing/2015/9/8/chartex" xmlns:cx2="http://schemas.microsoft.com/office/drawing/2015/10/21/chartex" xmlns:cx3="http://schemas.microsoft.com/office/drawing/2016/5/9/chartex" xmlns:cx4="http://schemas.microsoft.com/office/drawing/2016/5/10/chartex" xmlns:cx5="http://schemas.microsoft.com/office/drawing/2016/5/11/chartex" xmlns:cx6="http://schemas.microsoft.com/office/drawing/2016/5/12/chartex" xmlns:cx7="http://schemas.microsoft.com/office/drawing/2016/5/13/chartex" xmlns:cx8="http://schemas.microsoft.com/office/drawing/2016/5/14/chartex" xmlns:mc="http://schemas.openxmlformats.org/markup-compatibility/2006" xmlns:aink="http://schemas.microsoft.com/office/drawing/2016/ink" xmlns:am3d="http://schemas.microsoft.com/office/drawing/2017/model3d" xmlns:o="urn:schemas-microsoft-com:office:office" xmlns:r="http://schemas.openxmlformats.org/officeDocument/2006/relationships" xmlns:m="http://schemas.openxmlformats.org/officeDocument/2006/math" xmlns:v="urn:schemas-microsoft-com:vml" xmlns:wp14="http://schemas.microsoft.com/office/word/2010/wordprocessingDrawing" xmlns:wp="http://schemas.openxmlformats.org/drawingml/2006/wordprocessingDrawing" xmlns:w10="urn:schemas-microsoft-com:office:word" xmlns:w="http://schemas.openxmlformats.org/wordprocessingml/2006/main" xmlns:w14="http://schemas.microsoft.com/office/word/2010/wordml" xmlns:w15="http://schemas.microsoft.com/office/word/2012/wordml" xmlns:w16se="http://schemas.microsoft.com/office/word/2015/wordml/symex" xmlns:wpg="http://schemas.microsoft.com/office/word/2010/wordprocessingGroup" xmlns:wpi="http://schemas.microsoft.com/office/word/2010/wordprocessingInk" xmlns:wne="http://schemas.microsoft.com/office/word/2006/wordml" xmlns:wps="http://schemas.microsoft.com/office/word/2010/wordprocessingShape" mc:Ignorable="w14 w15 w16se wp14">
   <w:p>
     <w:pPr>
       <w:pStyle w:val="a7"/>
@@ -4647,7 +8963,7 @@
 </file>
 
 <file path=word/footer2.xml><?xml version="1.0" encoding="utf-8"?>
-<w:ftr xmlns:wpc="http://schemas.microsoft.com/office/word/2010/wordprocessingCanvas" xmlns:cx="http://schemas.microsoft.com/office/drawing/2014/chartex" xmlns:mc="http://schemas.openxmlformats.org/markup-compatibility/2006" xmlns:o="urn:schemas-microsoft-com:office:office" xmlns:r="http://schemas.openxmlformats.org/officeDocument/2006/relationships" xmlns:m="http://schemas.openxmlformats.org/officeDocument/2006/math" xmlns:v="urn:schemas-microsoft-com:vml" xmlns:wp14="http://schemas.microsoft.com/office/word/2010/wordprocessingDrawing" xmlns:wp="http://schemas.openxmlformats.org/drawingml/2006/wordprocessingDrawing" xmlns:w10="urn:schemas-microsoft-com:office:word" xmlns:w="http://schemas.openxmlformats.org/wordprocessingml/2006/main" xmlns:w14="http://schemas.microsoft.com/office/word/2010/wordml" xmlns:w15="http://schemas.microsoft.com/office/word/2012/wordml" xmlns:w16se="http://schemas.microsoft.com/office/word/2015/wordml/symex" xmlns:wpg="http://schemas.microsoft.com/office/word/2010/wordprocessingGroup" xmlns:wpi="http://schemas.microsoft.com/office/word/2010/wordprocessingInk" xmlns:wne="http://schemas.microsoft.com/office/word/2006/wordml" xmlns:wps="http://schemas.microsoft.com/office/word/2010/wordprocessingShape" mc:Ignorable="w14 w15 w16se wp14">
+<w:ftr xmlns:wpc="http://schemas.microsoft.com/office/word/2010/wordprocessingCanvas" xmlns:cx="http://schemas.microsoft.com/office/drawing/2014/chartex" xmlns:cx1="http://schemas.microsoft.com/office/drawing/2015/9/8/chartex" xmlns:cx2="http://schemas.microsoft.com/office/drawing/2015/10/21/chartex" xmlns:cx3="http://schemas.microsoft.com/office/drawing/2016/5/9/chartex" xmlns:cx4="http://schemas.microsoft.com/office/drawing/2016/5/10/chartex" xmlns:cx5="http://schemas.microsoft.com/office/drawing/2016/5/11/chartex" xmlns:cx6="http://schemas.microsoft.com/office/drawing/2016/5/12/chartex" xmlns:cx7="http://schemas.microsoft.com/office/drawing/2016/5/13/chartex" xmlns:cx8="http://schemas.microsoft.com/office/drawing/2016/5/14/chartex" xmlns:mc="http://schemas.openxmlformats.org/markup-compatibility/2006" xmlns:aink="http://schemas.microsoft.com/office/drawing/2016/ink" xmlns:am3d="http://schemas.microsoft.com/office/drawing/2017/model3d" xmlns:o="urn:schemas-microsoft-com:office:office" xmlns:r="http://schemas.openxmlformats.org/officeDocument/2006/relationships" xmlns:m="http://schemas.openxmlformats.org/officeDocument/2006/math" xmlns:v="urn:schemas-microsoft-com:vml" xmlns:wp14="http://schemas.microsoft.com/office/word/2010/wordprocessingDrawing" xmlns:wp="http://schemas.openxmlformats.org/drawingml/2006/wordprocessingDrawing" xmlns:w10="urn:schemas-microsoft-com:office:word" xmlns:w="http://schemas.openxmlformats.org/wordprocessingml/2006/main" xmlns:w14="http://schemas.microsoft.com/office/word/2010/wordml" xmlns:w15="http://schemas.microsoft.com/office/word/2012/wordml" xmlns:w16se="http://schemas.microsoft.com/office/word/2015/wordml/symex" xmlns:wpg="http://schemas.microsoft.com/office/word/2010/wordprocessingGroup" xmlns:wpi="http://schemas.microsoft.com/office/word/2010/wordprocessingInk" xmlns:wne="http://schemas.microsoft.com/office/word/2006/wordml" xmlns:wps="http://schemas.microsoft.com/office/word/2010/wordprocessingShape" mc:Ignorable="w14 w15 w16se wp14">
   <w:p>
     <w:pPr>
       <w:pStyle w:val="a7"/>
@@ -4667,7 +8983,7 @@
 </file>
 
 <file path=word/footnotes.xml><?xml version="1.0" encoding="utf-8"?>
-<w:footnotes xmlns:wpc="http://schemas.microsoft.com/office/word/2010/wordprocessingCanvas" xmlns:cx="http://schemas.microsoft.com/office/drawing/2014/chartex" xmlns:mc="http://schemas.openxmlformats.org/markup-compatibility/2006" xmlns:o="urn:schemas-microsoft-com:office:office" xmlns:r="http://schemas.openxmlformats.org/officeDocument/2006/relationships" xmlns:m="http://schemas.openxmlformats.org/officeDocument/2006/math" xmlns:v="urn:schemas-microsoft-com:vml" xmlns:wp14="http://schemas.microsoft.com/office/word/2010/wordprocessingDrawing" xmlns:wp="http://schemas.openxmlformats.org/drawingml/2006/wordprocessingDrawing" xmlns:w10="urn:schemas-microsoft-com:office:word" xmlns:w="http://schemas.openxmlformats.org/wordprocessingml/2006/main" xmlns:w14="http://schemas.microsoft.com/office/word/2010/wordml" xmlns:w15="http://schemas.microsoft.com/office/word/2012/wordml" xmlns:w16se="http://schemas.microsoft.com/office/word/2015/wordml/symex" xmlns:wpg="http://schemas.microsoft.com/office/word/2010/wordprocessingGroup" xmlns:wpi="http://schemas.microsoft.com/office/word/2010/wordprocessingInk" xmlns:wne="http://schemas.microsoft.com/office/word/2006/wordml" xmlns:wps="http://schemas.microsoft.com/office/word/2010/wordprocessingShape" mc:Ignorable="w14 w15 w16se wp14">
+<w:footnotes xmlns:wpc="http://schemas.microsoft.com/office/word/2010/wordprocessingCanvas" xmlns:cx="http://schemas.microsoft.com/office/drawing/2014/chartex" xmlns:cx1="http://schemas.microsoft.com/office/drawing/2015/9/8/chartex" xmlns:cx2="http://schemas.microsoft.com/office/drawing/2015/10/21/chartex" xmlns:cx3="http://schemas.microsoft.com/office/drawing/2016/5/9/chartex" xmlns:cx4="http://schemas.microsoft.com/office/drawing/2016/5/10/chartex" xmlns:cx5="http://schemas.microsoft.com/office/drawing/2016/5/11/chartex" xmlns:cx6="http://schemas.microsoft.com/office/drawing/2016/5/12/chartex" xmlns:cx7="http://schemas.microsoft.com/office/drawing/2016/5/13/chartex" xmlns:cx8="http://schemas.microsoft.com/office/drawing/2016/5/14/chartex" xmlns:mc="http://schemas.openxmlformats.org/markup-compatibility/2006" xmlns:aink="http://schemas.microsoft.com/office/drawing/2016/ink" xmlns:am3d="http://schemas.microsoft.com/office/drawing/2017/model3d" xmlns:o="urn:schemas-microsoft-com:office:office" xmlns:r="http://schemas.openxmlformats.org/officeDocument/2006/relationships" xmlns:m="http://schemas.openxmlformats.org/officeDocument/2006/math" xmlns:v="urn:schemas-microsoft-com:vml" xmlns:wp14="http://schemas.microsoft.com/office/word/2010/wordprocessingDrawing" xmlns:wp="http://schemas.openxmlformats.org/drawingml/2006/wordprocessingDrawing" xmlns:w10="urn:schemas-microsoft-com:office:word" xmlns:w="http://schemas.openxmlformats.org/wordprocessingml/2006/main" xmlns:w14="http://schemas.microsoft.com/office/word/2010/wordml" xmlns:w15="http://schemas.microsoft.com/office/word/2012/wordml" xmlns:w16se="http://schemas.microsoft.com/office/word/2015/wordml/symex" xmlns:wpg="http://schemas.microsoft.com/office/word/2010/wordprocessingGroup" xmlns:wpi="http://schemas.microsoft.com/office/word/2010/wordprocessingInk" xmlns:wne="http://schemas.microsoft.com/office/word/2006/wordml" xmlns:wps="http://schemas.microsoft.com/office/word/2010/wordprocessingShape" mc:Ignorable="w14 w15 w16se wp14">
   <w:footnote w:type="separator" w:id="-1">
     <w:p>
       <w:pPr>
@@ -4692,7 +9008,7 @@
 </file>
 
 <file path=word/numbering.xml><?xml version="1.0" encoding="utf-8"?>
-<w:numbering xmlns:wpc="http://schemas.microsoft.com/office/word/2010/wordprocessingCanvas" xmlns:cx="http://schemas.microsoft.com/office/drawing/2014/chartex" xmlns:mc="http://schemas.openxmlformats.org/markup-compatibility/2006" xmlns:o="urn:schemas-microsoft-com:office:office" xmlns:r="http://schemas.openxmlformats.org/officeDocument/2006/relationships" xmlns:m="http://schemas.openxmlformats.org/officeDocument/2006/math" xmlns:v="urn:schemas-microsoft-com:vml" xmlns:wp14="http://schemas.microsoft.com/office/word/2010/wordprocessingDrawing" xmlns:wp="http://schemas.openxmlformats.org/drawingml/2006/wordprocessingDrawing" xmlns:w10="urn:schemas-microsoft-com:office:word" xmlns:w="http://schemas.openxmlformats.org/wordprocessingml/2006/main" xmlns:w14="http://schemas.microsoft.com/office/word/2010/wordml" xmlns:w15="http://schemas.microsoft.com/office/word/2012/wordml" xmlns:w16se="http://schemas.microsoft.com/office/word/2015/wordml/symex" xmlns:wpg="http://schemas.microsoft.com/office/word/2010/wordprocessingGroup" xmlns:wpi="http://schemas.microsoft.com/office/word/2010/wordprocessingInk" xmlns:wne="http://schemas.microsoft.com/office/word/2006/wordml" xmlns:wps="http://schemas.microsoft.com/office/word/2010/wordprocessingShape" mc:Ignorable="w14 w15 w16se wp14">
+<w:numbering xmlns:wpc="http://schemas.microsoft.com/office/word/2010/wordprocessingCanvas" xmlns:cx="http://schemas.microsoft.com/office/drawing/2014/chartex" xmlns:cx1="http://schemas.microsoft.com/office/drawing/2015/9/8/chartex" xmlns:cx2="http://schemas.microsoft.com/office/drawing/2015/10/21/chartex" xmlns:cx3="http://schemas.microsoft.com/office/drawing/2016/5/9/chartex" xmlns:cx4="http://schemas.microsoft.com/office/drawing/2016/5/10/chartex" xmlns:cx5="http://schemas.microsoft.com/office/drawing/2016/5/11/chartex" xmlns:cx6="http://schemas.microsoft.com/office/drawing/2016/5/12/chartex" xmlns:cx7="http://schemas.microsoft.com/office/drawing/2016/5/13/chartex" xmlns:cx8="http://schemas.microsoft.com/office/drawing/2016/5/14/chartex" xmlns:mc="http://schemas.openxmlformats.org/markup-compatibility/2006" xmlns:aink="http://schemas.microsoft.com/office/drawing/2016/ink" xmlns:am3d="http://schemas.microsoft.com/office/drawing/2017/model3d" xmlns:o="urn:schemas-microsoft-com:office:office" xmlns:r="http://schemas.openxmlformats.org/officeDocument/2006/relationships" xmlns:m="http://schemas.openxmlformats.org/officeDocument/2006/math" xmlns:v="urn:schemas-microsoft-com:vml" xmlns:wp14="http://schemas.microsoft.com/office/word/2010/wordprocessingDrawing" xmlns:wp="http://schemas.openxmlformats.org/drawingml/2006/wordprocessingDrawing" xmlns:w10="urn:schemas-microsoft-com:office:word" xmlns:w="http://schemas.openxmlformats.org/wordprocessingml/2006/main" xmlns:w14="http://schemas.microsoft.com/office/word/2010/wordml" xmlns:w15="http://schemas.microsoft.com/office/word/2012/wordml" xmlns:w16se="http://schemas.microsoft.com/office/word/2015/wordml/symex" xmlns:wpg="http://schemas.microsoft.com/office/word/2010/wordprocessingGroup" xmlns:wpi="http://schemas.microsoft.com/office/word/2010/wordprocessingInk" xmlns:wne="http://schemas.microsoft.com/office/word/2006/wordml" xmlns:wps="http://schemas.microsoft.com/office/word/2010/wordprocessingShape" mc:Ignorable="w14 w15 w16se wp14">
   <w:abstractNum w:abstractNumId="0" w15:restartNumberingAfterBreak="0">
     <w:nsid w:val="7B0966E1"/>
     <w:multiLevelType w:val="hybridMultilevel"/>
@@ -4830,7 +9146,7 @@
       </w:pPr>
     </w:pPrDefault>
   </w:docDefaults>
-  <w:latentStyles w:defLockedState="0" w:defUIPriority="99" w:defSemiHidden="0" w:defUnhideWhenUsed="0" w:defQFormat="0" w:count="371">
+  <w:latentStyles w:defLockedState="0" w:defUIPriority="99" w:defSemiHidden="0" w:defUnhideWhenUsed="0" w:defQFormat="0" w:count="375">
     <w:lsdException w:name="Normal" w:uiPriority="0" w:qFormat="1"/>
     <w:lsdException w:name="heading 1" w:uiPriority="9" w:qFormat="1"/>
     <w:lsdException w:name="heading 2" w:semiHidden="1" w:uiPriority="9" w:unhideWhenUsed="1" w:qFormat="1"/>
@@ -5202,6 +9518,10 @@
     <w:lsdException w:name="List Table 5 Dark Accent 6" w:uiPriority="50"/>
     <w:lsdException w:name="List Table 6 Colorful Accent 6" w:uiPriority="51"/>
     <w:lsdException w:name="List Table 7 Colorful Accent 6" w:uiPriority="52"/>
+    <w:lsdException w:name="Mention" w:semiHidden="1" w:unhideWhenUsed="1"/>
+    <w:lsdException w:name="Smart Hyperlink" w:semiHidden="1" w:unhideWhenUsed="1"/>
+    <w:lsdException w:name="Hashtag" w:semiHidden="1" w:unhideWhenUsed="1"/>
+    <w:lsdException w:name="Unresolved Mention" w:semiHidden="1" w:unhideWhenUsed="1"/>
   </w:latentStyles>
   <w:style w:type="paragraph" w:default="1" w:styleId="a">
     <w:name w:val="Normal"/>
@@ -5337,6 +9657,54 @@
     <w:rsid w:val="00E0163E"/>
     <w:rPr>
       <w:color w:val="808080"/>
+    </w:rPr>
+  </w:style>
+  <w:style w:type="paragraph" w:styleId="HTML">
+    <w:name w:val="HTML Preformatted"/>
+    <w:basedOn w:val="a"/>
+    <w:link w:val="HTML0"/>
+    <w:uiPriority w:val="99"/>
+    <w:unhideWhenUsed/>
+    <w:rsid w:val="00D37AB5"/>
+    <w:pPr>
+      <w:tabs>
+        <w:tab w:val="left" w:pos="916"/>
+        <w:tab w:val="left" w:pos="1832"/>
+        <w:tab w:val="left" w:pos="2748"/>
+        <w:tab w:val="left" w:pos="3664"/>
+        <w:tab w:val="left" w:pos="4580"/>
+        <w:tab w:val="left" w:pos="5496"/>
+        <w:tab w:val="left" w:pos="6412"/>
+        <w:tab w:val="left" w:pos="7328"/>
+        <w:tab w:val="left" w:pos="8244"/>
+        <w:tab w:val="left" w:pos="9160"/>
+        <w:tab w:val="left" w:pos="10076"/>
+        <w:tab w:val="left" w:pos="10992"/>
+        <w:tab w:val="left" w:pos="11908"/>
+        <w:tab w:val="left" w:pos="12824"/>
+        <w:tab w:val="left" w:pos="13740"/>
+        <w:tab w:val="left" w:pos="14656"/>
+      </w:tabs>
+      <w:spacing w:after="0" w:line="240" w:lineRule="auto"/>
+    </w:pPr>
+    <w:rPr>
+      <w:rFonts w:ascii="Courier New" w:eastAsia="Times New Roman" w:hAnsi="Courier New" w:cs="Courier New"/>
+      <w:sz w:val="20"/>
+      <w:szCs w:val="20"/>
+      <w:lang w:val="en-US"/>
+    </w:rPr>
+  </w:style>
+  <w:style w:type="character" w:customStyle="1" w:styleId="HTML0">
+    <w:name w:val="Стандартный HTML Знак"/>
+    <w:basedOn w:val="a0"/>
+    <w:link w:val="HTML"/>
+    <w:uiPriority w:val="99"/>
+    <w:rsid w:val="00D37AB5"/>
+    <w:rPr>
+      <w:rFonts w:ascii="Courier New" w:eastAsia="Times New Roman" w:hAnsi="Courier New" w:cs="Courier New"/>
+      <w:sz w:val="20"/>
+      <w:szCs w:val="20"/>
+      <w:lang w:val="en-US"/>
     </w:rPr>
   </w:style>
 </w:styles>
